--- a/02-homeworks/hw6-inference-for-a-single-numerical-variable.docx
+++ b/02-homeworks/hw6-inference-for-a-single-numerical-variable.docx
@@ -94,7 +94,107 @@
     </w:p>
     <w:p>
       <w:pPr>
-        <w:pStyle w:val="BodyText"/>
+        <w:pStyle w:val="SourceCode"/>
+      </w:pPr>
+      <w:r>
+        <w:rPr>
+          <w:rStyle w:val="FunctionTok"/>
+        </w:rPr>
+        <w:t xml:space="preserve">head</w:t>
+      </w:r>
+      <w:r>
+        <w:rPr>
+          <w:rStyle w:val="NormalTok"/>
+        </w:rPr>
+        <w:t xml:space="preserve">(bodytemp_data)</w:t>
+      </w:r>
+    </w:p>
+    <w:p>
+      <w:pPr>
+        <w:pStyle w:val="SourceCode"/>
+      </w:pPr>
+      <w:r>
+        <w:rPr>
+          <w:rStyle w:val="VerbatimChar"/>
+        </w:rPr>
+        <w:t xml:space="preserve"># A tibble: 6 × 4</w:t>
+      </w:r>
+      <w:r>
+        <w:br/>
+      </w:r>
+      <w:r>
+        <w:rPr>
+          <w:rStyle w:val="VerbatimChar"/>
+        </w:rPr>
+        <w:t xml:space="preserve">  class     age major                 temp</w:t>
+      </w:r>
+      <w:r>
+        <w:br/>
+      </w:r>
+      <w:r>
+        <w:rPr>
+          <w:rStyle w:val="VerbatimChar"/>
+        </w:rPr>
+        <w:t xml:space="preserve">  &lt;chr&gt;   &lt;dbl&gt; &lt;chr&gt;                &lt;dbl&gt;</w:t>
+      </w:r>
+      <w:r>
+        <w:br/>
+      </w:r>
+      <w:r>
+        <w:rPr>
+          <w:rStyle w:val="VerbatimChar"/>
+        </w:rPr>
+        <w:t xml:space="preserve">1 Stat218    18 Marine Science        99.4</w:t>
+      </w:r>
+      <w:r>
+        <w:br/>
+      </w:r>
+      <w:r>
+        <w:rPr>
+          <w:rStyle w:val="VerbatimChar"/>
+        </w:rPr>
+        <w:t xml:space="preserve">2 Stat218    19 Horticulture          98.7</w:t>
+      </w:r>
+      <w:r>
+        <w:br/>
+      </w:r>
+      <w:r>
+        <w:rPr>
+          <w:rStyle w:val="VerbatimChar"/>
+        </w:rPr>
+        <w:t xml:space="preserve">3 Stat218    20 Wine and Viticulture  97.5</w:t>
+      </w:r>
+      <w:r>
+        <w:br/>
+      </w:r>
+      <w:r>
+        <w:rPr>
+          <w:rStyle w:val="VerbatimChar"/>
+        </w:rPr>
+        <w:t xml:space="preserve">4 Stat218    21 Wine and Viticulture  96.5</w:t>
+      </w:r>
+      <w:r>
+        <w:br/>
+      </w:r>
+      <w:r>
+        <w:rPr>
+          <w:rStyle w:val="VerbatimChar"/>
+        </w:rPr>
+        <w:t xml:space="preserve">5 Stat218    20 Wine and Viticulture  97.2</w:t>
+      </w:r>
+      <w:r>
+        <w:br/>
+      </w:r>
+      <w:r>
+        <w:rPr>
+          <w:rStyle w:val="VerbatimChar"/>
+        </w:rPr>
+        <w:t xml:space="preserve">6 Stat218    22 Biology               96.1</w:t>
+      </w:r>
+    </w:p>
+    <w:p>
+      <w:pPr>
+        <w:pStyle w:val="FirstParagraph"/>
       </w:pPr>
       <w:r>
         <w:t xml:space="preserve">The following summary statistics and visualizations for the average body temperature from our observed data are given:</w:t>
@@ -333,7 +433,7 @@
               <a:graphicData uri="http://schemas.openxmlformats.org/drawingml/2006/picture">
                 <pic:pic>
                   <pic:nvPicPr>
-                    <pic:cNvPr descr="hw6-inference-for-a-single-numerical-variable_files/figure-docx/unnamed-chunk-2-1.png" id="22" name="Picture"/>
+                    <pic:cNvPr descr="hw6-inference-for-a-single-numerical-variable_files/figure-docx/unnamed-chunk-3-1.png" id="22" name="Picture"/>
                     <pic:cNvPicPr>
                       <a:picLocks noChangeArrowheads="1" noChangeAspect="1"/>
                     </pic:cNvPicPr>
@@ -481,7 +581,7 @@
               <a:graphicData uri="http://schemas.openxmlformats.org/drawingml/2006/picture">
                 <pic:pic>
                   <pic:nvPicPr>
-                    <pic:cNvPr descr="hw6-inference-for-a-single-numerical-variable_files/figure-docx/unnamed-chunk-2-2.png" id="25" name="Picture"/>
+                    <pic:cNvPr descr="hw6-inference-for-a-single-numerical-variable_files/figure-docx/unnamed-chunk-3-2.png" id="25" name="Picture"/>
                     <pic:cNvPicPr>
                       <a:picLocks noChangeArrowheads="1" noChangeAspect="1"/>
                     </pic:cNvPicPr>
@@ -689,7 +789,17 @@
           <w:ilvl w:val="0"/>
           <w:numId w:val="1012"/>
         </w:numPr>
-        <w:pStyle w:val="Compact"/>
+      </w:pPr>
+      <w:r>
+        <w:t xml:space="preserve">State the parameter of interest (in words, and assign a symbol).</w:t>
+      </w:r>
+    </w:p>
+    <w:p>
+      <w:pPr>
+        <w:numPr>
+          <w:ilvl w:val="0"/>
+          <w:numId w:val="1012"/>
+        </w:numPr>
       </w:pPr>
       <w:r>
         <w:t xml:space="preserve">Set up the null and alternative hypotheses in both words and symbols.</w:t>
@@ -2803,91 +2913,6 @@
       </w:pPr>
     </w:lvl>
   </w:abstractNum>
-  <w:abstractNum w:abstractNumId="99415">
-    <w:nsid w:val="A99415"/>
-    <w:multiLevelType w:val="multilevel"/>
-    <w:lvl w:ilvl="0">
-      <w:start w:val="5"/>
-      <w:numFmt w:val="decimal"/>
-      <w:lvlText w:val="%1."/>
-      <w:lvlJc w:val="left"/>
-      <w:pPr>
-        <w:ind w:left="720" w:hanging="480"/>
-      </w:pPr>
-    </w:lvl>
-    <w:lvl w:ilvl="1">
-      <w:start w:val="5"/>
-      <w:numFmt w:val="decimal"/>
-      <w:lvlText w:val="%2."/>
-      <w:lvlJc w:val="left"/>
-      <w:pPr>
-        <w:ind w:left="1440" w:hanging="480"/>
-      </w:pPr>
-    </w:lvl>
-    <w:lvl w:ilvl="2">
-      <w:start w:val="5"/>
-      <w:numFmt w:val="decimal"/>
-      <w:lvlText w:val="%3."/>
-      <w:lvlJc w:val="left"/>
-      <w:pPr>
-        <w:ind w:left="2160" w:hanging="480"/>
-      </w:pPr>
-    </w:lvl>
-    <w:lvl w:ilvl="3">
-      <w:start w:val="5"/>
-      <w:numFmt w:val="decimal"/>
-      <w:lvlText w:val="%4."/>
-      <w:lvlJc w:val="left"/>
-      <w:pPr>
-        <w:ind w:left="2880" w:hanging="480"/>
-      </w:pPr>
-    </w:lvl>
-    <w:lvl w:ilvl="4">
-      <w:start w:val="5"/>
-      <w:numFmt w:val="decimal"/>
-      <w:lvlText w:val="%5."/>
-      <w:lvlJc w:val="left"/>
-      <w:pPr>
-        <w:ind w:left="3600" w:hanging="480"/>
-      </w:pPr>
-    </w:lvl>
-    <w:lvl w:ilvl="5">
-      <w:start w:val="5"/>
-      <w:numFmt w:val="decimal"/>
-      <w:lvlText w:val="%6."/>
-      <w:lvlJc w:val="left"/>
-      <w:pPr>
-        <w:ind w:left="4320" w:hanging="480"/>
-      </w:pPr>
-    </w:lvl>
-    <w:lvl w:ilvl="6">
-      <w:start w:val="5"/>
-      <w:numFmt w:val="decimal"/>
-      <w:lvlText w:val="%7."/>
-      <w:lvlJc w:val="left"/>
-      <w:pPr>
-        <w:ind w:left="5040" w:hanging="480"/>
-      </w:pPr>
-    </w:lvl>
-    <w:lvl w:ilvl="7">
-      <w:start w:val="5"/>
-      <w:numFmt w:val="decimal"/>
-      <w:lvlText w:val="%8."/>
-      <w:lvlJc w:val="left"/>
-      <w:pPr>
-        <w:ind w:left="5760" w:hanging="480"/>
-      </w:pPr>
-    </w:lvl>
-    <w:lvl w:ilvl="8">
-      <w:start w:val="5"/>
-      <w:numFmt w:val="decimal"/>
-      <w:lvlText w:val="%9."/>
-      <w:lvlJc w:val="left"/>
-      <w:pPr>
-        <w:ind w:left="6480" w:hanging="480"/>
-      </w:pPr>
-    </w:lvl>
-  </w:abstractNum>
   <w:abstractNum w:abstractNumId="99416">
     <w:nsid w:val="A99416"/>
     <w:multiLevelType w:val="multilevel"/>
@@ -3220,6 +3245,91 @@
     </w:lvl>
     <w:lvl w:ilvl="8">
       <w:start w:val="9"/>
+      <w:numFmt w:val="decimal"/>
+      <w:lvlText w:val="%9."/>
+      <w:lvlJc w:val="left"/>
+      <w:pPr>
+        <w:ind w:left="6480" w:hanging="480"/>
+      </w:pPr>
+    </w:lvl>
+  </w:abstractNum>
+  <w:abstractNum w:abstractNumId="994110">
+    <w:nsid w:val="A994110"/>
+    <w:multiLevelType w:val="multilevel"/>
+    <w:lvl w:ilvl="0">
+      <w:start w:val="10"/>
+      <w:numFmt w:val="decimal"/>
+      <w:lvlText w:val="%1."/>
+      <w:lvlJc w:val="left"/>
+      <w:pPr>
+        <w:ind w:left="720" w:hanging="480"/>
+      </w:pPr>
+    </w:lvl>
+    <w:lvl w:ilvl="1">
+      <w:start w:val="10"/>
+      <w:numFmt w:val="decimal"/>
+      <w:lvlText w:val="%2."/>
+      <w:lvlJc w:val="left"/>
+      <w:pPr>
+        <w:ind w:left="1440" w:hanging="480"/>
+      </w:pPr>
+    </w:lvl>
+    <w:lvl w:ilvl="2">
+      <w:start w:val="10"/>
+      <w:numFmt w:val="decimal"/>
+      <w:lvlText w:val="%3."/>
+      <w:lvlJc w:val="left"/>
+      <w:pPr>
+        <w:ind w:left="2160" w:hanging="480"/>
+      </w:pPr>
+    </w:lvl>
+    <w:lvl w:ilvl="3">
+      <w:start w:val="10"/>
+      <w:numFmt w:val="decimal"/>
+      <w:lvlText w:val="%4."/>
+      <w:lvlJc w:val="left"/>
+      <w:pPr>
+        <w:ind w:left="2880" w:hanging="480"/>
+      </w:pPr>
+    </w:lvl>
+    <w:lvl w:ilvl="4">
+      <w:start w:val="10"/>
+      <w:numFmt w:val="decimal"/>
+      <w:lvlText w:val="%5."/>
+      <w:lvlJc w:val="left"/>
+      <w:pPr>
+        <w:ind w:left="3600" w:hanging="480"/>
+      </w:pPr>
+    </w:lvl>
+    <w:lvl w:ilvl="5">
+      <w:start w:val="10"/>
+      <w:numFmt w:val="decimal"/>
+      <w:lvlText w:val="%6."/>
+      <w:lvlJc w:val="left"/>
+      <w:pPr>
+        <w:ind w:left="4320" w:hanging="480"/>
+      </w:pPr>
+    </w:lvl>
+    <w:lvl w:ilvl="6">
+      <w:start w:val="10"/>
+      <w:numFmt w:val="decimal"/>
+      <w:lvlText w:val="%7."/>
+      <w:lvlJc w:val="left"/>
+      <w:pPr>
+        <w:ind w:left="5040" w:hanging="480"/>
+      </w:pPr>
+    </w:lvl>
+    <w:lvl w:ilvl="7">
+      <w:start w:val="10"/>
+      <w:numFmt w:val="decimal"/>
+      <w:lvlText w:val="%8."/>
+      <w:lvlJc w:val="left"/>
+      <w:pPr>
+        <w:ind w:left="5760" w:hanging="480"/>
+      </w:pPr>
+    </w:lvl>
+    <w:lvl w:ilvl="8">
+      <w:start w:val="10"/>
       <w:numFmt w:val="decimal"/>
       <w:lvlText w:val="%9."/>
       <w:lvlJc w:val="left"/>
@@ -3568,91 +3678,6 @@
       </w:pPr>
     </w:lvl>
   </w:abstractNum>
-  <w:abstractNum w:abstractNumId="994110">
-    <w:nsid w:val="A994110"/>
-    <w:multiLevelType w:val="multilevel"/>
-    <w:lvl w:ilvl="0">
-      <w:start w:val="10"/>
-      <w:numFmt w:val="decimal"/>
-      <w:lvlText w:val="%1."/>
-      <w:lvlJc w:val="left"/>
-      <w:pPr>
-        <w:ind w:left="720" w:hanging="480"/>
-      </w:pPr>
-    </w:lvl>
-    <w:lvl w:ilvl="1">
-      <w:start w:val="10"/>
-      <w:numFmt w:val="decimal"/>
-      <w:lvlText w:val="%2."/>
-      <w:lvlJc w:val="left"/>
-      <w:pPr>
-        <w:ind w:left="1440" w:hanging="480"/>
-      </w:pPr>
-    </w:lvl>
-    <w:lvl w:ilvl="2">
-      <w:start w:val="10"/>
-      <w:numFmt w:val="decimal"/>
-      <w:lvlText w:val="%3."/>
-      <w:lvlJc w:val="left"/>
-      <w:pPr>
-        <w:ind w:left="2160" w:hanging="480"/>
-      </w:pPr>
-    </w:lvl>
-    <w:lvl w:ilvl="3">
-      <w:start w:val="10"/>
-      <w:numFmt w:val="decimal"/>
-      <w:lvlText w:val="%4."/>
-      <w:lvlJc w:val="left"/>
-      <w:pPr>
-        <w:ind w:left="2880" w:hanging="480"/>
-      </w:pPr>
-    </w:lvl>
-    <w:lvl w:ilvl="4">
-      <w:start w:val="10"/>
-      <w:numFmt w:val="decimal"/>
-      <w:lvlText w:val="%5."/>
-      <w:lvlJc w:val="left"/>
-      <w:pPr>
-        <w:ind w:left="3600" w:hanging="480"/>
-      </w:pPr>
-    </w:lvl>
-    <w:lvl w:ilvl="5">
-      <w:start w:val="10"/>
-      <w:numFmt w:val="decimal"/>
-      <w:lvlText w:val="%6."/>
-      <w:lvlJc w:val="left"/>
-      <w:pPr>
-        <w:ind w:left="4320" w:hanging="480"/>
-      </w:pPr>
-    </w:lvl>
-    <w:lvl w:ilvl="6">
-      <w:start w:val="10"/>
-      <w:numFmt w:val="decimal"/>
-      <w:lvlText w:val="%7."/>
-      <w:lvlJc w:val="left"/>
-      <w:pPr>
-        <w:ind w:left="5040" w:hanging="480"/>
-      </w:pPr>
-    </w:lvl>
-    <w:lvl w:ilvl="7">
-      <w:start w:val="10"/>
-      <w:numFmt w:val="decimal"/>
-      <w:lvlText w:val="%8."/>
-      <w:lvlJc w:val="left"/>
-      <w:pPr>
-        <w:ind w:left="5760" w:hanging="480"/>
-      </w:pPr>
-    </w:lvl>
-    <w:lvl w:ilvl="8">
-      <w:start w:val="10"/>
-      <w:numFmt w:val="decimal"/>
-      <w:lvlText w:val="%9."/>
-      <w:lvlJc w:val="left"/>
-      <w:pPr>
-        <w:ind w:left="6480" w:hanging="480"/>
-      </w:pPr>
-    </w:lvl>
-  </w:abstractNum>
   <w:abstractNum w:abstractNumId="994111">
     <w:nsid w:val="A994111"/>
     <w:multiLevelType w:val="multilevel"/>
@@ -4070,6 +4095,91 @@
     </w:lvl>
     <w:lvl w:ilvl="8">
       <w:start w:val="15"/>
+      <w:numFmt w:val="decimal"/>
+      <w:lvlText w:val="%9."/>
+      <w:lvlJc w:val="left"/>
+      <w:pPr>
+        <w:ind w:left="6480" w:hanging="480"/>
+      </w:pPr>
+    </w:lvl>
+  </w:abstractNum>
+  <w:abstractNum w:abstractNumId="994116">
+    <w:nsid w:val="A994116"/>
+    <w:multiLevelType w:val="multilevel"/>
+    <w:lvl w:ilvl="0">
+      <w:start w:val="16"/>
+      <w:numFmt w:val="decimal"/>
+      <w:lvlText w:val="%1."/>
+      <w:lvlJc w:val="left"/>
+      <w:pPr>
+        <w:ind w:left="720" w:hanging="480"/>
+      </w:pPr>
+    </w:lvl>
+    <w:lvl w:ilvl="1">
+      <w:start w:val="16"/>
+      <w:numFmt w:val="decimal"/>
+      <w:lvlText w:val="%2."/>
+      <w:lvlJc w:val="left"/>
+      <w:pPr>
+        <w:ind w:left="1440" w:hanging="480"/>
+      </w:pPr>
+    </w:lvl>
+    <w:lvl w:ilvl="2">
+      <w:start w:val="16"/>
+      <w:numFmt w:val="decimal"/>
+      <w:lvlText w:val="%3."/>
+      <w:lvlJc w:val="left"/>
+      <w:pPr>
+        <w:ind w:left="2160" w:hanging="480"/>
+      </w:pPr>
+    </w:lvl>
+    <w:lvl w:ilvl="3">
+      <w:start w:val="16"/>
+      <w:numFmt w:val="decimal"/>
+      <w:lvlText w:val="%4."/>
+      <w:lvlJc w:val="left"/>
+      <w:pPr>
+        <w:ind w:left="2880" w:hanging="480"/>
+      </w:pPr>
+    </w:lvl>
+    <w:lvl w:ilvl="4">
+      <w:start w:val="16"/>
+      <w:numFmt w:val="decimal"/>
+      <w:lvlText w:val="%5."/>
+      <w:lvlJc w:val="left"/>
+      <w:pPr>
+        <w:ind w:left="3600" w:hanging="480"/>
+      </w:pPr>
+    </w:lvl>
+    <w:lvl w:ilvl="5">
+      <w:start w:val="16"/>
+      <w:numFmt w:val="decimal"/>
+      <w:lvlText w:val="%6."/>
+      <w:lvlJc w:val="left"/>
+      <w:pPr>
+        <w:ind w:left="4320" w:hanging="480"/>
+      </w:pPr>
+    </w:lvl>
+    <w:lvl w:ilvl="6">
+      <w:start w:val="16"/>
+      <w:numFmt w:val="decimal"/>
+      <w:lvlText w:val="%7."/>
+      <w:lvlJc w:val="left"/>
+      <w:pPr>
+        <w:ind w:left="5040" w:hanging="480"/>
+      </w:pPr>
+    </w:lvl>
+    <w:lvl w:ilvl="7">
+      <w:start w:val="16"/>
+      <w:numFmt w:val="decimal"/>
+      <w:lvlText w:val="%8."/>
+      <w:lvlJc w:val="left"/>
+      <w:pPr>
+        <w:ind w:left="5760" w:hanging="480"/>
+      </w:pPr>
+    </w:lvl>
+    <w:lvl w:ilvl="8">
+      <w:start w:val="16"/>
       <w:numFmt w:val="decimal"/>
       <w:lvlText w:val="%9."/>
       <w:lvlJc w:val="left"/>
@@ -4226,33 +4336,33 @@
     </w:lvlOverride>
   </w:num>
   <w:num w:numId="1013">
-    <w:abstractNumId w:val="99415"/>
+    <w:abstractNumId w:val="99416"/>
     <w:lvlOverride w:ilvl="0">
-      <w:startOverride w:val="5"/>
+      <w:startOverride w:val="6"/>
     </w:lvlOverride>
     <w:lvlOverride w:ilvl="1">
-      <w:startOverride w:val="5"/>
+      <w:startOverride w:val="6"/>
     </w:lvlOverride>
     <w:lvlOverride w:ilvl="2">
-      <w:startOverride w:val="5"/>
+      <w:startOverride w:val="6"/>
     </w:lvlOverride>
     <w:lvlOverride w:ilvl="3">
-      <w:startOverride w:val="5"/>
+      <w:startOverride w:val="6"/>
     </w:lvlOverride>
     <w:lvlOverride w:ilvl="4">
-      <w:startOverride w:val="5"/>
+      <w:startOverride w:val="6"/>
     </w:lvlOverride>
     <w:lvlOverride w:ilvl="5">
-      <w:startOverride w:val="5"/>
+      <w:startOverride w:val="6"/>
     </w:lvlOverride>
     <w:lvlOverride w:ilvl="6">
-      <w:startOverride w:val="5"/>
+      <w:startOverride w:val="6"/>
     </w:lvlOverride>
     <w:lvlOverride w:ilvl="7">
-      <w:startOverride w:val="5"/>
+      <w:startOverride w:val="6"/>
     </w:lvlOverride>
     <w:lvlOverride w:ilvl="8">
-      <w:startOverride w:val="5"/>
+      <w:startOverride w:val="6"/>
     </w:lvlOverride>
   </w:num>
   <w:num w:numId="1014">
@@ -4268,36 +4378,6 @@
     <w:abstractNumId w:val="991"/>
   </w:num>
   <w:num w:numId="1018">
-    <w:abstractNumId w:val="99416"/>
-    <w:lvlOverride w:ilvl="0">
-      <w:startOverride w:val="6"/>
-    </w:lvlOverride>
-    <w:lvlOverride w:ilvl="1">
-      <w:startOverride w:val="6"/>
-    </w:lvlOverride>
-    <w:lvlOverride w:ilvl="2">
-      <w:startOverride w:val="6"/>
-    </w:lvlOverride>
-    <w:lvlOverride w:ilvl="3">
-      <w:startOverride w:val="6"/>
-    </w:lvlOverride>
-    <w:lvlOverride w:ilvl="4">
-      <w:startOverride w:val="6"/>
-    </w:lvlOverride>
-    <w:lvlOverride w:ilvl="5">
-      <w:startOverride w:val="6"/>
-    </w:lvlOverride>
-    <w:lvlOverride w:ilvl="6">
-      <w:startOverride w:val="6"/>
-    </w:lvlOverride>
-    <w:lvlOverride w:ilvl="7">
-      <w:startOverride w:val="6"/>
-    </w:lvlOverride>
-    <w:lvlOverride w:ilvl="8">
-      <w:startOverride w:val="6"/>
-    </w:lvlOverride>
-  </w:num>
-  <w:num w:numId="1019">
     <w:abstractNumId w:val="99417"/>
     <w:lvlOverride w:ilvl="0">
       <w:startOverride w:val="7"/>
@@ -4327,7 +4407,7 @@
       <w:startOverride w:val="7"/>
     </w:lvlOverride>
   </w:num>
-  <w:num w:numId="1020">
+  <w:num w:numId="1019">
     <w:abstractNumId w:val="99418"/>
     <w:lvlOverride w:ilvl="0">
       <w:startOverride w:val="8"/>
@@ -4357,7 +4437,7 @@
       <w:startOverride w:val="8"/>
     </w:lvlOverride>
   </w:num>
-  <w:num w:numId="1021">
+  <w:num w:numId="1020">
     <w:abstractNumId w:val="99419"/>
     <w:lvlOverride w:ilvl="0">
       <w:startOverride w:val="9"/>
@@ -4385,6 +4465,36 @@
     </w:lvlOverride>
     <w:lvlOverride w:ilvl="8">
       <w:startOverride w:val="9"/>
+    </w:lvlOverride>
+  </w:num>
+  <w:num w:numId="1021">
+    <w:abstractNumId w:val="994110"/>
+    <w:lvlOverride w:ilvl="0">
+      <w:startOverride w:val="10"/>
+    </w:lvlOverride>
+    <w:lvlOverride w:ilvl="1">
+      <w:startOverride w:val="10"/>
+    </w:lvlOverride>
+    <w:lvlOverride w:ilvl="2">
+      <w:startOverride w:val="10"/>
+    </w:lvlOverride>
+    <w:lvlOverride w:ilvl="3">
+      <w:startOverride w:val="10"/>
+    </w:lvlOverride>
+    <w:lvlOverride w:ilvl="4">
+      <w:startOverride w:val="10"/>
+    </w:lvlOverride>
+    <w:lvlOverride w:ilvl="5">
+      <w:startOverride w:val="10"/>
+    </w:lvlOverride>
+    <w:lvlOverride w:ilvl="6">
+      <w:startOverride w:val="10"/>
+    </w:lvlOverride>
+    <w:lvlOverride w:ilvl="7">
+      <w:startOverride w:val="10"/>
+    </w:lvlOverride>
+    <w:lvlOverride w:ilvl="8">
+      <w:startOverride w:val="10"/>
     </w:lvlOverride>
   </w:num>
   <w:num w:numId="1022">
@@ -4508,36 +4618,6 @@
     </w:lvlOverride>
   </w:num>
   <w:num w:numId="1026">
-    <w:abstractNumId w:val="994110"/>
-    <w:lvlOverride w:ilvl="0">
-      <w:startOverride w:val="10"/>
-    </w:lvlOverride>
-    <w:lvlOverride w:ilvl="1">
-      <w:startOverride w:val="10"/>
-    </w:lvlOverride>
-    <w:lvlOverride w:ilvl="2">
-      <w:startOverride w:val="10"/>
-    </w:lvlOverride>
-    <w:lvlOverride w:ilvl="3">
-      <w:startOverride w:val="10"/>
-    </w:lvlOverride>
-    <w:lvlOverride w:ilvl="4">
-      <w:startOverride w:val="10"/>
-    </w:lvlOverride>
-    <w:lvlOverride w:ilvl="5">
-      <w:startOverride w:val="10"/>
-    </w:lvlOverride>
-    <w:lvlOverride w:ilvl="6">
-      <w:startOverride w:val="10"/>
-    </w:lvlOverride>
-    <w:lvlOverride w:ilvl="7">
-      <w:startOverride w:val="10"/>
-    </w:lvlOverride>
-    <w:lvlOverride w:ilvl="8">
-      <w:startOverride w:val="10"/>
-    </w:lvlOverride>
-  </w:num>
-  <w:num w:numId="1027">
     <w:abstractNumId w:val="994111"/>
     <w:lvlOverride w:ilvl="0">
       <w:startOverride w:val="11"/>
@@ -4567,7 +4647,7 @@
       <w:startOverride w:val="11"/>
     </w:lvlOverride>
   </w:num>
-  <w:num w:numId="1028">
+  <w:num w:numId="1027">
     <w:abstractNumId w:val="994112"/>
     <w:lvlOverride w:ilvl="0">
       <w:startOverride w:val="12"/>
@@ -4597,7 +4677,7 @@
       <w:startOverride w:val="12"/>
     </w:lvlOverride>
   </w:num>
-  <w:num w:numId="1029">
+  <w:num w:numId="1028">
     <w:abstractNumId w:val="994113"/>
     <w:lvlOverride w:ilvl="0">
       <w:startOverride w:val="13"/>
@@ -4627,7 +4707,7 @@
       <w:startOverride w:val="13"/>
     </w:lvlOverride>
   </w:num>
-  <w:num w:numId="1030">
+  <w:num w:numId="1029">
     <w:abstractNumId w:val="994114"/>
     <w:lvlOverride w:ilvl="0">
       <w:startOverride w:val="14"/>
@@ -4657,7 +4737,7 @@
       <w:startOverride w:val="14"/>
     </w:lvlOverride>
   </w:num>
-  <w:num w:numId="1031">
+  <w:num w:numId="1030">
     <w:abstractNumId w:val="994115"/>
     <w:lvlOverride w:ilvl="0">
       <w:startOverride w:val="15"/>
@@ -4685,6 +4765,36 @@
     </w:lvlOverride>
     <w:lvlOverride w:ilvl="8">
       <w:startOverride w:val="15"/>
+    </w:lvlOverride>
+  </w:num>
+  <w:num w:numId="1031">
+    <w:abstractNumId w:val="994116"/>
+    <w:lvlOverride w:ilvl="0">
+      <w:startOverride w:val="16"/>
+    </w:lvlOverride>
+    <w:lvlOverride w:ilvl="1">
+      <w:startOverride w:val="16"/>
+    </w:lvlOverride>
+    <w:lvlOverride w:ilvl="2">
+      <w:startOverride w:val="16"/>
+    </w:lvlOverride>
+    <w:lvlOverride w:ilvl="3">
+      <w:startOverride w:val="16"/>
+    </w:lvlOverride>
+    <w:lvlOverride w:ilvl="4">
+      <w:startOverride w:val="16"/>
+    </w:lvlOverride>
+    <w:lvlOverride w:ilvl="5">
+      <w:startOverride w:val="16"/>
+    </w:lvlOverride>
+    <w:lvlOverride w:ilvl="6">
+      <w:startOverride w:val="16"/>
+    </w:lvlOverride>
+    <w:lvlOverride w:ilvl="7">
+      <w:startOverride w:val="16"/>
+    </w:lvlOverride>
+    <w:lvlOverride w:ilvl="8">
+      <w:startOverride w:val="16"/>
     </w:lvlOverride>
   </w:num>
 </w:numbering>

--- a/02-homeworks/hw6-inference-for-a-single-numerical-variable.docx
+++ b/02-homeworks/hw6-inference-for-a-single-numerical-variable.docx
@@ -426,7 +426,7 @@
       <w:r>
         <w:drawing>
           <wp:inline>
-            <wp:extent cx="5334000" cy="1778000"/>
+            <wp:extent cx="5334000" cy="2222500"/>
             <wp:effectExtent b="0" l="0" r="0" t="0"/>
             <wp:docPr descr="" title="" id="21" name="Picture"/>
             <a:graphic>
@@ -447,7 +447,7 @@
                   <pic:spPr bwMode="auto">
                     <a:xfrm>
                       <a:off x="0" y="0"/>
-                      <a:ext cx="5334000" cy="1778000"/>
+                      <a:ext cx="5334000" cy="2222500"/>
                     </a:xfrm>
                     <a:prstGeom prst="rect">
                       <a:avLst/>
@@ -574,7 +574,7 @@
       <w:r>
         <w:drawing>
           <wp:inline>
-            <wp:extent cx="5334000" cy="1778000"/>
+            <wp:extent cx="5334000" cy="2222500"/>
             <wp:effectExtent b="0" l="0" r="0" t="0"/>
             <wp:docPr descr="" title="" id="24" name="Picture"/>
             <a:graphic>
@@ -595,7 +595,7 @@
                   <pic:spPr bwMode="auto">
                     <a:xfrm>
                       <a:off x="0" y="0"/>
-                      <a:ext cx="5334000" cy="1778000"/>
+                      <a:ext cx="5334000" cy="2222500"/>
                     </a:xfrm>
                     <a:prstGeom prst="rect">
                       <a:avLst/>
@@ -615,6 +615,11 @@
       </w:r>
     </w:p>
     <w:p>
+      <w:r>
+        <w:br w:type="page"/>
+      </w:r>
+    </w:p>
+    <w:p>
       <w:pPr>
         <w:pStyle w:val="BodyText"/>
       </w:pPr>
@@ -774,13 +779,13 @@
       </w:r>
     </w:p>
     <w:bookmarkEnd w:id="26"/>
-    <w:bookmarkStart w:id="30" w:name="t-test"/>
+    <w:bookmarkStart w:id="33" w:name="t-test"/>
     <w:p>
       <w:pPr>
         <w:pStyle w:val="Heading2"/>
       </w:pPr>
       <w:r>
-        <w:t xml:space="preserve">T-test</w:t>
+        <w:t xml:space="preserve">t-test</w:t>
       </w:r>
     </w:p>
     <w:p>
@@ -789,28 +794,10 @@
           <w:ilvl w:val="0"/>
           <w:numId w:val="1012"/>
         </w:numPr>
+        <w:pStyle w:val="Compact"/>
       </w:pPr>
       <w:r>
         <w:t xml:space="preserve">State the parameter of interest (in words, and assign a symbol).</w:t>
-      </w:r>
-    </w:p>
-    <w:p>
-      <w:pPr>
-        <w:numPr>
-          <w:ilvl w:val="0"/>
-          <w:numId w:val="1012"/>
-        </w:numPr>
-      </w:pPr>
-      <w:r>
-        <w:t xml:space="preserve">Set up the null and alternative hypotheses in both words and symbols.</w:t>
-      </w:r>
-    </w:p>
-    <w:p>
-      <w:pPr>
-        <w:pStyle w:val="FirstParagraph"/>
-      </w:pPr>
-      <w:r>
-        <w:t xml:space="preserve">Remember what we would like to know is: If the average body temperature for adult humans is 98.6 degrees Fahrenheit, then how unusual/unlikely would it be for us to observe the data that we obtained on the sample?</w:t>
       </w:r>
     </w:p>
     <w:p>
@@ -822,7 +809,15 @@
         <w:pStyle w:val="Compact"/>
       </w:pPr>
       <w:r>
-        <w:t xml:space="preserve">Assuming that the average body temperature for adult humans is 98.6 degrees Fahrenheit (i.e., the null is true), use the central limit theorem to predict the shape, center (mean), and variability (s) of the distribution of sample means (i.e., null distribution).</w:t>
+        <w:t xml:space="preserve">Set up the null and alternative hypotheses in both words and symbols.</w:t>
+      </w:r>
+    </w:p>
+    <w:p>
+      <w:pPr>
+        <w:pStyle w:val="FirstParagraph"/>
+      </w:pPr>
+      <w:r>
+        <w:t xml:space="preserve">Remember what we would like to know is: If the average body temperature for adult humans is 98.6 degrees Fahrenheit, then how unusual/unlikely would it be for us to observe the data that we obtained on the sample?</w:t>
       </w:r>
     </w:p>
     <w:p>
@@ -834,7 +829,7 @@
         <w:pStyle w:val="Compact"/>
       </w:pPr>
       <w:r>
-        <w:t xml:space="preserve">Check the normality / large sample size assumptions for using a t-test.</w:t>
+        <w:t xml:space="preserve">Assuming that the average body temperature for adult humans is 98.6 degrees Fahrenheit (i.e., the null is true), use the central limit theorem to predict the shape, center (mean), and variability (s) of the distribution of sample means (i.e., null distribution).</w:t>
       </w:r>
     </w:p>
     <w:p>
@@ -846,7 +841,7 @@
         <w:pStyle w:val="Compact"/>
       </w:pPr>
       <w:r>
-        <w:t xml:space="preserve">Shape of the distribution of sample means (i.e., null distribution)?</w:t>
+        <w:t xml:space="preserve">Check the normality / large sample size assumptions for using a t-test.</w:t>
       </w:r>
     </w:p>
     <w:p>
@@ -858,7 +853,7 @@
         <w:pStyle w:val="Compact"/>
       </w:pPr>
       <w:r>
-        <w:t xml:space="preserve">Center (mean) of the distribution of sample means (i.e., null distribution)?</w:t>
+        <w:t xml:space="preserve">Shape of the distribution of sample means (i.e., null distribution)?</w:t>
       </w:r>
     </w:p>
     <w:p>
@@ -870,15 +865,7 @@
         <w:pStyle w:val="Compact"/>
       </w:pPr>
       <w:r>
-        <w:t xml:space="preserve">Standard deviation distribution of sampling mean (i.e., standard error)?</w:t>
-      </w:r>
-    </w:p>
-    <w:p>
-      <w:pPr>
-        <w:pStyle w:val="FirstParagraph"/>
-      </w:pPr>
-      <w:r>
-        <w:t xml:space="preserve">I have provided the correct t-distribution for testing this research question below.</w:t>
+        <w:t xml:space="preserve">Center (mean) of the distribution of sample means (i.e., null distribution)?</w:t>
       </w:r>
     </w:p>
     <w:p>
@@ -890,9 +877,95 @@
         <w:pStyle w:val="Compact"/>
       </w:pPr>
       <w:r>
-        <w:t xml:space="preserve">How many degrees of freedom does the t-distribution above have?</w:t>
-      </w:r>
-    </w:p>
+        <w:t xml:space="preserve">Standard deviation distribution of sampling mean (i.e., standard error)?</w:t>
+      </w:r>
+    </w:p>
+    <w:p>
+      <w:r>
+        <w:br w:type="page"/>
+      </w:r>
+    </w:p>
+    <w:p>
+      <w:pPr>
+        <w:pStyle w:val="FirstParagraph"/>
+      </w:pPr>
+      <w:r>
+        <w:t xml:space="preserve">I have provided the correct t-distribution for testing this research question below.</w:t>
+      </w:r>
+    </w:p>
+    <w:tbl>
+      <w:tblPr>
+        <w:tblStyle w:val="Table"/>
+        <w:tblW w:type="pct" w:w="5000"/>
+        <w:tblLook w:firstRow="0" w:lastRow="0" w:firstColumn="0" w:lastColumn="0" w:noHBand="0" w:noVBand="0" w:val="0000"/>
+        <w:jc w:val="start"/>
+      </w:tblPr>
+      <w:tblGrid>
+        <w:gridCol w:w="7920"/>
+      </w:tblGrid>
+      <w:tr>
+        <w:tc>
+          <w:tcPr/>
+          <w:p>
+            <w:pPr>
+              <w:jc w:val="center"/>
+            </w:pPr>
+            <w:r>
+              <w:drawing>
+                <wp:inline>
+                  <wp:extent cx="4000500" cy="1271426"/>
+                  <wp:effectExtent b="0" l="0" r="0" t="0"/>
+                  <wp:docPr descr="" title="" id="28" name="Picture"/>
+                  <a:graphic>
+                    <a:graphicData uri="http://schemas.openxmlformats.org/drawingml/2006/picture">
+                      <pic:pic>
+                        <pic:nvPicPr>
+                          <pic:cNvPr descr="06-images/t-distribution.PNG" id="29" name="Picture"/>
+                          <pic:cNvPicPr>
+                            <a:picLocks noChangeArrowheads="1" noChangeAspect="1"/>
+                          </pic:cNvPicPr>
+                        </pic:nvPicPr>
+                        <pic:blipFill>
+                          <a:blip r:embed="rId27"/>
+                          <a:stretch>
+                            <a:fillRect/>
+                          </a:stretch>
+                        </pic:blipFill>
+                        <pic:spPr bwMode="auto">
+                          <a:xfrm>
+                            <a:off x="0" y="0"/>
+                            <a:ext cx="4000500" cy="1271426"/>
+                          </a:xfrm>
+                          <a:prstGeom prst="rect">
+                            <a:avLst/>
+                          </a:prstGeom>
+                          <a:noFill/>
+                          <a:ln w="9525">
+                            <a:noFill/>
+                            <a:headEnd/>
+                            <a:tailEnd/>
+                          </a:ln>
+                        </pic:spPr>
+                      </pic:pic>
+                    </a:graphicData>
+                  </a:graphic>
+                </wp:inline>
+              </w:drawing>
+            </w:r>
+          </w:p>
+          <w:p>
+            <w:pPr>
+              <w:jc w:val="center"/>
+            </w:pPr>
+            <w:pPr>
+              <w:jc w:val="start"/>
+              <w:spacing w:before="200"/>
+              <w:pStyle w:val="ImageCaption"/>
+            </w:pPr>
+          </w:p>
+        </w:tc>
+      </w:tr>
+    </w:tbl>
     <w:p>
       <w:pPr>
         <w:numPr>
@@ -902,7 +975,7 @@
         <w:pStyle w:val="Compact"/>
       </w:pPr>
       <w:r>
-        <w:t xml:space="preserve">Calculate the T test statistic for the observed data.</w:t>
+        <w:t xml:space="preserve">How many degrees of freedom does the t-distribution above have?</w:t>
       </w:r>
     </w:p>
     <w:p>
@@ -914,7 +987,7 @@
         <w:pStyle w:val="Compact"/>
       </w:pPr>
       <w:r>
-        <w:t xml:space="preserve">On the t-distribution curve above, show how you would estimate/calculate the p-value to test the research question.</w:t>
+        <w:t xml:space="preserve">Calculate the T test statistic for the observed data.</w:t>
       </w:r>
     </w:p>
     <w:p>
@@ -926,779 +999,789 @@
         <w:pStyle w:val="Compact"/>
       </w:pPr>
       <w:r>
-        <w:t xml:space="preserve">Select the appropriate R code below for testing the research question.</w:t>
-      </w:r>
-    </w:p>
-    <w:p>
-      <w:pPr>
-        <w:pStyle w:val="SourceCode"/>
-      </w:pPr>
-      <w:r>
-        <w:rPr>
-          <w:rStyle w:val="FunctionTok"/>
-        </w:rPr>
-        <w:t xml:space="preserve">t_test</w:t>
-      </w:r>
-      <w:r>
-        <w:rPr>
-          <w:rStyle w:val="NormalTok"/>
-        </w:rPr>
-        <w:t xml:space="preserve">(</w:t>
-      </w:r>
-      <w:r>
-        <w:rPr>
-          <w:rStyle w:val="AttributeTok"/>
-        </w:rPr>
-        <w:t xml:space="preserve">x =</w:t>
-      </w:r>
-      <w:r>
-        <w:rPr>
-          <w:rStyle w:val="NormalTok"/>
-        </w:rPr>
-        <w:t xml:space="preserve"> bodytemp_data,</w:t>
-      </w:r>
-      <w:r>
-        <w:br/>
-      </w:r>
-      <w:r>
-        <w:rPr>
-          <w:rStyle w:val="NormalTok"/>
-        </w:rPr>
-        <w:t xml:space="preserve">       </w:t>
-      </w:r>
-      <w:r>
-        <w:rPr>
-          <w:rStyle w:val="AttributeTok"/>
-        </w:rPr>
-        <w:t xml:space="preserve">response =</w:t>
-      </w:r>
-      <w:r>
-        <w:rPr>
-          <w:rStyle w:val="NormalTok"/>
-        </w:rPr>
-        <w:t xml:space="preserve"> temp,</w:t>
-      </w:r>
-      <w:r>
-        <w:br/>
-      </w:r>
-      <w:r>
-        <w:rPr>
-          <w:rStyle w:val="NormalTok"/>
-        </w:rPr>
-        <w:t xml:space="preserve">       </w:t>
-      </w:r>
-      <w:r>
-        <w:rPr>
-          <w:rStyle w:val="AttributeTok"/>
-        </w:rPr>
-        <w:t xml:space="preserve">mu =</w:t>
-      </w:r>
-      <w:r>
-        <w:rPr>
-          <w:rStyle w:val="NormalTok"/>
-        </w:rPr>
-        <w:t xml:space="preserve"> </w:t>
-      </w:r>
-      <w:r>
-        <w:rPr>
-          <w:rStyle w:val="FloatTok"/>
-        </w:rPr>
-        <w:t xml:space="preserve">98.6</w:t>
-      </w:r>
-      <w:r>
-        <w:rPr>
-          <w:rStyle w:val="NormalTok"/>
-        </w:rPr>
-        <w:t xml:space="preserve">,</w:t>
-      </w:r>
-      <w:r>
-        <w:br/>
-      </w:r>
-      <w:r>
-        <w:rPr>
-          <w:rStyle w:val="NormalTok"/>
-        </w:rPr>
-        <w:t xml:space="preserve">       </w:t>
-      </w:r>
-      <w:r>
-        <w:rPr>
-          <w:rStyle w:val="AttributeTok"/>
-        </w:rPr>
-        <w:t xml:space="preserve">alternative =</w:t>
-      </w:r>
-      <w:r>
-        <w:rPr>
-          <w:rStyle w:val="NormalTok"/>
-        </w:rPr>
-        <w:t xml:space="preserve"> </w:t>
-      </w:r>
-      <w:r>
-        <w:rPr>
-          <w:rStyle w:val="StringTok"/>
-        </w:rPr>
-        <w:t xml:space="preserve">"less"</w:t>
-      </w:r>
-      <w:r>
-        <w:rPr>
-          <w:rStyle w:val="NormalTok"/>
-        </w:rPr>
-        <w:t xml:space="preserve">,</w:t>
-      </w:r>
-      <w:r>
-        <w:br/>
-      </w:r>
-      <w:r>
-        <w:rPr>
-          <w:rStyle w:val="NormalTok"/>
-        </w:rPr>
-        <w:t xml:space="preserve">       </w:t>
-      </w:r>
-      <w:r>
-        <w:rPr>
-          <w:rStyle w:val="AttributeTok"/>
-        </w:rPr>
-        <w:t xml:space="preserve">conf_int =</w:t>
-      </w:r>
-      <w:r>
-        <w:rPr>
-          <w:rStyle w:val="NormalTok"/>
-        </w:rPr>
-        <w:t xml:space="preserve"> </w:t>
-      </w:r>
-      <w:r>
-        <w:rPr>
-          <w:rStyle w:val="ConstantTok"/>
-        </w:rPr>
-        <w:t xml:space="preserve">FALSE</w:t>
-      </w:r>
-      <w:r>
-        <w:br/>
-      </w:r>
-      <w:r>
-        <w:rPr>
-          <w:rStyle w:val="NormalTok"/>
-        </w:rPr>
-        <w:t xml:space="preserve">       )</w:t>
-      </w:r>
-    </w:p>
-    <w:p>
-      <w:pPr>
-        <w:pStyle w:val="SourceCode"/>
-      </w:pPr>
-      <w:r>
-        <w:rPr>
-          <w:rStyle w:val="VerbatimChar"/>
-        </w:rPr>
-        <w:t xml:space="preserve"># A tibble: 1 × 5</w:t>
-      </w:r>
-      <w:r>
-        <w:br/>
-      </w:r>
-      <w:r>
-        <w:rPr>
-          <w:rStyle w:val="VerbatimChar"/>
-        </w:rPr>
-        <w:t xml:space="preserve">  statistic  t_df  p_value alternative estimate</w:t>
-      </w:r>
-      <w:r>
-        <w:br/>
-      </w:r>
-      <w:r>
-        <w:rPr>
-          <w:rStyle w:val="VerbatimChar"/>
-        </w:rPr>
-        <w:t xml:space="preserve">      &lt;dbl&gt; &lt;dbl&gt;    &lt;dbl&gt; &lt;chr&gt;          &lt;dbl&gt;</w:t>
-      </w:r>
-      <w:r>
-        <w:br/>
-      </w:r>
-      <w:r>
-        <w:rPr>
-          <w:rStyle w:val="VerbatimChar"/>
-        </w:rPr>
-        <w:t xml:space="preserve">1     -3.43    64 0.000529 less            97.9</w:t>
-      </w:r>
-    </w:p>
-    <w:p>
-      <w:pPr>
-        <w:pStyle w:val="SourceCode"/>
-      </w:pPr>
-      <w:r>
-        <w:rPr>
-          <w:rStyle w:val="FunctionTok"/>
-        </w:rPr>
-        <w:t xml:space="preserve">t_test</w:t>
-      </w:r>
-      <w:r>
-        <w:rPr>
-          <w:rStyle w:val="NormalTok"/>
-        </w:rPr>
-        <w:t xml:space="preserve">(</w:t>
-      </w:r>
-      <w:r>
-        <w:rPr>
-          <w:rStyle w:val="AttributeTok"/>
-        </w:rPr>
-        <w:t xml:space="preserve">x =</w:t>
-      </w:r>
-      <w:r>
-        <w:rPr>
-          <w:rStyle w:val="NormalTok"/>
-        </w:rPr>
-        <w:t xml:space="preserve"> bodytemp_data,</w:t>
-      </w:r>
-      <w:r>
-        <w:br/>
-      </w:r>
-      <w:r>
-        <w:rPr>
-          <w:rStyle w:val="NormalTok"/>
-        </w:rPr>
-        <w:t xml:space="preserve">       </w:t>
-      </w:r>
-      <w:r>
-        <w:rPr>
-          <w:rStyle w:val="AttributeTok"/>
-        </w:rPr>
-        <w:t xml:space="preserve">response =</w:t>
-      </w:r>
-      <w:r>
-        <w:rPr>
-          <w:rStyle w:val="NormalTok"/>
-        </w:rPr>
-        <w:t xml:space="preserve"> temp,</w:t>
-      </w:r>
-      <w:r>
-        <w:br/>
-      </w:r>
-      <w:r>
-        <w:rPr>
-          <w:rStyle w:val="NormalTok"/>
-        </w:rPr>
-        <w:t xml:space="preserve">       </w:t>
-      </w:r>
-      <w:r>
-        <w:rPr>
-          <w:rStyle w:val="AttributeTok"/>
-        </w:rPr>
-        <w:t xml:space="preserve">mu =</w:t>
-      </w:r>
-      <w:r>
-        <w:rPr>
-          <w:rStyle w:val="NormalTok"/>
-        </w:rPr>
-        <w:t xml:space="preserve"> </w:t>
-      </w:r>
-      <w:r>
-        <w:rPr>
-          <w:rStyle w:val="FloatTok"/>
-        </w:rPr>
-        <w:t xml:space="preserve">98.6</w:t>
-      </w:r>
-      <w:r>
-        <w:rPr>
-          <w:rStyle w:val="NormalTok"/>
-        </w:rPr>
-        <w:t xml:space="preserve">,</w:t>
-      </w:r>
-      <w:r>
-        <w:br/>
-      </w:r>
-      <w:r>
-        <w:rPr>
-          <w:rStyle w:val="NormalTok"/>
-        </w:rPr>
-        <w:t xml:space="preserve">       </w:t>
-      </w:r>
-      <w:r>
-        <w:rPr>
-          <w:rStyle w:val="AttributeTok"/>
-        </w:rPr>
-        <w:t xml:space="preserve">alternative =</w:t>
-      </w:r>
-      <w:r>
-        <w:rPr>
-          <w:rStyle w:val="NormalTok"/>
-        </w:rPr>
-        <w:t xml:space="preserve"> </w:t>
-      </w:r>
-      <w:r>
-        <w:rPr>
-          <w:rStyle w:val="StringTok"/>
-        </w:rPr>
-        <w:t xml:space="preserve">"two-sided"</w:t>
-      </w:r>
-      <w:r>
-        <w:rPr>
-          <w:rStyle w:val="NormalTok"/>
-        </w:rPr>
-        <w:t xml:space="preserve">,</w:t>
-      </w:r>
-      <w:r>
-        <w:br/>
-      </w:r>
-      <w:r>
-        <w:rPr>
-          <w:rStyle w:val="NormalTok"/>
-        </w:rPr>
-        <w:t xml:space="preserve">       </w:t>
-      </w:r>
-      <w:r>
-        <w:rPr>
-          <w:rStyle w:val="AttributeTok"/>
-        </w:rPr>
-        <w:t xml:space="preserve">conf_int =</w:t>
-      </w:r>
-      <w:r>
-        <w:rPr>
-          <w:rStyle w:val="NormalTok"/>
-        </w:rPr>
-        <w:t xml:space="preserve"> </w:t>
-      </w:r>
-      <w:r>
-        <w:rPr>
-          <w:rStyle w:val="ConstantTok"/>
-        </w:rPr>
-        <w:t xml:space="preserve">FALSE</w:t>
-      </w:r>
-      <w:r>
-        <w:br/>
-      </w:r>
-      <w:r>
-        <w:rPr>
-          <w:rStyle w:val="NormalTok"/>
-        </w:rPr>
-        <w:t xml:space="preserve">       )</w:t>
-      </w:r>
-    </w:p>
-    <w:p>
-      <w:pPr>
-        <w:pStyle w:val="SourceCode"/>
-      </w:pPr>
-      <w:r>
-        <w:rPr>
-          <w:rStyle w:val="VerbatimChar"/>
-        </w:rPr>
-        <w:t xml:space="preserve"># A tibble: 1 × 5</w:t>
-      </w:r>
-      <w:r>
-        <w:br/>
-      </w:r>
-      <w:r>
-        <w:rPr>
-          <w:rStyle w:val="VerbatimChar"/>
-        </w:rPr>
-        <w:t xml:space="preserve">  statistic  t_df p_value alternative estimate</w:t>
-      </w:r>
-      <w:r>
-        <w:br/>
-      </w:r>
-      <w:r>
-        <w:rPr>
-          <w:rStyle w:val="VerbatimChar"/>
-        </w:rPr>
-        <w:t xml:space="preserve">      &lt;dbl&gt; &lt;dbl&gt;   &lt;dbl&gt; &lt;chr&gt;          &lt;dbl&gt;</w:t>
-      </w:r>
-      <w:r>
-        <w:br/>
-      </w:r>
-      <w:r>
-        <w:rPr>
-          <w:rStyle w:val="VerbatimChar"/>
-        </w:rPr>
-        <w:t xml:space="preserve">1     -3.43    64 0.00106 two.sided       97.9</w:t>
-      </w:r>
-    </w:p>
-    <w:p>
-      <w:pPr>
-        <w:pStyle w:val="SourceCode"/>
-      </w:pPr>
-      <w:r>
-        <w:rPr>
-          <w:rStyle w:val="FunctionTok"/>
-        </w:rPr>
-        <w:t xml:space="preserve">t_test</w:t>
-      </w:r>
-      <w:r>
-        <w:rPr>
-          <w:rStyle w:val="NormalTok"/>
-        </w:rPr>
-        <w:t xml:space="preserve">(</w:t>
-      </w:r>
-      <w:r>
-        <w:rPr>
-          <w:rStyle w:val="AttributeTok"/>
-        </w:rPr>
-        <w:t xml:space="preserve">x =</w:t>
-      </w:r>
-      <w:r>
-        <w:rPr>
-          <w:rStyle w:val="NormalTok"/>
-        </w:rPr>
-        <w:t xml:space="preserve"> bodytemp_data,</w:t>
-      </w:r>
-      <w:r>
-        <w:br/>
-      </w:r>
-      <w:r>
-        <w:rPr>
-          <w:rStyle w:val="NormalTok"/>
-        </w:rPr>
-        <w:t xml:space="preserve">       </w:t>
-      </w:r>
-      <w:r>
-        <w:rPr>
-          <w:rStyle w:val="AttributeTok"/>
-        </w:rPr>
-        <w:t xml:space="preserve">response =</w:t>
-      </w:r>
-      <w:r>
-        <w:rPr>
-          <w:rStyle w:val="NormalTok"/>
-        </w:rPr>
-        <w:t xml:space="preserve"> temp,</w:t>
-      </w:r>
-      <w:r>
-        <w:br/>
-      </w:r>
-      <w:r>
-        <w:rPr>
-          <w:rStyle w:val="NormalTok"/>
-        </w:rPr>
-        <w:t xml:space="preserve">       </w:t>
-      </w:r>
-      <w:r>
-        <w:rPr>
-          <w:rStyle w:val="AttributeTok"/>
-        </w:rPr>
-        <w:t xml:space="preserve">mu =</w:t>
-      </w:r>
-      <w:r>
-        <w:rPr>
-          <w:rStyle w:val="NormalTok"/>
-        </w:rPr>
-        <w:t xml:space="preserve"> </w:t>
-      </w:r>
-      <w:r>
-        <w:rPr>
-          <w:rStyle w:val="FloatTok"/>
-        </w:rPr>
-        <w:t xml:space="preserve">97.81</w:t>
-      </w:r>
-      <w:r>
-        <w:rPr>
-          <w:rStyle w:val="NormalTok"/>
-        </w:rPr>
-        <w:t xml:space="preserve">,</w:t>
-      </w:r>
-      <w:r>
-        <w:br/>
-      </w:r>
-      <w:r>
-        <w:rPr>
-          <w:rStyle w:val="NormalTok"/>
-        </w:rPr>
-        <w:t xml:space="preserve">       </w:t>
-      </w:r>
-      <w:r>
-        <w:rPr>
-          <w:rStyle w:val="AttributeTok"/>
-        </w:rPr>
-        <w:t xml:space="preserve">alternative =</w:t>
-      </w:r>
-      <w:r>
-        <w:rPr>
-          <w:rStyle w:val="NormalTok"/>
-        </w:rPr>
-        <w:t xml:space="preserve"> </w:t>
-      </w:r>
-      <w:r>
-        <w:rPr>
-          <w:rStyle w:val="StringTok"/>
-        </w:rPr>
-        <w:t xml:space="preserve">"two-sided"</w:t>
-      </w:r>
-      <w:r>
-        <w:rPr>
-          <w:rStyle w:val="NormalTok"/>
-        </w:rPr>
-        <w:t xml:space="preserve">,</w:t>
-      </w:r>
-      <w:r>
-        <w:br/>
-      </w:r>
-      <w:r>
-        <w:rPr>
-          <w:rStyle w:val="NormalTok"/>
-        </w:rPr>
-        <w:t xml:space="preserve">       </w:t>
-      </w:r>
-      <w:r>
-        <w:rPr>
-          <w:rStyle w:val="AttributeTok"/>
-        </w:rPr>
-        <w:t xml:space="preserve">conf_int =</w:t>
-      </w:r>
-      <w:r>
-        <w:rPr>
-          <w:rStyle w:val="NormalTok"/>
-        </w:rPr>
-        <w:t xml:space="preserve"> </w:t>
-      </w:r>
-      <w:r>
-        <w:rPr>
-          <w:rStyle w:val="ConstantTok"/>
-        </w:rPr>
-        <w:t xml:space="preserve">FALSE</w:t>
-      </w:r>
-      <w:r>
-        <w:br/>
-      </w:r>
-      <w:r>
-        <w:rPr>
-          <w:rStyle w:val="NormalTok"/>
-        </w:rPr>
-        <w:t xml:space="preserve">       )</w:t>
-      </w:r>
-    </w:p>
-    <w:p>
-      <w:pPr>
-        <w:pStyle w:val="SourceCode"/>
-      </w:pPr>
-      <w:r>
-        <w:rPr>
-          <w:rStyle w:val="VerbatimChar"/>
-        </w:rPr>
-        <w:t xml:space="preserve"># A tibble: 1 × 5</w:t>
-      </w:r>
-      <w:r>
-        <w:br/>
-      </w:r>
-      <w:r>
-        <w:rPr>
-          <w:rStyle w:val="VerbatimChar"/>
-        </w:rPr>
-        <w:t xml:space="preserve">  statistic  t_df p_value alternative estimate</w:t>
-      </w:r>
-      <w:r>
-        <w:br/>
-      </w:r>
-      <w:r>
-        <w:rPr>
-          <w:rStyle w:val="VerbatimChar"/>
-        </w:rPr>
-        <w:t xml:space="preserve">      &lt;dbl&gt; &lt;dbl&gt;   &lt;dbl&gt; &lt;chr&gt;          &lt;dbl&gt;</w:t>
-      </w:r>
-      <w:r>
-        <w:br/>
-      </w:r>
-      <w:r>
-        <w:rPr>
-          <w:rStyle w:val="VerbatimChar"/>
-        </w:rPr>
-        <w:t xml:space="preserve">1     0.491    64   0.625 two.sided       97.9</w:t>
-      </w:r>
-    </w:p>
-    <w:p>
-      <w:pPr>
-        <w:pStyle w:val="SourceCode"/>
-      </w:pPr>
-      <w:r>
-        <w:rPr>
-          <w:rStyle w:val="FunctionTok"/>
-        </w:rPr>
-        <w:t xml:space="preserve">t_test</w:t>
-      </w:r>
-      <w:r>
-        <w:rPr>
-          <w:rStyle w:val="NormalTok"/>
-        </w:rPr>
-        <w:t xml:space="preserve">(</w:t>
-      </w:r>
-      <w:r>
-        <w:rPr>
-          <w:rStyle w:val="AttributeTok"/>
-        </w:rPr>
-        <w:t xml:space="preserve">x =</w:t>
-      </w:r>
-      <w:r>
-        <w:rPr>
-          <w:rStyle w:val="NormalTok"/>
-        </w:rPr>
-        <w:t xml:space="preserve"> bodytemp_data,</w:t>
-      </w:r>
-      <w:r>
-        <w:br/>
-      </w:r>
-      <w:r>
-        <w:rPr>
-          <w:rStyle w:val="NormalTok"/>
-        </w:rPr>
-        <w:t xml:space="preserve">       </w:t>
-      </w:r>
-      <w:r>
-        <w:rPr>
-          <w:rStyle w:val="AttributeTok"/>
-        </w:rPr>
-        <w:t xml:space="preserve">response =</w:t>
-      </w:r>
-      <w:r>
-        <w:rPr>
-          <w:rStyle w:val="NormalTok"/>
-        </w:rPr>
-        <w:t xml:space="preserve"> age,</w:t>
-      </w:r>
-      <w:r>
-        <w:br/>
-      </w:r>
-      <w:r>
-        <w:rPr>
-          <w:rStyle w:val="NormalTok"/>
-        </w:rPr>
-        <w:t xml:space="preserve">       </w:t>
-      </w:r>
-      <w:r>
-        <w:rPr>
-          <w:rStyle w:val="AttributeTok"/>
-        </w:rPr>
-        <w:t xml:space="preserve">mu =</w:t>
-      </w:r>
-      <w:r>
-        <w:rPr>
-          <w:rStyle w:val="NormalTok"/>
-        </w:rPr>
-        <w:t xml:space="preserve"> </w:t>
-      </w:r>
-      <w:r>
-        <w:rPr>
-          <w:rStyle w:val="DecValTok"/>
-        </w:rPr>
-        <w:t xml:space="preserve">20</w:t>
-      </w:r>
-      <w:r>
-        <w:rPr>
-          <w:rStyle w:val="NormalTok"/>
-        </w:rPr>
-        <w:t xml:space="preserve">,</w:t>
-      </w:r>
-      <w:r>
-        <w:br/>
-      </w:r>
-      <w:r>
-        <w:rPr>
-          <w:rStyle w:val="NormalTok"/>
-        </w:rPr>
-        <w:t xml:space="preserve">       </w:t>
-      </w:r>
-      <w:r>
-        <w:rPr>
-          <w:rStyle w:val="AttributeTok"/>
-        </w:rPr>
-        <w:t xml:space="preserve">alternative =</w:t>
-      </w:r>
-      <w:r>
-        <w:rPr>
-          <w:rStyle w:val="NormalTok"/>
-        </w:rPr>
-        <w:t xml:space="preserve"> </w:t>
-      </w:r>
-      <w:r>
-        <w:rPr>
-          <w:rStyle w:val="StringTok"/>
-        </w:rPr>
-        <w:t xml:space="preserve">"two-sided"</w:t>
-      </w:r>
-      <w:r>
-        <w:rPr>
-          <w:rStyle w:val="NormalTok"/>
-        </w:rPr>
-        <w:t xml:space="preserve">,</w:t>
-      </w:r>
-      <w:r>
-        <w:br/>
-      </w:r>
-      <w:r>
-        <w:rPr>
-          <w:rStyle w:val="NormalTok"/>
-        </w:rPr>
-        <w:t xml:space="preserve">       </w:t>
-      </w:r>
-      <w:r>
-        <w:rPr>
-          <w:rStyle w:val="AttributeTok"/>
-        </w:rPr>
-        <w:t xml:space="preserve">conf_int =</w:t>
-      </w:r>
-      <w:r>
-        <w:rPr>
-          <w:rStyle w:val="NormalTok"/>
-        </w:rPr>
-        <w:t xml:space="preserve"> </w:t>
-      </w:r>
-      <w:r>
-        <w:rPr>
-          <w:rStyle w:val="ConstantTok"/>
-        </w:rPr>
-        <w:t xml:space="preserve">FALSE</w:t>
-      </w:r>
-      <w:r>
-        <w:br/>
-      </w:r>
-      <w:r>
-        <w:rPr>
-          <w:rStyle w:val="NormalTok"/>
-        </w:rPr>
-        <w:t xml:space="preserve">       )</w:t>
-      </w:r>
-    </w:p>
-    <w:p>
-      <w:pPr>
-        <w:pStyle w:val="SourceCode"/>
-      </w:pPr>
-      <w:r>
-        <w:rPr>
-          <w:rStyle w:val="VerbatimChar"/>
-        </w:rPr>
-        <w:t xml:space="preserve"># A tibble: 1 × 5</w:t>
-      </w:r>
-      <w:r>
-        <w:br/>
-      </w:r>
-      <w:r>
-        <w:rPr>
-          <w:rStyle w:val="VerbatimChar"/>
-        </w:rPr>
-        <w:t xml:space="preserve">  statistic  t_df p_value alternative estimate</w:t>
-      </w:r>
-      <w:r>
-        <w:br/>
-      </w:r>
-      <w:r>
-        <w:rPr>
-          <w:rStyle w:val="VerbatimChar"/>
-        </w:rPr>
-        <w:t xml:space="preserve">      &lt;dbl&gt; &lt;dbl&gt;   &lt;dbl&gt; &lt;chr&gt;          &lt;dbl&gt;</w:t>
-      </w:r>
-      <w:r>
-        <w:br/>
-      </w:r>
-      <w:r>
-        <w:rPr>
-          <w:rStyle w:val="VerbatimChar"/>
-        </w:rPr>
-        <w:t xml:space="preserve">1    -0.656    64   0.514 two.sided       19.9</w:t>
+        <w:t xml:space="preserve">On the t-distribution curve above, show how you would estimate/calculate the p-value to test the research question.</w:t>
       </w:r>
     </w:p>
     <w:p>
       <w:pPr>
         <w:numPr>
           <w:ilvl w:val="0"/>
-          <w:numId w:val="1026"/>
+          <w:numId w:val="1022"/>
         </w:numPr>
         <w:pStyle w:val="Compact"/>
       </w:pPr>
       <w:r>
-        <w:t xml:space="preserve">Using the output above, write a conclusion in context of the study.</w:t>
+        <w:t xml:space="preserve">Select the appropriate R code below for testing the research question.</w:t>
+      </w:r>
+    </w:p>
+    <w:p>
+      <w:pPr>
+        <w:pStyle w:val="SourceCode"/>
+      </w:pPr>
+      <w:r>
+        <w:rPr>
+          <w:rStyle w:val="FunctionTok"/>
+        </w:rPr>
+        <w:t xml:space="preserve">t_test</w:t>
+      </w:r>
+      <w:r>
+        <w:rPr>
+          <w:rStyle w:val="NormalTok"/>
+        </w:rPr>
+        <w:t xml:space="preserve">(</w:t>
+      </w:r>
+      <w:r>
+        <w:rPr>
+          <w:rStyle w:val="AttributeTok"/>
+        </w:rPr>
+        <w:t xml:space="preserve">x =</w:t>
+      </w:r>
+      <w:r>
+        <w:rPr>
+          <w:rStyle w:val="NormalTok"/>
+        </w:rPr>
+        <w:t xml:space="preserve"> bodytemp_data,</w:t>
+      </w:r>
+      <w:r>
+        <w:br/>
+      </w:r>
+      <w:r>
+        <w:rPr>
+          <w:rStyle w:val="NormalTok"/>
+        </w:rPr>
+        <w:t xml:space="preserve">       </w:t>
+      </w:r>
+      <w:r>
+        <w:rPr>
+          <w:rStyle w:val="AttributeTok"/>
+        </w:rPr>
+        <w:t xml:space="preserve">response =</w:t>
+      </w:r>
+      <w:r>
+        <w:rPr>
+          <w:rStyle w:val="NormalTok"/>
+        </w:rPr>
+        <w:t xml:space="preserve"> temp,</w:t>
+      </w:r>
+      <w:r>
+        <w:br/>
+      </w:r>
+      <w:r>
+        <w:rPr>
+          <w:rStyle w:val="NormalTok"/>
+        </w:rPr>
+        <w:t xml:space="preserve">       </w:t>
+      </w:r>
+      <w:r>
+        <w:rPr>
+          <w:rStyle w:val="AttributeTok"/>
+        </w:rPr>
+        <w:t xml:space="preserve">mu =</w:t>
+      </w:r>
+      <w:r>
+        <w:rPr>
+          <w:rStyle w:val="NormalTok"/>
+        </w:rPr>
+        <w:t xml:space="preserve"> </w:t>
+      </w:r>
+      <w:r>
+        <w:rPr>
+          <w:rStyle w:val="FloatTok"/>
+        </w:rPr>
+        <w:t xml:space="preserve">98.6</w:t>
+      </w:r>
+      <w:r>
+        <w:rPr>
+          <w:rStyle w:val="NormalTok"/>
+        </w:rPr>
+        <w:t xml:space="preserve">,</w:t>
+      </w:r>
+      <w:r>
+        <w:br/>
+      </w:r>
+      <w:r>
+        <w:rPr>
+          <w:rStyle w:val="NormalTok"/>
+        </w:rPr>
+        <w:t xml:space="preserve">       </w:t>
+      </w:r>
+      <w:r>
+        <w:rPr>
+          <w:rStyle w:val="AttributeTok"/>
+        </w:rPr>
+        <w:t xml:space="preserve">alternative =</w:t>
+      </w:r>
+      <w:r>
+        <w:rPr>
+          <w:rStyle w:val="NormalTok"/>
+        </w:rPr>
+        <w:t xml:space="preserve"> </w:t>
+      </w:r>
+      <w:r>
+        <w:rPr>
+          <w:rStyle w:val="StringTok"/>
+        </w:rPr>
+        <w:t xml:space="preserve">"less"</w:t>
+      </w:r>
+      <w:r>
+        <w:rPr>
+          <w:rStyle w:val="NormalTok"/>
+        </w:rPr>
+        <w:t xml:space="preserve">,</w:t>
+      </w:r>
+      <w:r>
+        <w:br/>
+      </w:r>
+      <w:r>
+        <w:rPr>
+          <w:rStyle w:val="NormalTok"/>
+        </w:rPr>
+        <w:t xml:space="preserve">       </w:t>
+      </w:r>
+      <w:r>
+        <w:rPr>
+          <w:rStyle w:val="AttributeTok"/>
+        </w:rPr>
+        <w:t xml:space="preserve">conf_int =</w:t>
+      </w:r>
+      <w:r>
+        <w:rPr>
+          <w:rStyle w:val="NormalTok"/>
+        </w:rPr>
+        <w:t xml:space="preserve"> </w:t>
+      </w:r>
+      <w:r>
+        <w:rPr>
+          <w:rStyle w:val="ConstantTok"/>
+        </w:rPr>
+        <w:t xml:space="preserve">FALSE</w:t>
+      </w:r>
+      <w:r>
+        <w:br/>
+      </w:r>
+      <w:r>
+        <w:rPr>
+          <w:rStyle w:val="NormalTok"/>
+        </w:rPr>
+        <w:t xml:space="preserve">       )</w:t>
+      </w:r>
+    </w:p>
+    <w:p>
+      <w:pPr>
+        <w:pStyle w:val="SourceCode"/>
+      </w:pPr>
+      <w:r>
+        <w:rPr>
+          <w:rStyle w:val="VerbatimChar"/>
+        </w:rPr>
+        <w:t xml:space="preserve"># A tibble: 1 × 5</w:t>
+      </w:r>
+      <w:r>
+        <w:br/>
+      </w:r>
+      <w:r>
+        <w:rPr>
+          <w:rStyle w:val="VerbatimChar"/>
+        </w:rPr>
+        <w:t xml:space="preserve">  statistic  t_df  p_value alternative estimate</w:t>
+      </w:r>
+      <w:r>
+        <w:br/>
+      </w:r>
+      <w:r>
+        <w:rPr>
+          <w:rStyle w:val="VerbatimChar"/>
+        </w:rPr>
+        <w:t xml:space="preserve">      &lt;dbl&gt; &lt;dbl&gt;    &lt;dbl&gt; &lt;chr&gt;          &lt;dbl&gt;</w:t>
+      </w:r>
+      <w:r>
+        <w:br/>
+      </w:r>
+      <w:r>
+        <w:rPr>
+          <w:rStyle w:val="VerbatimChar"/>
+        </w:rPr>
+        <w:t xml:space="preserve">1     -3.43    64 0.000529 less            97.9</w:t>
+      </w:r>
+    </w:p>
+    <w:p>
+      <w:r>
+        <w:br w:type="page"/>
+      </w:r>
+    </w:p>
+    <w:p>
+      <w:pPr>
+        <w:pStyle w:val="SourceCode"/>
+      </w:pPr>
+      <w:r>
+        <w:rPr>
+          <w:rStyle w:val="FunctionTok"/>
+        </w:rPr>
+        <w:t xml:space="preserve">t_test</w:t>
+      </w:r>
+      <w:r>
+        <w:rPr>
+          <w:rStyle w:val="NormalTok"/>
+        </w:rPr>
+        <w:t xml:space="preserve">(</w:t>
+      </w:r>
+      <w:r>
+        <w:rPr>
+          <w:rStyle w:val="AttributeTok"/>
+        </w:rPr>
+        <w:t xml:space="preserve">x =</w:t>
+      </w:r>
+      <w:r>
+        <w:rPr>
+          <w:rStyle w:val="NormalTok"/>
+        </w:rPr>
+        <w:t xml:space="preserve"> bodytemp_data,</w:t>
+      </w:r>
+      <w:r>
+        <w:br/>
+      </w:r>
+      <w:r>
+        <w:rPr>
+          <w:rStyle w:val="NormalTok"/>
+        </w:rPr>
+        <w:t xml:space="preserve">       </w:t>
+      </w:r>
+      <w:r>
+        <w:rPr>
+          <w:rStyle w:val="AttributeTok"/>
+        </w:rPr>
+        <w:t xml:space="preserve">response =</w:t>
+      </w:r>
+      <w:r>
+        <w:rPr>
+          <w:rStyle w:val="NormalTok"/>
+        </w:rPr>
+        <w:t xml:space="preserve"> temp,</w:t>
+      </w:r>
+      <w:r>
+        <w:br/>
+      </w:r>
+      <w:r>
+        <w:rPr>
+          <w:rStyle w:val="NormalTok"/>
+        </w:rPr>
+        <w:t xml:space="preserve">       </w:t>
+      </w:r>
+      <w:r>
+        <w:rPr>
+          <w:rStyle w:val="AttributeTok"/>
+        </w:rPr>
+        <w:t xml:space="preserve">mu =</w:t>
+      </w:r>
+      <w:r>
+        <w:rPr>
+          <w:rStyle w:val="NormalTok"/>
+        </w:rPr>
+        <w:t xml:space="preserve"> </w:t>
+      </w:r>
+      <w:r>
+        <w:rPr>
+          <w:rStyle w:val="FloatTok"/>
+        </w:rPr>
+        <w:t xml:space="preserve">98.6</w:t>
+      </w:r>
+      <w:r>
+        <w:rPr>
+          <w:rStyle w:val="NormalTok"/>
+        </w:rPr>
+        <w:t xml:space="preserve">,</w:t>
+      </w:r>
+      <w:r>
+        <w:br/>
+      </w:r>
+      <w:r>
+        <w:rPr>
+          <w:rStyle w:val="NormalTok"/>
+        </w:rPr>
+        <w:t xml:space="preserve">       </w:t>
+      </w:r>
+      <w:r>
+        <w:rPr>
+          <w:rStyle w:val="AttributeTok"/>
+        </w:rPr>
+        <w:t xml:space="preserve">alternative =</w:t>
+      </w:r>
+      <w:r>
+        <w:rPr>
+          <w:rStyle w:val="NormalTok"/>
+        </w:rPr>
+        <w:t xml:space="preserve"> </w:t>
+      </w:r>
+      <w:r>
+        <w:rPr>
+          <w:rStyle w:val="StringTok"/>
+        </w:rPr>
+        <w:t xml:space="preserve">"two-sided"</w:t>
+      </w:r>
+      <w:r>
+        <w:rPr>
+          <w:rStyle w:val="NormalTok"/>
+        </w:rPr>
+        <w:t xml:space="preserve">,</w:t>
+      </w:r>
+      <w:r>
+        <w:br/>
+      </w:r>
+      <w:r>
+        <w:rPr>
+          <w:rStyle w:val="NormalTok"/>
+        </w:rPr>
+        <w:t xml:space="preserve">       </w:t>
+      </w:r>
+      <w:r>
+        <w:rPr>
+          <w:rStyle w:val="AttributeTok"/>
+        </w:rPr>
+        <w:t xml:space="preserve">conf_int =</w:t>
+      </w:r>
+      <w:r>
+        <w:rPr>
+          <w:rStyle w:val="NormalTok"/>
+        </w:rPr>
+        <w:t xml:space="preserve"> </w:t>
+      </w:r>
+      <w:r>
+        <w:rPr>
+          <w:rStyle w:val="ConstantTok"/>
+        </w:rPr>
+        <w:t xml:space="preserve">FALSE</w:t>
+      </w:r>
+      <w:r>
+        <w:br/>
+      </w:r>
+      <w:r>
+        <w:rPr>
+          <w:rStyle w:val="NormalTok"/>
+        </w:rPr>
+        <w:t xml:space="preserve">       )</w:t>
+      </w:r>
+    </w:p>
+    <w:p>
+      <w:pPr>
+        <w:pStyle w:val="SourceCode"/>
+      </w:pPr>
+      <w:r>
+        <w:rPr>
+          <w:rStyle w:val="VerbatimChar"/>
+        </w:rPr>
+        <w:t xml:space="preserve"># A tibble: 1 × 5</w:t>
+      </w:r>
+      <w:r>
+        <w:br/>
+      </w:r>
+      <w:r>
+        <w:rPr>
+          <w:rStyle w:val="VerbatimChar"/>
+        </w:rPr>
+        <w:t xml:space="preserve">  statistic  t_df p_value alternative estimate</w:t>
+      </w:r>
+      <w:r>
+        <w:br/>
+      </w:r>
+      <w:r>
+        <w:rPr>
+          <w:rStyle w:val="VerbatimChar"/>
+        </w:rPr>
+        <w:t xml:space="preserve">      &lt;dbl&gt; &lt;dbl&gt;   &lt;dbl&gt; &lt;chr&gt;          &lt;dbl&gt;</w:t>
+      </w:r>
+      <w:r>
+        <w:br/>
+      </w:r>
+      <w:r>
+        <w:rPr>
+          <w:rStyle w:val="VerbatimChar"/>
+        </w:rPr>
+        <w:t xml:space="preserve">1     -3.43    64 0.00106 two.sided       97.9</w:t>
+      </w:r>
+    </w:p>
+    <w:p>
+      <w:pPr>
+        <w:pStyle w:val="SourceCode"/>
+      </w:pPr>
+      <w:r>
+        <w:rPr>
+          <w:rStyle w:val="FunctionTok"/>
+        </w:rPr>
+        <w:t xml:space="preserve">t_test</w:t>
+      </w:r>
+      <w:r>
+        <w:rPr>
+          <w:rStyle w:val="NormalTok"/>
+        </w:rPr>
+        <w:t xml:space="preserve">(</w:t>
+      </w:r>
+      <w:r>
+        <w:rPr>
+          <w:rStyle w:val="AttributeTok"/>
+        </w:rPr>
+        <w:t xml:space="preserve">x =</w:t>
+      </w:r>
+      <w:r>
+        <w:rPr>
+          <w:rStyle w:val="NormalTok"/>
+        </w:rPr>
+        <w:t xml:space="preserve"> bodytemp_data,</w:t>
+      </w:r>
+      <w:r>
+        <w:br/>
+      </w:r>
+      <w:r>
+        <w:rPr>
+          <w:rStyle w:val="NormalTok"/>
+        </w:rPr>
+        <w:t xml:space="preserve">       </w:t>
+      </w:r>
+      <w:r>
+        <w:rPr>
+          <w:rStyle w:val="AttributeTok"/>
+        </w:rPr>
+        <w:t xml:space="preserve">response =</w:t>
+      </w:r>
+      <w:r>
+        <w:rPr>
+          <w:rStyle w:val="NormalTok"/>
+        </w:rPr>
+        <w:t xml:space="preserve"> temp,</w:t>
+      </w:r>
+      <w:r>
+        <w:br/>
+      </w:r>
+      <w:r>
+        <w:rPr>
+          <w:rStyle w:val="NormalTok"/>
+        </w:rPr>
+        <w:t xml:space="preserve">       </w:t>
+      </w:r>
+      <w:r>
+        <w:rPr>
+          <w:rStyle w:val="AttributeTok"/>
+        </w:rPr>
+        <w:t xml:space="preserve">mu =</w:t>
+      </w:r>
+      <w:r>
+        <w:rPr>
+          <w:rStyle w:val="NormalTok"/>
+        </w:rPr>
+        <w:t xml:space="preserve"> </w:t>
+      </w:r>
+      <w:r>
+        <w:rPr>
+          <w:rStyle w:val="FloatTok"/>
+        </w:rPr>
+        <w:t xml:space="preserve">97.81</w:t>
+      </w:r>
+      <w:r>
+        <w:rPr>
+          <w:rStyle w:val="NormalTok"/>
+        </w:rPr>
+        <w:t xml:space="preserve">,</w:t>
+      </w:r>
+      <w:r>
+        <w:br/>
+      </w:r>
+      <w:r>
+        <w:rPr>
+          <w:rStyle w:val="NormalTok"/>
+        </w:rPr>
+        <w:t xml:space="preserve">       </w:t>
+      </w:r>
+      <w:r>
+        <w:rPr>
+          <w:rStyle w:val="AttributeTok"/>
+        </w:rPr>
+        <w:t xml:space="preserve">alternative =</w:t>
+      </w:r>
+      <w:r>
+        <w:rPr>
+          <w:rStyle w:val="NormalTok"/>
+        </w:rPr>
+        <w:t xml:space="preserve"> </w:t>
+      </w:r>
+      <w:r>
+        <w:rPr>
+          <w:rStyle w:val="StringTok"/>
+        </w:rPr>
+        <w:t xml:space="preserve">"two-sided"</w:t>
+      </w:r>
+      <w:r>
+        <w:rPr>
+          <w:rStyle w:val="NormalTok"/>
+        </w:rPr>
+        <w:t xml:space="preserve">,</w:t>
+      </w:r>
+      <w:r>
+        <w:br/>
+      </w:r>
+      <w:r>
+        <w:rPr>
+          <w:rStyle w:val="NormalTok"/>
+        </w:rPr>
+        <w:t xml:space="preserve">       </w:t>
+      </w:r>
+      <w:r>
+        <w:rPr>
+          <w:rStyle w:val="AttributeTok"/>
+        </w:rPr>
+        <w:t xml:space="preserve">conf_int =</w:t>
+      </w:r>
+      <w:r>
+        <w:rPr>
+          <w:rStyle w:val="NormalTok"/>
+        </w:rPr>
+        <w:t xml:space="preserve"> </w:t>
+      </w:r>
+      <w:r>
+        <w:rPr>
+          <w:rStyle w:val="ConstantTok"/>
+        </w:rPr>
+        <w:t xml:space="preserve">FALSE</w:t>
+      </w:r>
+      <w:r>
+        <w:br/>
+      </w:r>
+      <w:r>
+        <w:rPr>
+          <w:rStyle w:val="NormalTok"/>
+        </w:rPr>
+        <w:t xml:space="preserve">       )</w:t>
+      </w:r>
+    </w:p>
+    <w:p>
+      <w:pPr>
+        <w:pStyle w:val="SourceCode"/>
+      </w:pPr>
+      <w:r>
+        <w:rPr>
+          <w:rStyle w:val="VerbatimChar"/>
+        </w:rPr>
+        <w:t xml:space="preserve"># A tibble: 1 × 5</w:t>
+      </w:r>
+      <w:r>
+        <w:br/>
+      </w:r>
+      <w:r>
+        <w:rPr>
+          <w:rStyle w:val="VerbatimChar"/>
+        </w:rPr>
+        <w:t xml:space="preserve">  statistic  t_df p_value alternative estimate</w:t>
+      </w:r>
+      <w:r>
+        <w:br/>
+      </w:r>
+      <w:r>
+        <w:rPr>
+          <w:rStyle w:val="VerbatimChar"/>
+        </w:rPr>
+        <w:t xml:space="preserve">      &lt;dbl&gt; &lt;dbl&gt;   &lt;dbl&gt; &lt;chr&gt;          &lt;dbl&gt;</w:t>
+      </w:r>
+      <w:r>
+        <w:br/>
+      </w:r>
+      <w:r>
+        <w:rPr>
+          <w:rStyle w:val="VerbatimChar"/>
+        </w:rPr>
+        <w:t xml:space="preserve">1     0.491    64   0.625 two.sided       97.9</w:t>
+      </w:r>
+    </w:p>
+    <w:p>
+      <w:pPr>
+        <w:pStyle w:val="SourceCode"/>
+      </w:pPr>
+      <w:r>
+        <w:rPr>
+          <w:rStyle w:val="FunctionTok"/>
+        </w:rPr>
+        <w:t xml:space="preserve">t_test</w:t>
+      </w:r>
+      <w:r>
+        <w:rPr>
+          <w:rStyle w:val="NormalTok"/>
+        </w:rPr>
+        <w:t xml:space="preserve">(</w:t>
+      </w:r>
+      <w:r>
+        <w:rPr>
+          <w:rStyle w:val="AttributeTok"/>
+        </w:rPr>
+        <w:t xml:space="preserve">x =</w:t>
+      </w:r>
+      <w:r>
+        <w:rPr>
+          <w:rStyle w:val="NormalTok"/>
+        </w:rPr>
+        <w:t xml:space="preserve"> bodytemp_data,</w:t>
+      </w:r>
+      <w:r>
+        <w:br/>
+      </w:r>
+      <w:r>
+        <w:rPr>
+          <w:rStyle w:val="NormalTok"/>
+        </w:rPr>
+        <w:t xml:space="preserve">       </w:t>
+      </w:r>
+      <w:r>
+        <w:rPr>
+          <w:rStyle w:val="AttributeTok"/>
+        </w:rPr>
+        <w:t xml:space="preserve">response =</w:t>
+      </w:r>
+      <w:r>
+        <w:rPr>
+          <w:rStyle w:val="NormalTok"/>
+        </w:rPr>
+        <w:t xml:space="preserve"> age,</w:t>
+      </w:r>
+      <w:r>
+        <w:br/>
+      </w:r>
+      <w:r>
+        <w:rPr>
+          <w:rStyle w:val="NormalTok"/>
+        </w:rPr>
+        <w:t xml:space="preserve">       </w:t>
+      </w:r>
+      <w:r>
+        <w:rPr>
+          <w:rStyle w:val="AttributeTok"/>
+        </w:rPr>
+        <w:t xml:space="preserve">mu =</w:t>
+      </w:r>
+      <w:r>
+        <w:rPr>
+          <w:rStyle w:val="NormalTok"/>
+        </w:rPr>
+        <w:t xml:space="preserve"> </w:t>
+      </w:r>
+      <w:r>
+        <w:rPr>
+          <w:rStyle w:val="DecValTok"/>
+        </w:rPr>
+        <w:t xml:space="preserve">20</w:t>
+      </w:r>
+      <w:r>
+        <w:rPr>
+          <w:rStyle w:val="NormalTok"/>
+        </w:rPr>
+        <w:t xml:space="preserve">,</w:t>
+      </w:r>
+      <w:r>
+        <w:br/>
+      </w:r>
+      <w:r>
+        <w:rPr>
+          <w:rStyle w:val="NormalTok"/>
+        </w:rPr>
+        <w:t xml:space="preserve">       </w:t>
+      </w:r>
+      <w:r>
+        <w:rPr>
+          <w:rStyle w:val="AttributeTok"/>
+        </w:rPr>
+        <w:t xml:space="preserve">alternative =</w:t>
+      </w:r>
+      <w:r>
+        <w:rPr>
+          <w:rStyle w:val="NormalTok"/>
+        </w:rPr>
+        <w:t xml:space="preserve"> </w:t>
+      </w:r>
+      <w:r>
+        <w:rPr>
+          <w:rStyle w:val="StringTok"/>
+        </w:rPr>
+        <w:t xml:space="preserve">"two-sided"</w:t>
+      </w:r>
+      <w:r>
+        <w:rPr>
+          <w:rStyle w:val="NormalTok"/>
+        </w:rPr>
+        <w:t xml:space="preserve">,</w:t>
+      </w:r>
+      <w:r>
+        <w:br/>
+      </w:r>
+      <w:r>
+        <w:rPr>
+          <w:rStyle w:val="NormalTok"/>
+        </w:rPr>
+        <w:t xml:space="preserve">       </w:t>
+      </w:r>
+      <w:r>
+        <w:rPr>
+          <w:rStyle w:val="AttributeTok"/>
+        </w:rPr>
+        <w:t xml:space="preserve">conf_int =</w:t>
+      </w:r>
+      <w:r>
+        <w:rPr>
+          <w:rStyle w:val="NormalTok"/>
+        </w:rPr>
+        <w:t xml:space="preserve"> </w:t>
+      </w:r>
+      <w:r>
+        <w:rPr>
+          <w:rStyle w:val="ConstantTok"/>
+        </w:rPr>
+        <w:t xml:space="preserve">FALSE</w:t>
+      </w:r>
+      <w:r>
+        <w:br/>
+      </w:r>
+      <w:r>
+        <w:rPr>
+          <w:rStyle w:val="NormalTok"/>
+        </w:rPr>
+        <w:t xml:space="preserve">       )</w:t>
+      </w:r>
+    </w:p>
+    <w:p>
+      <w:pPr>
+        <w:pStyle w:val="SourceCode"/>
+      </w:pPr>
+      <w:r>
+        <w:rPr>
+          <w:rStyle w:val="VerbatimChar"/>
+        </w:rPr>
+        <w:t xml:space="preserve"># A tibble: 1 × 5</w:t>
+      </w:r>
+      <w:r>
+        <w:br/>
+      </w:r>
+      <w:r>
+        <w:rPr>
+          <w:rStyle w:val="VerbatimChar"/>
+        </w:rPr>
+        <w:t xml:space="preserve">  statistic  t_df p_value alternative estimate</w:t>
+      </w:r>
+      <w:r>
+        <w:br/>
+      </w:r>
+      <w:r>
+        <w:rPr>
+          <w:rStyle w:val="VerbatimChar"/>
+        </w:rPr>
+        <w:t xml:space="preserve">      &lt;dbl&gt; &lt;dbl&gt;   &lt;dbl&gt; &lt;chr&gt;          &lt;dbl&gt;</w:t>
+      </w:r>
+      <w:r>
+        <w:br/>
+      </w:r>
+      <w:r>
+        <w:rPr>
+          <w:rStyle w:val="VerbatimChar"/>
+        </w:rPr>
+        <w:t xml:space="preserve">1    -0.656    64   0.514 two.sided       19.9</w:t>
+      </w:r>
+    </w:p>
+    <w:p>
+      <w:r>
+        <w:br w:type="page"/>
       </w:r>
     </w:p>
     <w:p>
@@ -1706,6 +1789,18 @@
         <w:numPr>
           <w:ilvl w:val="0"/>
           <w:numId w:val="1027"/>
+        </w:numPr>
+        <w:pStyle w:val="Compact"/>
+      </w:pPr>
+      <w:r>
+        <w:t xml:space="preserve">Using the correct output above, write a conclusion in context of the study.</w:t>
+      </w:r>
+    </w:p>
+    <w:p>
+      <w:pPr>
+        <w:numPr>
+          <w:ilvl w:val="0"/>
+          <w:numId w:val="1028"/>
         </w:numPr>
         <w:pStyle w:val="Compact"/>
       </w:pPr>
@@ -1771,18 +1866,18 @@
                 <wp:inline>
                   <wp:extent cx="152400" cy="152400"/>
                   <wp:effectExtent b="0" l="0" r="0" t="0"/>
-                  <wp:docPr descr="" title="" id="28" name="Picture"/>
+                  <wp:docPr descr="" title="" id="31" name="Picture"/>
                   <a:graphic>
                     <a:graphicData uri="http://schemas.openxmlformats.org/drawingml/2006/picture">
                       <pic:pic>
                         <pic:nvPicPr>
-                          <pic:cNvPr descr="C:\PROGRA~1\RStudio\RESOUR~1\app\bin\quarto\share\formats\docx\note.png" id="29" name="Picture"/>
+                          <pic:cNvPr descr="C:\PROGRA~1\RStudio\RESOUR~1\app\bin\quarto\share\formats\docx\note.png" id="32" name="Picture"/>
                           <pic:cNvPicPr>
                             <a:picLocks noChangeArrowheads="1" noChangeAspect="1"/>
                           </pic:cNvPicPr>
                         </pic:nvPicPr>
                         <pic:blipFill>
-                          <a:blip r:embed="rId27"/>
+                          <a:blip r:embed="rId30"/>
                           <a:stretch>
                             <a:fillRect/>
                           </a:stretch>
@@ -1836,7 +1931,7 @@
               <w:pStyle w:val="BodyText"/>
             </w:pPr>
             <w:pPr>
-              <w:spacing w:before="16" w:after="16"/>
+              <w:spacing w:before="16"/>
             </w:pPr>
             <w:r>
               <w:t xml:space="preserve">Obtaining a</w:t>
@@ -1874,11 +1969,38 @@
               <w:t xml:space="preserve">our results to the entire population.</w:t>
             </w:r>
           </w:p>
+          <w:p>
+            <w:pPr>
+              <w:pStyle w:val="BodyText"/>
+            </w:pPr>
+            <w:pPr>
+              <w:spacing w:after="16"/>
+            </w:pPr>
+            <w:r>
+              <w:t xml:space="preserve">If we do not have a</w:t>
+            </w:r>
+            <w:r>
+              <w:t xml:space="preserve"> </w:t>
+            </w:r>
+            <w:r>
+              <w:rPr>
+                <w:iCs/>
+                <w:i/>
+              </w:rPr>
+              <w:t xml:space="preserve">random (or representative) sample</w:t>
+            </w:r>
+            <w:r>
+              <w:t xml:space="preserve"> </w:t>
+            </w:r>
+            <w:r>
+              <w:t xml:space="preserve">from the population of interest, we can only draw conclusions about the sample.</w:t>
+            </w:r>
+          </w:p>
         </w:tc>
       </w:tr>
     </w:tbl>
-    <w:bookmarkEnd w:id="30"/>
-    <w:bookmarkStart w:id="34" w:name="confidence-interval"/>
+    <w:bookmarkEnd w:id="33"/>
+    <w:bookmarkStart w:id="37" w:name="confidence-interval"/>
     <w:p>
       <w:pPr>
         <w:pStyle w:val="Heading2"/>
@@ -1892,7 +2014,20 @@
         <w:pStyle w:val="FirstParagraph"/>
       </w:pPr>
       <w:r>
-        <w:t xml:space="preserve">Suppose instead of testing whether the body temperature differs from 98.6, we want to provide an interval estimate of the current average body temperature all intro statistics students. Use the table below to answer the following four questions.</w:t>
+        <w:t xml:space="preserve">Suppose instead of testing whether the body temperature differs from 98.6, we want to provide an interval estimate of the current average body temperature all intro statistics students.</w:t>
+      </w:r>
+    </w:p>
+    <w:p>
+      <w:r>
+        <w:br w:type="page"/>
+      </w:r>
+    </w:p>
+    <w:p>
+      <w:pPr>
+        <w:pStyle w:val="BodyText"/>
+      </w:pPr>
+      <w:r>
+        <w:t xml:space="preserve">Use the table below to answer the following four questions.</w:t>
       </w:r>
     </w:p>
     <w:tbl>
@@ -2230,24 +2365,12 @@
       <w:pPr>
         <w:numPr>
           <w:ilvl w:val="0"/>
-          <w:numId w:val="1028"/>
-        </w:numPr>
-        <w:pStyle w:val="Compact"/>
-      </w:pPr>
-      <w:r>
-        <w:t xml:space="preserve">Calculate the 95% confidence interval.</w:t>
-      </w:r>
-    </w:p>
-    <w:p>
-      <w:pPr>
-        <w:numPr>
-          <w:ilvl w:val="0"/>
           <w:numId w:val="1029"/>
         </w:numPr>
         <w:pStyle w:val="Compact"/>
       </w:pPr>
       <w:r>
-        <w:t xml:space="preserve">Does it seem reasonable that 98.6 does not fall within the confidence interval? Explain.</w:t>
+        <w:t xml:space="preserve">Calculate the 95% confidence interval.</w:t>
       </w:r>
     </w:p>
     <w:p>
@@ -2259,7 +2382,7 @@
         <w:pStyle w:val="Compact"/>
       </w:pPr>
       <w:r>
-        <w:t xml:space="preserve">What margin of error multiplier would you use for a 99% confidence interval? What happens to the width of the confidence interval?</w:t>
+        <w:t xml:space="preserve">Does it seem reasonable that 98.6 does not fall within the confidence interval? Explain.</w:t>
       </w:r>
     </w:p>
     <w:p>
@@ -2267,6 +2390,18 @@
         <w:numPr>
           <w:ilvl w:val="0"/>
           <w:numId w:val="1031"/>
+        </w:numPr>
+        <w:pStyle w:val="Compact"/>
+      </w:pPr>
+      <w:r>
+        <w:t xml:space="preserve">What margin of error multiplier would you use for a 99% confidence interval? What happens to the width of the confidence interval?</w:t>
+      </w:r>
+    </w:p>
+    <w:p>
+      <w:pPr>
+        <w:numPr>
+          <w:ilvl w:val="0"/>
+          <w:numId w:val="1032"/>
         </w:numPr>
         <w:pStyle w:val="Compact"/>
       </w:pPr>
@@ -2316,18 +2451,18 @@
                 <wp:inline>
                   <wp:extent cx="152400" cy="152400"/>
                   <wp:effectExtent b="0" l="0" r="0" t="0"/>
-                  <wp:docPr descr="" title="" id="32" name="Picture"/>
+                  <wp:docPr descr="" title="" id="35" name="Picture"/>
                   <a:graphic>
                     <a:graphicData uri="http://schemas.openxmlformats.org/drawingml/2006/picture">
                       <pic:pic>
                         <pic:nvPicPr>
-                          <pic:cNvPr descr="C:\PROGRA~1\RStudio\RESOUR~1\app\bin\quarto\share\formats\docx\caution.png" id="33" name="Picture"/>
+                          <pic:cNvPr descr="C:\PROGRA~1\RStudio\RESOUR~1\app\bin\quarto\share\formats\docx\caution.png" id="36" name="Picture"/>
                           <pic:cNvPicPr>
                             <a:picLocks noChangeArrowheads="1" noChangeAspect="1"/>
                           </pic:cNvPicPr>
                         </pic:nvPicPr>
                         <pic:blipFill>
-                          <a:blip r:embed="rId31"/>
+                          <a:blip r:embed="rId34"/>
                           <a:stretch>
                             <a:fillRect/>
                           </a:stretch>
@@ -2390,7 +2525,7 @@
         </w:tc>
       </w:tr>
     </w:tbl>
-    <w:bookmarkEnd w:id="34"/>
+    <w:bookmarkEnd w:id="37"/>
     <w:sectPr/>
   </w:body>
 </w:document>
@@ -2905,6 +3040,91 @@
     </w:lvl>
     <w:lvl w:ilvl="8">
       <w:start w:val="4"/>
+      <w:numFmt w:val="decimal"/>
+      <w:lvlText w:val="%9."/>
+      <w:lvlJc w:val="left"/>
+      <w:pPr>
+        <w:ind w:left="6480" w:hanging="480"/>
+      </w:pPr>
+    </w:lvl>
+  </w:abstractNum>
+  <w:abstractNum w:abstractNumId="99415">
+    <w:nsid w:val="A99415"/>
+    <w:multiLevelType w:val="multilevel"/>
+    <w:lvl w:ilvl="0">
+      <w:start w:val="5"/>
+      <w:numFmt w:val="decimal"/>
+      <w:lvlText w:val="%1."/>
+      <w:lvlJc w:val="left"/>
+      <w:pPr>
+        <w:ind w:left="720" w:hanging="480"/>
+      </w:pPr>
+    </w:lvl>
+    <w:lvl w:ilvl="1">
+      <w:start w:val="5"/>
+      <w:numFmt w:val="decimal"/>
+      <w:lvlText w:val="%2."/>
+      <w:lvlJc w:val="left"/>
+      <w:pPr>
+        <w:ind w:left="1440" w:hanging="480"/>
+      </w:pPr>
+    </w:lvl>
+    <w:lvl w:ilvl="2">
+      <w:start w:val="5"/>
+      <w:numFmt w:val="decimal"/>
+      <w:lvlText w:val="%3."/>
+      <w:lvlJc w:val="left"/>
+      <w:pPr>
+        <w:ind w:left="2160" w:hanging="480"/>
+      </w:pPr>
+    </w:lvl>
+    <w:lvl w:ilvl="3">
+      <w:start w:val="5"/>
+      <w:numFmt w:val="decimal"/>
+      <w:lvlText w:val="%4."/>
+      <w:lvlJc w:val="left"/>
+      <w:pPr>
+        <w:ind w:left="2880" w:hanging="480"/>
+      </w:pPr>
+    </w:lvl>
+    <w:lvl w:ilvl="4">
+      <w:start w:val="5"/>
+      <w:numFmt w:val="decimal"/>
+      <w:lvlText w:val="%5."/>
+      <w:lvlJc w:val="left"/>
+      <w:pPr>
+        <w:ind w:left="3600" w:hanging="480"/>
+      </w:pPr>
+    </w:lvl>
+    <w:lvl w:ilvl="5">
+      <w:start w:val="5"/>
+      <w:numFmt w:val="decimal"/>
+      <w:lvlText w:val="%6."/>
+      <w:lvlJc w:val="left"/>
+      <w:pPr>
+        <w:ind w:left="4320" w:hanging="480"/>
+      </w:pPr>
+    </w:lvl>
+    <w:lvl w:ilvl="6">
+      <w:start w:val="5"/>
+      <w:numFmt w:val="decimal"/>
+      <w:lvlText w:val="%7."/>
+      <w:lvlJc w:val="left"/>
+      <w:pPr>
+        <w:ind w:left="5040" w:hanging="480"/>
+      </w:pPr>
+    </w:lvl>
+    <w:lvl w:ilvl="7">
+      <w:start w:val="5"/>
+      <w:numFmt w:val="decimal"/>
+      <w:lvlText w:val="%8."/>
+      <w:lvlJc w:val="left"/>
+      <w:pPr>
+        <w:ind w:left="5760" w:hanging="480"/>
+      </w:pPr>
+    </w:lvl>
+    <w:lvl w:ilvl="8">
+      <w:start w:val="5"/>
       <w:numFmt w:val="decimal"/>
       <w:lvlText w:val="%9."/>
       <w:lvlJc w:val="left"/>
@@ -4336,6 +4556,36 @@
     </w:lvlOverride>
   </w:num>
   <w:num w:numId="1013">
+    <w:abstractNumId w:val="99415"/>
+    <w:lvlOverride w:ilvl="0">
+      <w:startOverride w:val="5"/>
+    </w:lvlOverride>
+    <w:lvlOverride w:ilvl="1">
+      <w:startOverride w:val="5"/>
+    </w:lvlOverride>
+    <w:lvlOverride w:ilvl="2">
+      <w:startOverride w:val="5"/>
+    </w:lvlOverride>
+    <w:lvlOverride w:ilvl="3">
+      <w:startOverride w:val="5"/>
+    </w:lvlOverride>
+    <w:lvlOverride w:ilvl="4">
+      <w:startOverride w:val="5"/>
+    </w:lvlOverride>
+    <w:lvlOverride w:ilvl="5">
+      <w:startOverride w:val="5"/>
+    </w:lvlOverride>
+    <w:lvlOverride w:ilvl="6">
+      <w:startOverride w:val="5"/>
+    </w:lvlOverride>
+    <w:lvlOverride w:ilvl="7">
+      <w:startOverride w:val="5"/>
+    </w:lvlOverride>
+    <w:lvlOverride w:ilvl="8">
+      <w:startOverride w:val="5"/>
+    </w:lvlOverride>
+  </w:num>
+  <w:num w:numId="1014">
     <w:abstractNumId w:val="99416"/>
     <w:lvlOverride w:ilvl="0">
       <w:startOverride w:val="6"/>
@@ -4364,9 +4614,6 @@
     <w:lvlOverride w:ilvl="8">
       <w:startOverride w:val="6"/>
     </w:lvlOverride>
-  </w:num>
-  <w:num w:numId="1014">
-    <w:abstractNumId w:val="991"/>
   </w:num>
   <w:num w:numId="1015">
     <w:abstractNumId w:val="991"/>
@@ -4378,6 +4625,9 @@
     <w:abstractNumId w:val="991"/>
   </w:num>
   <w:num w:numId="1018">
+    <w:abstractNumId w:val="991"/>
+  </w:num>
+  <w:num w:numId="1019">
     <w:abstractNumId w:val="99417"/>
     <w:lvlOverride w:ilvl="0">
       <w:startOverride w:val="7"/>
@@ -4407,7 +4657,7 @@
       <w:startOverride w:val="7"/>
     </w:lvlOverride>
   </w:num>
-  <w:num w:numId="1019">
+  <w:num w:numId="1020">
     <w:abstractNumId w:val="99418"/>
     <w:lvlOverride w:ilvl="0">
       <w:startOverride w:val="8"/>
@@ -4437,7 +4687,7 @@
       <w:startOverride w:val="8"/>
     </w:lvlOverride>
   </w:num>
-  <w:num w:numId="1020">
+  <w:num w:numId="1021">
     <w:abstractNumId w:val="99419"/>
     <w:lvlOverride w:ilvl="0">
       <w:startOverride w:val="9"/>
@@ -4467,7 +4717,7 @@
       <w:startOverride w:val="9"/>
     </w:lvlOverride>
   </w:num>
-  <w:num w:numId="1021">
+  <w:num w:numId="1022">
     <w:abstractNumId w:val="994110"/>
     <w:lvlOverride w:ilvl="0">
       <w:startOverride w:val="10"/>
@@ -4497,7 +4747,7 @@
       <w:startOverride w:val="10"/>
     </w:lvlOverride>
   </w:num>
-  <w:num w:numId="1022">
+  <w:num w:numId="1023">
     <w:abstractNumId w:val="99711"/>
     <w:lvlOverride w:ilvl="0">
       <w:startOverride w:val="1"/>
@@ -4527,7 +4777,7 @@
       <w:startOverride w:val="1"/>
     </w:lvlOverride>
   </w:num>
-  <w:num w:numId="1023">
+  <w:num w:numId="1024">
     <w:abstractNumId w:val="99712"/>
     <w:lvlOverride w:ilvl="0">
       <w:startOverride w:val="2"/>
@@ -4557,7 +4807,7 @@
       <w:startOverride w:val="2"/>
     </w:lvlOverride>
   </w:num>
-  <w:num w:numId="1024">
+  <w:num w:numId="1025">
     <w:abstractNumId w:val="99713"/>
     <w:lvlOverride w:ilvl="0">
       <w:startOverride w:val="3"/>
@@ -4587,7 +4837,7 @@
       <w:startOverride w:val="3"/>
     </w:lvlOverride>
   </w:num>
-  <w:num w:numId="1025">
+  <w:num w:numId="1026">
     <w:abstractNumId w:val="99714"/>
     <w:lvlOverride w:ilvl="0">
       <w:startOverride w:val="4"/>
@@ -4617,7 +4867,7 @@
       <w:startOverride w:val="4"/>
     </w:lvlOverride>
   </w:num>
-  <w:num w:numId="1026">
+  <w:num w:numId="1027">
     <w:abstractNumId w:val="994111"/>
     <w:lvlOverride w:ilvl="0">
       <w:startOverride w:val="11"/>
@@ -4647,7 +4897,7 @@
       <w:startOverride w:val="11"/>
     </w:lvlOverride>
   </w:num>
-  <w:num w:numId="1027">
+  <w:num w:numId="1028">
     <w:abstractNumId w:val="994112"/>
     <w:lvlOverride w:ilvl="0">
       <w:startOverride w:val="12"/>
@@ -4677,7 +4927,7 @@
       <w:startOverride w:val="12"/>
     </w:lvlOverride>
   </w:num>
-  <w:num w:numId="1028">
+  <w:num w:numId="1029">
     <w:abstractNumId w:val="994113"/>
     <w:lvlOverride w:ilvl="0">
       <w:startOverride w:val="13"/>
@@ -4707,7 +4957,7 @@
       <w:startOverride w:val="13"/>
     </w:lvlOverride>
   </w:num>
-  <w:num w:numId="1029">
+  <w:num w:numId="1030">
     <w:abstractNumId w:val="994114"/>
     <w:lvlOverride w:ilvl="0">
       <w:startOverride w:val="14"/>
@@ -4737,7 +4987,7 @@
       <w:startOverride w:val="14"/>
     </w:lvlOverride>
   </w:num>
-  <w:num w:numId="1030">
+  <w:num w:numId="1031">
     <w:abstractNumId w:val="994115"/>
     <w:lvlOverride w:ilvl="0">
       <w:startOverride w:val="15"/>
@@ -4767,7 +5017,7 @@
       <w:startOverride w:val="15"/>
     </w:lvlOverride>
   </w:num>
-  <w:num w:numId="1031">
+  <w:num w:numId="1032">
     <w:abstractNumId w:val="994116"/>
     <w:lvlOverride w:ilvl="0">
       <w:startOverride w:val="16"/>

--- a/02-homeworks/hw6-inference-for-a-single-numerical-variable.docx
+++ b/02-homeworks/hw6-inference-for-a-single-numerical-variable.docx
@@ -2082,7 +2082,7 @@
               <w:rPr>
                 <w:rStyle w:val="VerbatimChar"/>
               </w:rPr>
-              <w:t xml:space="preserve">qt(0.90, df = 45)</w:t>
+              <w:t xml:space="preserve">qt(0.90, df = 64)</w:t>
             </w:r>
           </w:p>
         </w:tc>
@@ -2094,7 +2094,7 @@
               <w:jc w:val="left"/>
             </w:pPr>
             <w:r>
-              <w:t xml:space="preserve">1.3</w:t>
+              <w:t xml:space="preserve">1.29</w:t>
             </w:r>
           </w:p>
         </w:tc>
@@ -2111,7 +2111,7 @@
               <w:rPr>
                 <w:rStyle w:val="VerbatimChar"/>
               </w:rPr>
-              <w:t xml:space="preserve">qt(0.95, df = 45)</w:t>
+              <w:t xml:space="preserve">qt(0.95, df = 64)</w:t>
             </w:r>
           </w:p>
         </w:tc>
@@ -2123,7 +2123,7 @@
               <w:jc w:val="left"/>
             </w:pPr>
             <w:r>
-              <w:t xml:space="preserve">1.68</w:t>
+              <w:t xml:space="preserve">1.67</w:t>
             </w:r>
           </w:p>
         </w:tc>
@@ -2140,7 +2140,7 @@
               <w:rPr>
                 <w:rStyle w:val="VerbatimChar"/>
               </w:rPr>
-              <w:t xml:space="preserve">qt(0.975, df = 45)</w:t>
+              <w:t xml:space="preserve">qt(0.975, df = 64)</w:t>
             </w:r>
           </w:p>
         </w:tc>
@@ -2152,7 +2152,7 @@
               <w:jc w:val="left"/>
             </w:pPr>
             <w:r>
-              <w:t xml:space="preserve">1.68</w:t>
+              <w:t xml:space="preserve">1.67</w:t>
             </w:r>
           </w:p>
         </w:tc>
@@ -2169,7 +2169,7 @@
               <w:rPr>
                 <w:rStyle w:val="VerbatimChar"/>
               </w:rPr>
-              <w:t xml:space="preserve">qt(0.99, df = 45)</w:t>
+              <w:t xml:space="preserve">qt(0.99, df = 64)</w:t>
             </w:r>
           </w:p>
         </w:tc>
@@ -2181,7 +2181,7 @@
               <w:jc w:val="left"/>
             </w:pPr>
             <w:r>
-              <w:t xml:space="preserve">2.01</w:t>
+              <w:t xml:space="preserve">2</w:t>
             </w:r>
           </w:p>
         </w:tc>
@@ -2198,7 +2198,7 @@
               <w:rPr>
                 <w:rStyle w:val="VerbatimChar"/>
               </w:rPr>
-              <w:t xml:space="preserve">qt(0.995, df = 45)</w:t>
+              <w:t xml:space="preserve">qt(0.995, df = 64)</w:t>
             </w:r>
           </w:p>
         </w:tc>
@@ -2210,7 +2210,7 @@
               <w:jc w:val="left"/>
             </w:pPr>
             <w:r>
-              <w:t xml:space="preserve">2.69</w:t>
+              <w:t xml:space="preserve">2.65</w:t>
             </w:r>
           </w:p>
         </w:tc>
@@ -2227,7 +2227,7 @@
               <w:rPr>
                 <w:rStyle w:val="VerbatimChar"/>
               </w:rPr>
-              <w:t xml:space="preserve">qt(0.90, df = 46)</w:t>
+              <w:t xml:space="preserve">qt(0.90, df = 65)</w:t>
             </w:r>
           </w:p>
         </w:tc>
@@ -2239,7 +2239,7 @@
               <w:jc w:val="left"/>
             </w:pPr>
             <w:r>
-              <w:t xml:space="preserve">1.3</w:t>
+              <w:t xml:space="preserve">1.29</w:t>
             </w:r>
           </w:p>
         </w:tc>
@@ -2256,7 +2256,7 @@
               <w:rPr>
                 <w:rStyle w:val="VerbatimChar"/>
               </w:rPr>
-              <w:t xml:space="preserve">qt(0.95, df = 46)</w:t>
+              <w:t xml:space="preserve">qt(0.95, df = 65)</w:t>
             </w:r>
           </w:p>
         </w:tc>
@@ -2268,7 +2268,7 @@
               <w:jc w:val="left"/>
             </w:pPr>
             <w:r>
-              <w:t xml:space="preserve">1.68</w:t>
+              <w:t xml:space="preserve">1.67</w:t>
             </w:r>
           </w:p>
         </w:tc>
@@ -2285,7 +2285,7 @@
               <w:rPr>
                 <w:rStyle w:val="VerbatimChar"/>
               </w:rPr>
-              <w:t xml:space="preserve">qt(0.975, df = 46)</w:t>
+              <w:t xml:space="preserve">qt(0.975, df = 65)</w:t>
             </w:r>
           </w:p>
         </w:tc>
@@ -2297,7 +2297,7 @@
               <w:jc w:val="left"/>
             </w:pPr>
             <w:r>
-              <w:t xml:space="preserve">2.01</w:t>
+              <w:t xml:space="preserve">2</w:t>
             </w:r>
           </w:p>
         </w:tc>
@@ -2314,7 +2314,7 @@
               <w:rPr>
                 <w:rStyle w:val="VerbatimChar"/>
               </w:rPr>
-              <w:t xml:space="preserve">qt(0.99, df = 46)</w:t>
+              <w:t xml:space="preserve">qt(0.99, df = 65)</w:t>
             </w:r>
           </w:p>
         </w:tc>
@@ -2326,7 +2326,7 @@
               <w:jc w:val="left"/>
             </w:pPr>
             <w:r>
-              <w:t xml:space="preserve">2.41</w:t>
+              <w:t xml:space="preserve">2.39</w:t>
             </w:r>
           </w:p>
         </w:tc>
@@ -2343,7 +2343,7 @@
               <w:rPr>
                 <w:rStyle w:val="VerbatimChar"/>
               </w:rPr>
-              <w:t xml:space="preserve">qt(0.995, df = 46)</w:t>
+              <w:t xml:space="preserve">qt(0.995, df = 65)</w:t>
             </w:r>
           </w:p>
         </w:tc>
@@ -2355,7 +2355,7 @@
               <w:jc w:val="left"/>
             </w:pPr>
             <w:r>
-              <w:t xml:space="preserve">2.69</w:t>
+              <w:t xml:space="preserve">2.65</w:t>
             </w:r>
           </w:p>
         </w:tc>

--- a/02-homeworks/hw6-inference-for-a-single-numerical-variable.docx
+++ b/02-homeworks/hw6-inference-for-a-single-numerical-variable.docx
@@ -1,87 +1,356 @@
 
 <file path=word/document.xml><?xml version="1.0" encoding="utf-8"?>
-<w:document xmlns:w="http://schemas.openxmlformats.org/wordprocessingml/2006/main" xmlns:m="http://schemas.openxmlformats.org/officeDocument/2006/math" xmlns:r="http://schemas.openxmlformats.org/officeDocument/2006/relationships" xmlns:o="urn:schemas-microsoft-com:office:office" xmlns:v="urn:schemas-microsoft-com:vml" xmlns:w10="urn:schemas-microsoft-com:office:word" xmlns:a="http://schemas.openxmlformats.org/drawingml/2006/main" xmlns:pic="http://schemas.openxmlformats.org/drawingml/2006/picture" xmlns:wp="http://schemas.openxmlformats.org/drawingml/2006/wordprocessingDrawing">
+<w:document xmlns:wpc="http://schemas.microsoft.com/office/word/2010/wordprocessingCanvas" xmlns:cx="http://schemas.microsoft.com/office/drawing/2014/chartex" xmlns:cx1="http://schemas.microsoft.com/office/drawing/2015/9/8/chartex" xmlns:cx2="http://schemas.microsoft.com/office/drawing/2015/10/21/chartex" xmlns:cx3="http://schemas.microsoft.com/office/drawing/2016/5/9/chartex" xmlns:cx4="http://schemas.microsoft.com/office/drawing/2016/5/10/chartex" xmlns:cx5="http://schemas.microsoft.com/office/drawing/2016/5/11/chartex" xmlns:cx6="http://schemas.microsoft.com/office/drawing/2016/5/12/chartex" xmlns:cx7="http://schemas.microsoft.com/office/drawing/2016/5/13/chartex" xmlns:cx8="http://schemas.microsoft.com/office/drawing/2016/5/14/chartex" xmlns:mc="http://schemas.openxmlformats.org/markup-compatibility/2006" xmlns:aink="http://schemas.microsoft.com/office/drawing/2016/ink" xmlns:am3d="http://schemas.microsoft.com/office/drawing/2017/model3d" xmlns:o="urn:schemas-microsoft-com:office:office" xmlns:oel="http://schemas.microsoft.com/office/2019/extlst" xmlns:r="http://schemas.openxmlformats.org/officeDocument/2006/relationships" xmlns:m="http://schemas.openxmlformats.org/officeDocument/2006/math" xmlns:v="urn:schemas-microsoft-com:vml" xmlns:wp14="http://schemas.microsoft.com/office/word/2010/wordprocessingDrawing" xmlns:wp="http://schemas.openxmlformats.org/drawingml/2006/wordprocessingDrawing" xmlns:w10="urn:schemas-microsoft-com:office:word" xmlns:w="http://schemas.openxmlformats.org/wordprocessingml/2006/main" xmlns:w14="http://schemas.microsoft.com/office/word/2010/wordml" xmlns:w15="http://schemas.microsoft.com/office/word/2012/wordml" xmlns:w16cex="http://schemas.microsoft.com/office/word/2018/wordml/cex" xmlns:w16cid="http://schemas.microsoft.com/office/word/2016/wordml/cid" xmlns:w16="http://schemas.microsoft.com/office/word/2018/wordml" xmlns:w16sdtdh="http://schemas.microsoft.com/office/word/2020/wordml/sdtdatahash" xmlns:w16se="http://schemas.microsoft.com/office/word/2015/wordml/symex" xmlns:wpg="http://schemas.microsoft.com/office/word/2010/wordprocessingGroup" xmlns:wpi="http://schemas.microsoft.com/office/word/2010/wordprocessingInk" xmlns:wne="http://schemas.microsoft.com/office/word/2006/wordml" xmlns:wps="http://schemas.microsoft.com/office/word/2010/wordprocessingShape" mc:Ignorable="w14 w15 w16se w16cid w16 w16cex w16sdtdh wp14">
   <w:body>
     <w:p>
       <w:pPr>
         <w:pStyle w:val="Title"/>
       </w:pPr>
       <w:r>
-        <w:t xml:space="preserve">Homework</w:t>
-      </w:r>
-      <w:r>
+        <w:t>Homework 6: Has average body temperature changed?</w:t>
+      </w:r>
+    </w:p>
+    <w:p>
+      <w:pPr>
+        <w:pStyle w:val="Subtitle"/>
+      </w:pPr>
+      <w:r>
+        <w:t>Inference for a Single Numerical Variable</w:t>
+      </w:r>
+    </w:p>
+    <w:p>
+      <w:pPr>
+        <w:pStyle w:val="FirstParagraph"/>
+      </w:pPr>
+      <w:r>
+        <w:t>Many researchers claim that the value of 98.6 degrees Fahrenheit for the average body temperature for adult humans is out-of-date, and doesn’t apply to present day adult humans. A random sample of students in Stat 218 classes at Cal Poly were asked to report their body temperature in degrees Fahrenheit.</w:t>
+      </w:r>
+    </w:p>
+    <w:p>
+      <w:pPr>
+        <w:pStyle w:val="SourceCode"/>
+      </w:pPr>
+      <w:r>
+        <w:rPr>
+          <w:rStyle w:val="FunctionTok"/>
+        </w:rPr>
+        <w:t>head</w:t>
+      </w:r>
+      <w:r>
+        <w:rPr>
+          <w:rStyle w:val="NormalTok"/>
+        </w:rPr>
+        <w:t>(bodytemp_data)</w:t>
+      </w:r>
+    </w:p>
+    <w:p>
+      <w:pPr>
+        <w:pStyle w:val="SourceCode"/>
+      </w:pPr>
+      <w:r>
+        <w:rPr>
+          <w:rStyle w:val="VerbatimChar"/>
+        </w:rPr>
+        <w:t># A tibble: 6 × 4</w:t>
+      </w:r>
+      <w:r>
+        <w:br/>
+      </w:r>
+      <w:r>
+        <w:rPr>
+          <w:rStyle w:val="VerbatimChar"/>
+        </w:rPr>
+        <w:t xml:space="preserve">  class     age major                 temp</w:t>
+      </w:r>
+      <w:r>
+        <w:br/>
+      </w:r>
+      <w:r>
+        <w:rPr>
+          <w:rStyle w:val="VerbatimChar"/>
+        </w:rPr>
+        <w:t xml:space="preserve">  &lt;chr&gt;   &lt;dbl&gt; &lt;chr&gt;                &lt;dbl&gt;</w:t>
+      </w:r>
+      <w:r>
+        <w:br/>
+      </w:r>
+      <w:r>
+        <w:rPr>
+          <w:rStyle w:val="VerbatimChar"/>
+        </w:rPr>
+        <w:t>1 Stat218    18 Marine Science        99.4</w:t>
+      </w:r>
+      <w:r>
+        <w:br/>
+      </w:r>
+      <w:r>
+        <w:rPr>
+          <w:rStyle w:val="VerbatimChar"/>
+        </w:rPr>
+        <w:t>2 Stat218    19 Horticulture          98.7</w:t>
+      </w:r>
+      <w:r>
+        <w:br/>
+      </w:r>
+      <w:r>
+        <w:rPr>
+          <w:rStyle w:val="VerbatimChar"/>
+        </w:rPr>
+        <w:t>3 Stat218    20 Wine and Viticulture  97.5</w:t>
+      </w:r>
+      <w:r>
+        <w:br/>
+      </w:r>
+      <w:r>
+        <w:rPr>
+          <w:rStyle w:val="VerbatimChar"/>
+        </w:rPr>
+        <w:t>4 Stat218    21 Wine and Viticulture  96.5</w:t>
+      </w:r>
+      <w:r>
+        <w:br/>
+      </w:r>
+      <w:r>
+        <w:rPr>
+          <w:rStyle w:val="VerbatimChar"/>
+        </w:rPr>
+        <w:t>5 Stat218    20 Wine and Viticulture  97.2</w:t>
+      </w:r>
+      <w:r>
+        <w:br/>
+      </w:r>
+      <w:r>
+        <w:rPr>
+          <w:rStyle w:val="VerbatimChar"/>
+        </w:rPr>
+        <w:t>6 Stat218    22 Biology               96.1</w:t>
+      </w:r>
+    </w:p>
+    <w:p>
+      <w:pPr>
+        <w:pStyle w:val="FirstParagraph"/>
+      </w:pPr>
+      <w:r>
+        <w:t>The following summary statistics and visualizations for the average body temperature from our observed data are given:</w:t>
+      </w:r>
+    </w:p>
+    <w:p>
+      <w:pPr>
+        <w:pStyle w:val="SourceCode"/>
+      </w:pPr>
+      <w:r>
+        <w:rPr>
+          <w:rStyle w:val="FunctionTok"/>
+        </w:rPr>
+        <w:t>favstats</w:t>
+      </w:r>
+      <w:r>
+        <w:rPr>
+          <w:rStyle w:val="NormalTok"/>
+        </w:rPr>
+        <w:t xml:space="preserve">( </w:t>
+      </w:r>
+      <w:r>
+        <w:rPr>
+          <w:rStyle w:val="SpecialCharTok"/>
+        </w:rPr>
+        <w:t>~</w:t>
+      </w:r>
+      <w:r>
+        <w:rPr>
+          <w:rStyle w:val="NormalTok"/>
+        </w:rPr>
+        <w:t xml:space="preserve"> temp, </w:t>
+      </w:r>
+      <w:r>
+        <w:rPr>
+          <w:rStyle w:val="AttributeTok"/>
+        </w:rPr>
+        <w:t>data =</w:t>
+      </w:r>
+      <w:r>
+        <w:rPr>
+          <w:rStyle w:val="NormalTok"/>
+        </w:rPr>
+        <w:t xml:space="preserve"> bodytemp_data)</w:t>
+      </w:r>
+    </w:p>
+    <w:p>
+      <w:pPr>
+        <w:pStyle w:val="SourceCode"/>
+      </w:pPr>
+      <w:r>
+        <w:rPr>
+          <w:rStyle w:val="VerbatimChar"/>
+        </w:rPr>
+        <w:t xml:space="preserve">      min       Q1   median       Q3      max     mean       sd  n missing</w:t>
+      </w:r>
+      <w:r>
+        <w:br/>
+      </w:r>
+      <w:r>
+        <w:rPr>
+          <w:rStyle w:val="VerbatimChar"/>
+        </w:rPr>
+        <w:t xml:space="preserve"> 92.79559 96.71969 97.81392 98.88526 101.6455 97.90885 1.624018 65       0</w:t>
+      </w:r>
+    </w:p>
+    <w:p>
+      <w:pPr>
+        <w:pStyle w:val="SourceCode"/>
+      </w:pPr>
+      <w:r>
+        <w:rPr>
+          <w:rStyle w:val="FunctionTok"/>
+        </w:rPr>
+        <w:t>ggplot</w:t>
+      </w:r>
+      <w:r>
+        <w:rPr>
+          <w:rStyle w:val="NormalTok"/>
+        </w:rPr>
+        <w:t>(</w:t>
+      </w:r>
+      <w:r>
+        <w:rPr>
+          <w:rStyle w:val="AttributeTok"/>
+        </w:rPr>
+        <w:t>data =</w:t>
+      </w:r>
+      <w:r>
+        <w:rPr>
+          <w:rStyle w:val="NormalTok"/>
+        </w:rPr>
+        <w:t xml:space="preserve"> bodytemp_data,</w:t>
+      </w:r>
+      <w:r>
+        <w:br/>
+      </w:r>
+      <w:r>
+        <w:rPr>
+          <w:rStyle w:val="NormalTok"/>
+        </w:rPr>
+        <w:t xml:space="preserve">       </w:t>
+      </w:r>
+      <w:r>
+        <w:rPr>
+          <w:rStyle w:val="AttributeTok"/>
+        </w:rPr>
+        <w:t>mapping =</w:t>
+      </w:r>
+      <w:r>
+        <w:rPr>
+          <w:rStyle w:val="NormalTok"/>
+        </w:rPr>
         <w:t xml:space="preserve"> </w:t>
       </w:r>
       <w:r>
-        <w:t xml:space="preserve">6:</w:t>
-      </w:r>
-      <w:r>
+        <w:rPr>
+          <w:rStyle w:val="FunctionTok"/>
+        </w:rPr>
+        <w:t>aes</w:t>
+      </w:r>
+      <w:r>
+        <w:rPr>
+          <w:rStyle w:val="NormalTok"/>
+        </w:rPr>
+        <w:t>(</w:t>
+      </w:r>
+      <w:r>
+        <w:rPr>
+          <w:rStyle w:val="AttributeTok"/>
+        </w:rPr>
+        <w:t>x =</w:t>
+      </w:r>
+      <w:r>
+        <w:rPr>
+          <w:rStyle w:val="NormalTok"/>
+        </w:rPr>
+        <w:t xml:space="preserve"> temp)) </w:t>
+      </w:r>
+      <w:r>
+        <w:rPr>
+          <w:rStyle w:val="SpecialCharTok"/>
+        </w:rPr>
+        <w:t>+</w:t>
+      </w:r>
+      <w:r>
+        <w:br/>
+      </w:r>
+      <w:r>
+        <w:rPr>
+          <w:rStyle w:val="NormalTok"/>
+        </w:rPr>
+        <w:t xml:space="preserve">  </w:t>
+      </w:r>
+      <w:r>
+        <w:rPr>
+          <w:rStyle w:val="FunctionTok"/>
+        </w:rPr>
+        <w:t>geom_histogram</w:t>
+      </w:r>
+      <w:r>
+        <w:rPr>
+          <w:rStyle w:val="NormalTok"/>
+        </w:rPr>
+        <w:t>(</w:t>
+      </w:r>
+      <w:r>
+        <w:rPr>
+          <w:rStyle w:val="AttributeTok"/>
+        </w:rPr>
+        <w:t>binwidth =</w:t>
+      </w:r>
+      <w:r>
+        <w:rPr>
+          <w:rStyle w:val="NormalTok"/>
+        </w:rPr>
         <w:t xml:space="preserve"> </w:t>
       </w:r>
       <w:r>
-        <w:t xml:space="preserve">Has</w:t>
-      </w:r>
-      <w:r>
+        <w:rPr>
+          <w:rStyle w:val="DecValTok"/>
+        </w:rPr>
+        <w:t>1</w:t>
+      </w:r>
+      <w:r>
+        <w:rPr>
+          <w:rStyle w:val="NormalTok"/>
+        </w:rPr>
+        <w:t>,</w:t>
+      </w:r>
+      <w:r>
+        <w:br/>
+      </w:r>
+      <w:r>
+        <w:rPr>
+          <w:rStyle w:val="NormalTok"/>
+        </w:rPr>
+        <w:t xml:space="preserve">                 </w:t>
+      </w:r>
+      <w:r>
+        <w:rPr>
+          <w:rStyle w:val="AttributeTok"/>
+        </w:rPr>
+        <w:t>color =</w:t>
+      </w:r>
+      <w:r>
+        <w:rPr>
+          <w:rStyle w:val="NormalTok"/>
+        </w:rPr>
         <w:t xml:space="preserve"> </w:t>
       </w:r>
       <w:r>
-        <w:t xml:space="preserve">average</w:t>
-      </w:r>
-      <w:r>
-        <w:t xml:space="preserve"> </w:t>
-      </w:r>
-      <w:r>
-        <w:t xml:space="preserve">body</w:t>
-      </w:r>
-      <w:r>
-        <w:t xml:space="preserve"> </w:t>
-      </w:r>
-      <w:r>
-        <w:t xml:space="preserve">temperature</w:t>
-      </w:r>
-      <w:r>
-        <w:t xml:space="preserve"> </w:t>
-      </w:r>
-      <w:r>
-        <w:t xml:space="preserve">changed?</w:t>
-      </w:r>
-    </w:p>
-    <w:p>
-      <w:pPr>
-        <w:pStyle w:val="Subtitle"/>
-      </w:pPr>
-      <w:r>
-        <w:t xml:space="preserve">Inference</w:t>
-      </w:r>
-      <w:r>
-        <w:t xml:space="preserve"> </w:t>
-      </w:r>
-      <w:r>
-        <w:t xml:space="preserve">for</w:t>
-      </w:r>
-      <w:r>
-        <w:t xml:space="preserve"> </w:t>
-      </w:r>
-      <w:r>
-        <w:t xml:space="preserve">a</w:t>
-      </w:r>
-      <w:r>
-        <w:t xml:space="preserve"> </w:t>
-      </w:r>
-      <w:r>
-        <w:t xml:space="preserve">Single</w:t>
-      </w:r>
-      <w:r>
-        <w:t xml:space="preserve"> </w:t>
-      </w:r>
-      <w:r>
-        <w:t xml:space="preserve">Numerical</w:t>
-      </w:r>
-      <w:r>
-        <w:t xml:space="preserve"> </w:t>
-      </w:r>
-      <w:r>
-        <w:t xml:space="preserve">Variable</w:t>
+        <w:rPr>
+          <w:rStyle w:val="StringTok"/>
+        </w:rPr>
+        <w:t>"white"</w:t>
+      </w:r>
+      <w:r>
+        <w:rPr>
+          <w:rStyle w:val="NormalTok"/>
+        </w:rPr>
+        <w:t>)</w:t>
       </w:r>
     </w:p>
     <w:p>
@@ -89,357 +358,26 @@
         <w:pStyle w:val="FirstParagraph"/>
       </w:pPr>
       <w:r>
-        <w:t xml:space="preserve">Many researchers claim that the value of 98.6 degrees Fahrenheit for the average body temperature for adult humans is out-of-date, and doesn’t apply to present day adult humans. A random sample of students in Stat 218 classes at Cal Poly were asked to report their body temperature in degrees Fahrenheit.</w:t>
-      </w:r>
-    </w:p>
-    <w:p>
-      <w:pPr>
-        <w:pStyle w:val="SourceCode"/>
-      </w:pPr>
-      <w:r>
-        <w:rPr>
-          <w:rStyle w:val="FunctionTok"/>
-        </w:rPr>
-        <w:t xml:space="preserve">head</w:t>
-      </w:r>
-      <w:r>
-        <w:rPr>
-          <w:rStyle w:val="NormalTok"/>
-        </w:rPr>
-        <w:t xml:space="preserve">(bodytemp_data)</w:t>
-      </w:r>
-    </w:p>
-    <w:p>
-      <w:pPr>
-        <w:pStyle w:val="SourceCode"/>
-      </w:pPr>
-      <w:r>
-        <w:rPr>
-          <w:rStyle w:val="VerbatimChar"/>
-        </w:rPr>
-        <w:t xml:space="preserve"># A tibble: 6 × 4</w:t>
-      </w:r>
-      <w:r>
-        <w:br/>
-      </w:r>
-      <w:r>
-        <w:rPr>
-          <w:rStyle w:val="VerbatimChar"/>
-        </w:rPr>
-        <w:t xml:space="preserve">  class     age major                 temp</w:t>
-      </w:r>
-      <w:r>
-        <w:br/>
-      </w:r>
-      <w:r>
-        <w:rPr>
-          <w:rStyle w:val="VerbatimChar"/>
-        </w:rPr>
-        <w:t xml:space="preserve">  &lt;chr&gt;   &lt;dbl&gt; &lt;chr&gt;                &lt;dbl&gt;</w:t>
-      </w:r>
-      <w:r>
-        <w:br/>
-      </w:r>
-      <w:r>
-        <w:rPr>
-          <w:rStyle w:val="VerbatimChar"/>
-        </w:rPr>
-        <w:t xml:space="preserve">1 Stat218    18 Marine Science        99.4</w:t>
-      </w:r>
-      <w:r>
-        <w:br/>
-      </w:r>
-      <w:r>
-        <w:rPr>
-          <w:rStyle w:val="VerbatimChar"/>
-        </w:rPr>
-        <w:t xml:space="preserve">2 Stat218    19 Horticulture          98.7</w:t>
-      </w:r>
-      <w:r>
-        <w:br/>
-      </w:r>
-      <w:r>
-        <w:rPr>
-          <w:rStyle w:val="VerbatimChar"/>
-        </w:rPr>
-        <w:t xml:space="preserve">3 Stat218    20 Wine and Viticulture  97.5</w:t>
-      </w:r>
-      <w:r>
-        <w:br/>
-      </w:r>
-      <w:r>
-        <w:rPr>
-          <w:rStyle w:val="VerbatimChar"/>
-        </w:rPr>
-        <w:t xml:space="preserve">4 Stat218    21 Wine and Viticulture  96.5</w:t>
-      </w:r>
-      <w:r>
-        <w:br/>
-      </w:r>
-      <w:r>
-        <w:rPr>
-          <w:rStyle w:val="VerbatimChar"/>
-        </w:rPr>
-        <w:t xml:space="preserve">5 Stat218    20 Wine and Viticulture  97.2</w:t>
-      </w:r>
-      <w:r>
-        <w:br/>
-      </w:r>
-      <w:r>
-        <w:rPr>
-          <w:rStyle w:val="VerbatimChar"/>
-        </w:rPr>
-        <w:t xml:space="preserve">6 Stat218    22 Biology               96.1</w:t>
-      </w:r>
-    </w:p>
-    <w:p>
-      <w:pPr>
-        <w:pStyle w:val="FirstParagraph"/>
-      </w:pPr>
-      <w:r>
-        <w:t xml:space="preserve">The following summary statistics and visualizations for the average body temperature from our observed data are given:</w:t>
-      </w:r>
-    </w:p>
-    <w:p>
-      <w:pPr>
-        <w:pStyle w:val="SourceCode"/>
-      </w:pPr>
-      <w:r>
-        <w:rPr>
-          <w:rStyle w:val="FunctionTok"/>
-        </w:rPr>
-        <w:t xml:space="preserve">favstats</w:t>
-      </w:r>
-      <w:r>
-        <w:rPr>
-          <w:rStyle w:val="NormalTok"/>
-        </w:rPr>
-        <w:t xml:space="preserve">( </w:t>
-      </w:r>
-      <w:r>
-        <w:rPr>
-          <w:rStyle w:val="SpecialCharTok"/>
-        </w:rPr>
-        <w:t xml:space="preserve">~</w:t>
-      </w:r>
-      <w:r>
-        <w:rPr>
-          <w:rStyle w:val="NormalTok"/>
-        </w:rPr>
-        <w:t xml:space="preserve"> temp, </w:t>
-      </w:r>
-      <w:r>
-        <w:rPr>
-          <w:rStyle w:val="AttributeTok"/>
-        </w:rPr>
-        <w:t xml:space="preserve">data =</w:t>
-      </w:r>
-      <w:r>
-        <w:rPr>
-          <w:rStyle w:val="NormalTok"/>
-        </w:rPr>
-        <w:t xml:space="preserve"> bodytemp_data)</w:t>
-      </w:r>
-    </w:p>
-    <w:p>
-      <w:pPr>
-        <w:pStyle w:val="SourceCode"/>
-      </w:pPr>
-      <w:r>
-        <w:rPr>
-          <w:rStyle w:val="VerbatimChar"/>
-        </w:rPr>
-        <w:t xml:space="preserve">      min       Q1   median       Q3      max     mean       sd  n missing</w:t>
-      </w:r>
-      <w:r>
-        <w:br/>
-      </w:r>
-      <w:r>
-        <w:rPr>
-          <w:rStyle w:val="VerbatimChar"/>
-        </w:rPr>
-        <w:t xml:space="preserve"> 92.79559 96.71969 97.81392 98.88526 101.6455 97.90885 1.624018 65       0</w:t>
-      </w:r>
-    </w:p>
-    <w:p>
-      <w:pPr>
-        <w:pStyle w:val="SourceCode"/>
-      </w:pPr>
-      <w:r>
-        <w:rPr>
-          <w:rStyle w:val="FunctionTok"/>
-        </w:rPr>
-        <w:t xml:space="preserve">ggplot</w:t>
-      </w:r>
-      <w:r>
-        <w:rPr>
-          <w:rStyle w:val="NormalTok"/>
-        </w:rPr>
-        <w:t xml:space="preserve">(</w:t>
-      </w:r>
-      <w:r>
-        <w:rPr>
-          <w:rStyle w:val="AttributeTok"/>
-        </w:rPr>
-        <w:t xml:space="preserve">data =</w:t>
-      </w:r>
-      <w:r>
-        <w:rPr>
-          <w:rStyle w:val="NormalTok"/>
-        </w:rPr>
-        <w:t xml:space="preserve"> bodytemp_data,</w:t>
-      </w:r>
-      <w:r>
-        <w:br/>
-      </w:r>
-      <w:r>
-        <w:rPr>
-          <w:rStyle w:val="NormalTok"/>
-        </w:rPr>
-        <w:t xml:space="preserve">       </w:t>
-      </w:r>
-      <w:r>
-        <w:rPr>
-          <w:rStyle w:val="AttributeTok"/>
-        </w:rPr>
-        <w:t xml:space="preserve">mapping =</w:t>
-      </w:r>
-      <w:r>
-        <w:rPr>
-          <w:rStyle w:val="NormalTok"/>
-        </w:rPr>
-        <w:t xml:space="preserve"> </w:t>
-      </w:r>
-      <w:r>
-        <w:rPr>
-          <w:rStyle w:val="FunctionTok"/>
-        </w:rPr>
-        <w:t xml:space="preserve">aes</w:t>
-      </w:r>
-      <w:r>
-        <w:rPr>
-          <w:rStyle w:val="NormalTok"/>
-        </w:rPr>
-        <w:t xml:space="preserve">(</w:t>
-      </w:r>
-      <w:r>
-        <w:rPr>
-          <w:rStyle w:val="AttributeTok"/>
-        </w:rPr>
-        <w:t xml:space="preserve">x =</w:t>
-      </w:r>
-      <w:r>
-        <w:rPr>
-          <w:rStyle w:val="NormalTok"/>
-        </w:rPr>
-        <w:t xml:space="preserve"> temp)) </w:t>
-      </w:r>
-      <w:r>
-        <w:rPr>
-          <w:rStyle w:val="SpecialCharTok"/>
-        </w:rPr>
-        <w:t xml:space="preserve">+</w:t>
-      </w:r>
-      <w:r>
-        <w:br/>
-      </w:r>
-      <w:r>
-        <w:rPr>
-          <w:rStyle w:val="NormalTok"/>
-        </w:rPr>
-        <w:t xml:space="preserve">  </w:t>
-      </w:r>
-      <w:r>
-        <w:rPr>
-          <w:rStyle w:val="FunctionTok"/>
-        </w:rPr>
-        <w:t xml:space="preserve">geom_histogram</w:t>
-      </w:r>
-      <w:r>
-        <w:rPr>
-          <w:rStyle w:val="NormalTok"/>
-        </w:rPr>
-        <w:t xml:space="preserve">(</w:t>
-      </w:r>
-      <w:r>
-        <w:rPr>
-          <w:rStyle w:val="AttributeTok"/>
-        </w:rPr>
-        <w:t xml:space="preserve">binwidth =</w:t>
-      </w:r>
-      <w:r>
-        <w:rPr>
-          <w:rStyle w:val="NormalTok"/>
-        </w:rPr>
-        <w:t xml:space="preserve"> </w:t>
-      </w:r>
-      <w:r>
-        <w:rPr>
-          <w:rStyle w:val="DecValTok"/>
-        </w:rPr>
-        <w:t xml:space="preserve">1</w:t>
-      </w:r>
-      <w:r>
-        <w:rPr>
-          <w:rStyle w:val="NormalTok"/>
-        </w:rPr>
-        <w:t xml:space="preserve">,</w:t>
-      </w:r>
-      <w:r>
-        <w:br/>
-      </w:r>
-      <w:r>
-        <w:rPr>
-          <w:rStyle w:val="NormalTok"/>
-        </w:rPr>
-        <w:t xml:space="preserve">                 </w:t>
-      </w:r>
-      <w:r>
-        <w:rPr>
-          <w:rStyle w:val="AttributeTok"/>
-        </w:rPr>
-        <w:t xml:space="preserve">color =</w:t>
-      </w:r>
-      <w:r>
-        <w:rPr>
-          <w:rStyle w:val="NormalTok"/>
-        </w:rPr>
-        <w:t xml:space="preserve"> </w:t>
-      </w:r>
-      <w:r>
-        <w:rPr>
-          <w:rStyle w:val="StringTok"/>
-        </w:rPr>
-        <w:t xml:space="preserve">"white"</w:t>
-      </w:r>
-      <w:r>
-        <w:rPr>
-          <w:rStyle w:val="NormalTok"/>
-        </w:rPr>
-        <w:t xml:space="preserve">)</w:t>
-      </w:r>
-    </w:p>
-    <w:p>
-      <w:pPr>
-        <w:pStyle w:val="FirstParagraph"/>
-      </w:pPr>
-      <w:r>
+        <w:rPr>
+          <w:noProof/>
+        </w:rPr>
         <w:drawing>
-          <wp:inline>
+          <wp:inline distT="0" distB="0" distL="0" distR="0" wp14:anchorId="5D00B0A4" wp14:editId="5D00B0A5">
             <wp:extent cx="5334000" cy="2222500"/>
-            <wp:effectExtent b="0" l="0" r="0" t="0"/>
-            <wp:docPr descr="" title="" id="21" name="Picture"/>
-            <a:graphic>
+            <wp:effectExtent l="0" t="0" r="0" b="0"/>
+            <wp:docPr id="21" name="Picture"/>
+            <wp:cNvGraphicFramePr/>
+            <a:graphic xmlns:a="http://schemas.openxmlformats.org/drawingml/2006/main">
               <a:graphicData uri="http://schemas.openxmlformats.org/drawingml/2006/picture">
-                <pic:pic>
+                <pic:pic xmlns:pic="http://schemas.openxmlformats.org/drawingml/2006/picture">
                   <pic:nvPicPr>
-                    <pic:cNvPr descr="hw6-inference-for-a-single-numerical-variable_files/figure-docx/unnamed-chunk-3-1.png" id="22" name="Picture"/>
+                    <pic:cNvPr id="22" name="Picture" descr="hw6-inference-for-a-single-numerical-variable_files/figure-docx/unnamed-chunk-3-1.png"/>
                     <pic:cNvPicPr>
-                      <a:picLocks noChangeArrowheads="1" noChangeAspect="1"/>
+                      <a:picLocks noChangeAspect="1" noChangeArrowheads="1"/>
                     </pic:cNvPicPr>
                   </pic:nvPicPr>
                   <pic:blipFill>
-                    <a:blip r:embed="rId20"/>
+                    <a:blip r:embed="rId7"/>
                     <a:stretch>
                       <a:fillRect/>
                     </a:stretch>
@@ -474,19 +412,20 @@
         <w:rPr>
           <w:rStyle w:val="FunctionTok"/>
         </w:rPr>
-        <w:t xml:space="preserve">ggplot</w:t>
-      </w:r>
-      <w:r>
-        <w:rPr>
-          <w:rStyle w:val="NormalTok"/>
-        </w:rPr>
-        <w:t xml:space="preserve">(</w:t>
+        <w:lastRenderedPageBreak/>
+        <w:t>ggplot</w:t>
+      </w:r>
+      <w:r>
+        <w:rPr>
+          <w:rStyle w:val="NormalTok"/>
+        </w:rPr>
+        <w:t>(</w:t>
       </w:r>
       <w:r>
         <w:rPr>
           <w:rStyle w:val="AttributeTok"/>
         </w:rPr>
-        <w:t xml:space="preserve">data =</w:t>
+        <w:t>data =</w:t>
       </w:r>
       <w:r>
         <w:rPr>
@@ -507,7 +446,7 @@
         <w:rPr>
           <w:rStyle w:val="AttributeTok"/>
         </w:rPr>
-        <w:t xml:space="preserve">mapping =</w:t>
+        <w:t>mapping =</w:t>
       </w:r>
       <w:r>
         <w:rPr>
@@ -519,19 +458,19 @@
         <w:rPr>
           <w:rStyle w:val="FunctionTok"/>
         </w:rPr>
-        <w:t xml:space="preserve">aes</w:t>
-      </w:r>
-      <w:r>
-        <w:rPr>
-          <w:rStyle w:val="NormalTok"/>
-        </w:rPr>
-        <w:t xml:space="preserve">(</w:t>
+        <w:t>aes</w:t>
+      </w:r>
+      <w:r>
+        <w:rPr>
+          <w:rStyle w:val="NormalTok"/>
+        </w:rPr>
+        <w:t>(</w:t>
       </w:r>
       <w:r>
         <w:rPr>
           <w:rStyle w:val="AttributeTok"/>
         </w:rPr>
-        <w:t xml:space="preserve">x =</w:t>
+        <w:t>x =</w:t>
       </w:r>
       <w:r>
         <w:rPr>
@@ -543,7 +482,7 @@
         <w:rPr>
           <w:rStyle w:val="SpecialCharTok"/>
         </w:rPr>
-        <w:t xml:space="preserve">+</w:t>
+        <w:t>+</w:t>
       </w:r>
       <w:r>
         <w:br/>
@@ -558,13 +497,13 @@
         <w:rPr>
           <w:rStyle w:val="FunctionTok"/>
         </w:rPr>
-        <w:t xml:space="preserve">geom_boxplot</w:t>
-      </w:r>
-      <w:r>
-        <w:rPr>
-          <w:rStyle w:val="NormalTok"/>
-        </w:rPr>
-        <w:t xml:space="preserve">()</w:t>
+        <w:t>geom_boxplot</w:t>
+      </w:r>
+      <w:r>
+        <w:rPr>
+          <w:rStyle w:val="NormalTok"/>
+        </w:rPr>
+        <w:t>()</w:t>
       </w:r>
     </w:p>
     <w:p>
@@ -572,22 +511,26 @@
         <w:pStyle w:val="FirstParagraph"/>
       </w:pPr>
       <w:r>
+        <w:rPr>
+          <w:noProof/>
+        </w:rPr>
         <w:drawing>
-          <wp:inline>
+          <wp:inline distT="0" distB="0" distL="0" distR="0" wp14:anchorId="5D00B0A6" wp14:editId="5D00B0A7">
             <wp:extent cx="5334000" cy="2222500"/>
-            <wp:effectExtent b="0" l="0" r="0" t="0"/>
-            <wp:docPr descr="" title="" id="24" name="Picture"/>
-            <a:graphic>
+            <wp:effectExtent l="0" t="0" r="0" b="0"/>
+            <wp:docPr id="24" name="Picture"/>
+            <wp:cNvGraphicFramePr/>
+            <a:graphic xmlns:a="http://schemas.openxmlformats.org/drawingml/2006/main">
               <a:graphicData uri="http://schemas.openxmlformats.org/drawingml/2006/picture">
-                <pic:pic>
+                <pic:pic xmlns:pic="http://schemas.openxmlformats.org/drawingml/2006/picture">
                   <pic:nvPicPr>
-                    <pic:cNvPr descr="hw6-inference-for-a-single-numerical-variable_files/figure-docx/unnamed-chunk-3-2.png" id="25" name="Picture"/>
+                    <pic:cNvPr id="25" name="Picture" descr="hw6-inference-for-a-single-numerical-variable_files/figure-docx/unnamed-chunk-3-2.png"/>
                     <pic:cNvPicPr>
-                      <a:picLocks noChangeArrowheads="1" noChangeAspect="1"/>
+                      <a:picLocks noChangeAspect="1" noChangeArrowheads="1"/>
                     </pic:cNvPicPr>
                   </pic:nvPicPr>
                   <pic:blipFill>
-                    <a:blip r:embed="rId23"/>
+                    <a:blip r:embed="rId8"/>
                     <a:stretch>
                       <a:fillRect/>
                     </a:stretch>
@@ -625,259 +568,260 @@
       </w:pPr>
       <w:r>
         <w:rPr>
+          <w:b/>
           <w:bCs/>
-          <w:b/>
-        </w:rPr>
-        <w:t xml:space="preserve">Research Question:</w:t>
+        </w:rPr>
+        <w:lastRenderedPageBreak/>
+        <w:t>Research Question:</w:t>
       </w:r>
       <w:r>
         <w:t xml:space="preserve"> </w:t>
       </w:r>
       <w:r>
-        <w:t xml:space="preserve">Is there evidence the average body temperature for all adult humans is different from 98.6 degrees Fahrenheit?</w:t>
-      </w:r>
-    </w:p>
-    <w:bookmarkStart w:id="26" w:name="set-up"/>
+        <w:t>Is there evidence the average body temperature for all adult humans is different from 98.6 degrees Fahrenheit?</w:t>
+      </w:r>
+    </w:p>
     <w:p>
       <w:pPr>
         <w:pStyle w:val="Heading2"/>
       </w:pPr>
-      <w:r>
-        <w:t xml:space="preserve">Set-up</w:t>
-      </w:r>
-    </w:p>
-    <w:p>
-      <w:pPr>
+      <w:bookmarkStart w:id="0" w:name="set-up"/>
+      <w:r>
+        <w:t>Set-up</w:t>
+      </w:r>
+    </w:p>
+    <w:p>
+      <w:pPr>
+        <w:pStyle w:val="Compact"/>
         <w:numPr>
           <w:ilvl w:val="0"/>
-          <w:numId w:val="1001"/>
+          <w:numId w:val="2"/>
         </w:numPr>
+      </w:pPr>
+      <w:r>
+        <w:t>Identify the following in context of the study:</w:t>
+      </w:r>
+    </w:p>
+    <w:p>
+      <w:pPr>
         <w:pStyle w:val="Compact"/>
-      </w:pPr>
-      <w:r>
-        <w:t xml:space="preserve">Identify the following in context of the study:</w:t>
-      </w:r>
-    </w:p>
-    <w:p>
-      <w:pPr>
         <w:numPr>
           <w:ilvl w:val="0"/>
-          <w:numId w:val="1002"/>
+          <w:numId w:val="3"/>
         </w:numPr>
+      </w:pPr>
+      <w:r>
+        <w:t>Population:</w:t>
+      </w:r>
+    </w:p>
+    <w:p>
+      <w:pPr>
         <w:pStyle w:val="Compact"/>
-      </w:pPr>
-      <w:r>
-        <w:t xml:space="preserve">Population:</w:t>
-      </w:r>
-    </w:p>
-    <w:p>
-      <w:pPr>
         <w:numPr>
           <w:ilvl w:val="0"/>
-          <w:numId w:val="1003"/>
+          <w:numId w:val="4"/>
         </w:numPr>
+      </w:pPr>
+      <w:r>
+        <w:t>Sample:</w:t>
+      </w:r>
+    </w:p>
+    <w:p>
+      <w:pPr>
         <w:pStyle w:val="Compact"/>
-      </w:pPr>
-      <w:r>
-        <w:t xml:space="preserve">Sample:</w:t>
-      </w:r>
-    </w:p>
-    <w:p>
-      <w:pPr>
         <w:numPr>
           <w:ilvl w:val="0"/>
-          <w:numId w:val="1004"/>
+          <w:numId w:val="5"/>
         </w:numPr>
+      </w:pPr>
+      <w:r>
+        <w:t>Variable of Interest:</w:t>
+      </w:r>
+    </w:p>
+    <w:p>
+      <w:pPr>
         <w:pStyle w:val="Compact"/>
-      </w:pPr>
-      <w:r>
-        <w:t xml:space="preserve">Variable of Interest:</w:t>
-      </w:r>
-    </w:p>
-    <w:p>
-      <w:pPr>
         <w:numPr>
           <w:ilvl w:val="0"/>
-          <w:numId w:val="1005"/>
+          <w:numId w:val="6"/>
         </w:numPr>
+      </w:pPr>
+      <w:r>
+        <w:t>Data Type:</w:t>
+      </w:r>
+    </w:p>
+    <w:p>
+      <w:pPr>
         <w:pStyle w:val="Compact"/>
-      </w:pPr>
-      <w:r>
-        <w:t xml:space="preserve">Data Type:</w:t>
-      </w:r>
-    </w:p>
-    <w:p>
-      <w:pPr>
         <w:numPr>
           <w:ilvl w:val="0"/>
-          <w:numId w:val="1006"/>
+          <w:numId w:val="7"/>
         </w:numPr>
+      </w:pPr>
+      <w:r>
+        <w:t>How many students were in the observed data set? What is the mean of the observed data? What is the standard deviation? Assign a symbol to each.</w:t>
+      </w:r>
+    </w:p>
+    <w:p>
+      <w:pPr>
         <w:pStyle w:val="Compact"/>
-      </w:pPr>
-      <w:r>
-        <w:t xml:space="preserve">How many students were in the observed data set? What is the mean of the observed data? What is the standard deviation? Assign a symbol to each.</w:t>
-      </w:r>
-    </w:p>
-    <w:p>
-      <w:pPr>
         <w:numPr>
           <w:ilvl w:val="0"/>
-          <w:numId w:val="1007"/>
+          <w:numId w:val="8"/>
         </w:numPr>
+      </w:pPr>
+      <w:r>
+        <w:t>Describe the distribution of the observed data.</w:t>
+      </w:r>
+    </w:p>
+    <w:p>
+      <w:pPr>
         <w:pStyle w:val="Compact"/>
-      </w:pPr>
-      <w:r>
-        <w:t xml:space="preserve">Describe the distribution of the observed data.</w:t>
-      </w:r>
-    </w:p>
-    <w:p>
-      <w:pPr>
         <w:numPr>
           <w:ilvl w:val="0"/>
-          <w:numId w:val="1008"/>
+          <w:numId w:val="9"/>
         </w:numPr>
+      </w:pPr>
+      <w:r>
+        <w:t>Shape:</w:t>
+      </w:r>
+    </w:p>
+    <w:p>
+      <w:pPr>
         <w:pStyle w:val="Compact"/>
-      </w:pPr>
-      <w:r>
-        <w:t xml:space="preserve">Shape:</w:t>
-      </w:r>
-    </w:p>
-    <w:p>
-      <w:pPr>
         <w:numPr>
           <w:ilvl w:val="0"/>
-          <w:numId w:val="1009"/>
+          <w:numId w:val="10"/>
         </w:numPr>
+      </w:pPr>
+      <w:r>
+        <w:t>Center:</w:t>
+      </w:r>
+    </w:p>
+    <w:p>
+      <w:pPr>
         <w:pStyle w:val="Compact"/>
-      </w:pPr>
-      <w:r>
-        <w:t xml:space="preserve">Center:</w:t>
-      </w:r>
-    </w:p>
-    <w:p>
-      <w:pPr>
         <w:numPr>
           <w:ilvl w:val="0"/>
-          <w:numId w:val="1010"/>
+          <w:numId w:val="11"/>
         </w:numPr>
+      </w:pPr>
+      <w:r>
+        <w:t>Spread:</w:t>
+      </w:r>
+    </w:p>
+    <w:p>
+      <w:pPr>
         <w:pStyle w:val="Compact"/>
-      </w:pPr>
-      <w:r>
-        <w:t xml:space="preserve">Spread:</w:t>
-      </w:r>
-    </w:p>
-    <w:p>
-      <w:pPr>
         <w:numPr>
           <w:ilvl w:val="0"/>
-          <w:numId w:val="1011"/>
+          <w:numId w:val="12"/>
         </w:numPr>
+      </w:pPr>
+      <w:r>
+        <w:t>Outliers:</w:t>
+      </w:r>
+    </w:p>
+    <w:p>
+      <w:pPr>
+        <w:pStyle w:val="Heading2"/>
+      </w:pPr>
+      <w:bookmarkStart w:id="1" w:name="t-test"/>
+      <w:bookmarkEnd w:id="0"/>
+      <w:r>
+        <w:t>t-test</w:t>
+      </w:r>
+    </w:p>
+    <w:p>
+      <w:pPr>
         <w:pStyle w:val="Compact"/>
-      </w:pPr>
-      <w:r>
-        <w:t xml:space="preserve">Outliers:</w:t>
-      </w:r>
-    </w:p>
-    <w:bookmarkEnd w:id="26"/>
-    <w:bookmarkStart w:id="33" w:name="t-test"/>
-    <w:p>
-      <w:pPr>
-        <w:pStyle w:val="Heading2"/>
-      </w:pPr>
-      <w:r>
-        <w:t xml:space="preserve">t-test</w:t>
-      </w:r>
-    </w:p>
-    <w:p>
-      <w:pPr>
         <w:numPr>
           <w:ilvl w:val="0"/>
-          <w:numId w:val="1012"/>
+          <w:numId w:val="13"/>
         </w:numPr>
+      </w:pPr>
+      <w:r>
+        <w:t>State the parameter of interest (in words, and assign a symbol).</w:t>
+      </w:r>
+    </w:p>
+    <w:p>
+      <w:pPr>
         <w:pStyle w:val="Compact"/>
-      </w:pPr>
-      <w:r>
-        <w:t xml:space="preserve">State the parameter of interest (in words, and assign a symbol).</w:t>
-      </w:r>
-    </w:p>
-    <w:p>
-      <w:pPr>
         <w:numPr>
           <w:ilvl w:val="0"/>
-          <w:numId w:val="1013"/>
+          <w:numId w:val="14"/>
         </w:numPr>
+      </w:pPr>
+      <w:r>
+        <w:t>Set up the null and alternative hypotheses in both words and symbols.</w:t>
+      </w:r>
+    </w:p>
+    <w:p>
+      <w:pPr>
+        <w:pStyle w:val="FirstParagraph"/>
+      </w:pPr>
+      <w:r>
+        <w:t>Remember what we would like to know is: If the average body temperature for adult humans is 98.6 degrees Fahrenheit, then how unusual/unlikely would it be for us to observe the data that we obtained on the sample?</w:t>
+      </w:r>
+    </w:p>
+    <w:p>
+      <w:pPr>
         <w:pStyle w:val="Compact"/>
-      </w:pPr>
-      <w:r>
-        <w:t xml:space="preserve">Set up the null and alternative hypotheses in both words and symbols.</w:t>
-      </w:r>
-    </w:p>
-    <w:p>
-      <w:pPr>
-        <w:pStyle w:val="FirstParagraph"/>
-      </w:pPr>
-      <w:r>
-        <w:t xml:space="preserve">Remember what we would like to know is: If the average body temperature for adult humans is 98.6 degrees Fahrenheit, then how unusual/unlikely would it be for us to observe the data that we obtained on the sample?</w:t>
-      </w:r>
-    </w:p>
-    <w:p>
-      <w:pPr>
         <w:numPr>
           <w:ilvl w:val="0"/>
-          <w:numId w:val="1014"/>
+          <w:numId w:val="15"/>
         </w:numPr>
+      </w:pPr>
+      <w:r>
+        <w:t>Assuming that the average body temperature for adult humans is 98.6 degrees Fahrenheit (i.e., the null is true), use the central limit theorem to predict the shape, center (mean), and variability (s) of the distribution of sample means (i.e., null distribution).</w:t>
+      </w:r>
+    </w:p>
+    <w:p>
+      <w:pPr>
         <w:pStyle w:val="Compact"/>
-      </w:pPr>
-      <w:r>
-        <w:t xml:space="preserve">Assuming that the average body temperature for adult humans is 98.6 degrees Fahrenheit (i.e., the null is true), use the central limit theorem to predict the shape, center (mean), and variability (s) of the distribution of sample means (i.e., null distribution).</w:t>
-      </w:r>
-    </w:p>
-    <w:p>
-      <w:pPr>
         <w:numPr>
           <w:ilvl w:val="0"/>
-          <w:numId w:val="1015"/>
+          <w:numId w:val="16"/>
         </w:numPr>
+      </w:pPr>
+      <w:r>
+        <w:t>Check the normality / large sample size assumptions for using a t-test.</w:t>
+      </w:r>
+    </w:p>
+    <w:p>
+      <w:pPr>
         <w:pStyle w:val="Compact"/>
-      </w:pPr>
-      <w:r>
-        <w:t xml:space="preserve">Check the normality / large sample size assumptions for using a t-test.</w:t>
-      </w:r>
-    </w:p>
-    <w:p>
-      <w:pPr>
         <w:numPr>
           <w:ilvl w:val="0"/>
-          <w:numId w:val="1016"/>
+          <w:numId w:val="17"/>
         </w:numPr>
+      </w:pPr>
+      <w:r>
+        <w:t>Shape of the distribution of sample means (i.e., null distribution)?</w:t>
+      </w:r>
+    </w:p>
+    <w:p>
+      <w:pPr>
         <w:pStyle w:val="Compact"/>
-      </w:pPr>
-      <w:r>
-        <w:t xml:space="preserve">Shape of the distribution of sample means (i.e., null distribution)?</w:t>
-      </w:r>
-    </w:p>
-    <w:p>
-      <w:pPr>
         <w:numPr>
           <w:ilvl w:val="0"/>
-          <w:numId w:val="1017"/>
+          <w:numId w:val="18"/>
         </w:numPr>
+      </w:pPr>
+      <w:r>
+        <w:t>Center (mean) of the distribution of sample means (i.e., null distribution)?</w:t>
+      </w:r>
+    </w:p>
+    <w:p>
+      <w:pPr>
         <w:pStyle w:val="Compact"/>
-      </w:pPr>
-      <w:r>
-        <w:t xml:space="preserve">Center (mean) of the distribution of sample means (i.e., null distribution)?</w:t>
-      </w:r>
-    </w:p>
-    <w:p>
-      <w:pPr>
         <w:numPr>
           <w:ilvl w:val="0"/>
-          <w:numId w:val="1018"/>
+          <w:numId w:val="19"/>
         </w:numPr>
-        <w:pStyle w:val="Compact"/>
-      </w:pPr>
-      <w:r>
-        <w:t xml:space="preserve">Standard deviation distribution of sampling mean (i.e., standard error)?</w:t>
+      </w:pPr>
+      <w:r>
+        <w:t>Standard deviation distribution of sampling mean (i.e., standard error)?</w:t>
       </w:r>
     </w:p>
     <w:p>
@@ -890,43 +834,49 @@
         <w:pStyle w:val="FirstParagraph"/>
       </w:pPr>
       <w:r>
-        <w:t xml:space="preserve">I have provided the correct t-distribution for testing this research question below.</w:t>
+        <w:lastRenderedPageBreak/>
+        <w:t>I have provided the correct t-distribution for testing this research question below.</w:t>
       </w:r>
     </w:p>
     <w:tbl>
       <w:tblPr>
         <w:tblStyle w:val="Table"/>
-        <w:tblW w:type="pct" w:w="5000"/>
-        <w:tblLook w:firstRow="0" w:lastRow="0" w:firstColumn="0" w:lastColumn="0" w:noHBand="0" w:noVBand="0" w:val="0000"/>
-        <w:jc w:val="start"/>
+        <w:tblW w:w="5000" w:type="pct"/>
+        <w:tblLook w:val="0000" w:firstRow="0" w:lastRow="0" w:firstColumn="0" w:lastColumn="0" w:noHBand="0" w:noVBand="0"/>
       </w:tblPr>
       <w:tblGrid>
-        <w:gridCol w:w="7920"/>
+        <w:gridCol w:w="9576"/>
       </w:tblGrid>
       <w:tr>
         <w:tc>
-          <w:tcPr/>
+          <w:tcPr>
+            <w:tcW w:w="0" w:type="auto"/>
+          </w:tcPr>
           <w:p>
             <w:pPr>
               <w:jc w:val="center"/>
             </w:pPr>
             <w:r>
+              <w:rPr>
+                <w:noProof/>
+              </w:rPr>
               <w:drawing>
-                <wp:inline>
+                <wp:inline distT="0" distB="0" distL="0" distR="0" wp14:anchorId="5D00B0A8" wp14:editId="5D00B0A9">
                   <wp:extent cx="4000500" cy="1271426"/>
-                  <wp:effectExtent b="0" l="0" r="0" t="0"/>
-                  <wp:docPr descr="" title="" id="28" name="Picture"/>
-                  <a:graphic>
+                  <wp:effectExtent l="0" t="0" r="0" b="0"/>
+                  <wp:docPr id="28" name="Picture"/>
+                  <wp:cNvGraphicFramePr/>
+                  <a:graphic xmlns:a="http://schemas.openxmlformats.org/drawingml/2006/main">
                     <a:graphicData uri="http://schemas.openxmlformats.org/drawingml/2006/picture">
-                      <pic:pic>
+                      <pic:pic xmlns:pic="http://schemas.openxmlformats.org/drawingml/2006/picture">
                         <pic:nvPicPr>
-                          <pic:cNvPr descr="06-images/t-distribution.PNG" id="29" name="Picture"/>
+                          <pic:cNvPr id="29" name="Picture" descr="06-images/t-distribution.PNG"/>
                           <pic:cNvPicPr>
-                            <a:picLocks noChangeArrowheads="1" noChangeAspect="1"/>
+                            <a:picLocks noChangeAspect="1" noChangeArrowheads="1"/>
                           </pic:cNvPicPr>
                         </pic:nvPicPr>
                         <pic:blipFill>
-                          <a:blip r:embed="rId27"/>
+                          <a:blip r:embed="rId9"/>
                           <a:stretch>
                             <a:fillRect/>
                           </a:stretch>
@@ -955,12 +905,8 @@
           </w:p>
           <w:p>
             <w:pPr>
-              <w:jc w:val="center"/>
-            </w:pPr>
-            <w:pPr>
-              <w:jc w:val="start"/>
+              <w:pStyle w:val="ImageCaption"/>
               <w:spacing w:before="200"/>
-              <w:pStyle w:val="ImageCaption"/>
             </w:pPr>
           </w:p>
         </w:tc>
@@ -968,886 +914,886 @@
     </w:tbl>
     <w:p>
       <w:pPr>
+        <w:pStyle w:val="Compact"/>
         <w:numPr>
           <w:ilvl w:val="0"/>
-          <w:numId w:val="1019"/>
+          <w:numId w:val="20"/>
         </w:numPr>
+      </w:pPr>
+      <w:r>
+        <w:t>How many degrees of freedom does the t-distribution above have?</w:t>
+      </w:r>
+    </w:p>
+    <w:p>
+      <w:pPr>
         <w:pStyle w:val="Compact"/>
-      </w:pPr>
-      <w:r>
-        <w:t xml:space="preserve">How many degrees of freedom does the t-distribution above have?</w:t>
-      </w:r>
-    </w:p>
-    <w:p>
-      <w:pPr>
         <w:numPr>
           <w:ilvl w:val="0"/>
-          <w:numId w:val="1020"/>
+          <w:numId w:val="21"/>
         </w:numPr>
+      </w:pPr>
+      <w:r>
+        <w:t>Calculate the T test statistic for the observed data.</w:t>
+      </w:r>
+    </w:p>
+    <w:p>
+      <w:pPr>
         <w:pStyle w:val="Compact"/>
-      </w:pPr>
-      <w:r>
-        <w:t xml:space="preserve">Calculate the T test statistic for the observed data.</w:t>
-      </w:r>
-    </w:p>
-    <w:p>
-      <w:pPr>
         <w:numPr>
           <w:ilvl w:val="0"/>
-          <w:numId w:val="1021"/>
+          <w:numId w:val="22"/>
         </w:numPr>
+      </w:pPr>
+      <w:r>
+        <w:t>On the t-distribution curve above, show how you would estimate/calculate the p-value to test the research question.</w:t>
+      </w:r>
+    </w:p>
+    <w:p>
+      <w:pPr>
         <w:pStyle w:val="Compact"/>
-      </w:pPr>
-      <w:r>
-        <w:t xml:space="preserve">On the t-distribution curve above, show how you would estimate/calculate the p-value to test the research question.</w:t>
-      </w:r>
-    </w:p>
-    <w:p>
-      <w:pPr>
         <w:numPr>
           <w:ilvl w:val="0"/>
-          <w:numId w:val="1022"/>
+          <w:numId w:val="23"/>
         </w:numPr>
+      </w:pPr>
+      <w:r>
+        <w:t>Select the appropriate R code below for testing the research question.</w:t>
+      </w:r>
+    </w:p>
+    <w:p>
+      <w:pPr>
+        <w:pStyle w:val="SourceCode"/>
+      </w:pPr>
+      <w:r>
+        <w:rPr>
+          <w:rStyle w:val="FunctionTok"/>
+        </w:rPr>
+        <w:t>t_test</w:t>
+      </w:r>
+      <w:r>
+        <w:rPr>
+          <w:rStyle w:val="NormalTok"/>
+        </w:rPr>
+        <w:t>(</w:t>
+      </w:r>
+      <w:r>
+        <w:rPr>
+          <w:rStyle w:val="AttributeTok"/>
+        </w:rPr>
+        <w:t>x =</w:t>
+      </w:r>
+      <w:r>
+        <w:rPr>
+          <w:rStyle w:val="NormalTok"/>
+        </w:rPr>
+        <w:t xml:space="preserve"> bodytemp_data,</w:t>
+      </w:r>
+      <w:r>
+        <w:br/>
+      </w:r>
+      <w:r>
+        <w:rPr>
+          <w:rStyle w:val="NormalTok"/>
+        </w:rPr>
+        <w:t xml:space="preserve">       </w:t>
+      </w:r>
+      <w:r>
+        <w:rPr>
+          <w:rStyle w:val="AttributeTok"/>
+        </w:rPr>
+        <w:t>response =</w:t>
+      </w:r>
+      <w:r>
+        <w:rPr>
+          <w:rStyle w:val="NormalTok"/>
+        </w:rPr>
+        <w:t xml:space="preserve"> temp,</w:t>
+      </w:r>
+      <w:r>
+        <w:br/>
+      </w:r>
+      <w:r>
+        <w:rPr>
+          <w:rStyle w:val="NormalTok"/>
+        </w:rPr>
+        <w:t xml:space="preserve">       </w:t>
+      </w:r>
+      <w:r>
+        <w:rPr>
+          <w:rStyle w:val="AttributeTok"/>
+        </w:rPr>
+        <w:t>mu =</w:t>
+      </w:r>
+      <w:r>
+        <w:rPr>
+          <w:rStyle w:val="NormalTok"/>
+        </w:rPr>
+        <w:t xml:space="preserve"> </w:t>
+      </w:r>
+      <w:r>
+        <w:rPr>
+          <w:rStyle w:val="FloatTok"/>
+        </w:rPr>
+        <w:t>98.6</w:t>
+      </w:r>
+      <w:r>
+        <w:rPr>
+          <w:rStyle w:val="NormalTok"/>
+        </w:rPr>
+        <w:t>,</w:t>
+      </w:r>
+      <w:r>
+        <w:br/>
+      </w:r>
+      <w:r>
+        <w:rPr>
+          <w:rStyle w:val="NormalTok"/>
+        </w:rPr>
+        <w:t xml:space="preserve">       </w:t>
+      </w:r>
+      <w:r>
+        <w:rPr>
+          <w:rStyle w:val="AttributeTok"/>
+        </w:rPr>
+        <w:t>alternative =</w:t>
+      </w:r>
+      <w:r>
+        <w:rPr>
+          <w:rStyle w:val="NormalTok"/>
+        </w:rPr>
+        <w:t xml:space="preserve"> </w:t>
+      </w:r>
+      <w:r>
+        <w:rPr>
+          <w:rStyle w:val="StringTok"/>
+        </w:rPr>
+        <w:t>"less"</w:t>
+      </w:r>
+      <w:r>
+        <w:rPr>
+          <w:rStyle w:val="NormalTok"/>
+        </w:rPr>
+        <w:t>,</w:t>
+      </w:r>
+      <w:r>
+        <w:br/>
+      </w:r>
+      <w:r>
+        <w:rPr>
+          <w:rStyle w:val="NormalTok"/>
+        </w:rPr>
+        <w:t xml:space="preserve">       </w:t>
+      </w:r>
+      <w:r>
+        <w:rPr>
+          <w:rStyle w:val="AttributeTok"/>
+        </w:rPr>
+        <w:t>conf_int =</w:t>
+      </w:r>
+      <w:r>
+        <w:rPr>
+          <w:rStyle w:val="NormalTok"/>
+        </w:rPr>
+        <w:t xml:space="preserve"> </w:t>
+      </w:r>
+      <w:r>
+        <w:rPr>
+          <w:rStyle w:val="ConstantTok"/>
+        </w:rPr>
+        <w:t>FALSE</w:t>
+      </w:r>
+      <w:r>
+        <w:br/>
+      </w:r>
+      <w:r>
+        <w:rPr>
+          <w:rStyle w:val="NormalTok"/>
+        </w:rPr>
+        <w:t xml:space="preserve">       )</w:t>
+      </w:r>
+    </w:p>
+    <w:p>
+      <w:pPr>
+        <w:pStyle w:val="SourceCode"/>
+      </w:pPr>
+      <w:r>
+        <w:rPr>
+          <w:rStyle w:val="VerbatimChar"/>
+        </w:rPr>
+        <w:t># A tibble: 1 × 5</w:t>
+      </w:r>
+      <w:r>
+        <w:br/>
+      </w:r>
+      <w:r>
+        <w:rPr>
+          <w:rStyle w:val="VerbatimChar"/>
+        </w:rPr>
+        <w:t xml:space="preserve">  statistic  t_df  p_value alternative estimate</w:t>
+      </w:r>
+      <w:r>
+        <w:br/>
+      </w:r>
+      <w:r>
+        <w:rPr>
+          <w:rStyle w:val="VerbatimChar"/>
+        </w:rPr>
+        <w:t xml:space="preserve">      &lt;dbl&gt; &lt;dbl&gt;    &lt;dbl&gt; &lt;chr&gt;          &lt;dbl&gt;</w:t>
+      </w:r>
+      <w:r>
+        <w:br/>
+      </w:r>
+      <w:r>
+        <w:rPr>
+          <w:rStyle w:val="VerbatimChar"/>
+        </w:rPr>
+        <w:t>1     -3.43    64 0.000529 less            97.9</w:t>
+      </w:r>
+    </w:p>
+    <w:p>
+      <w:r>
+        <w:br w:type="page"/>
+      </w:r>
+    </w:p>
+    <w:p>
+      <w:pPr>
+        <w:pStyle w:val="SourceCode"/>
+      </w:pPr>
+      <w:r>
+        <w:rPr>
+          <w:rStyle w:val="FunctionTok"/>
+        </w:rPr>
+        <w:lastRenderedPageBreak/>
+        <w:t>t_test</w:t>
+      </w:r>
+      <w:r>
+        <w:rPr>
+          <w:rStyle w:val="NormalTok"/>
+        </w:rPr>
+        <w:t>(</w:t>
+      </w:r>
+      <w:r>
+        <w:rPr>
+          <w:rStyle w:val="AttributeTok"/>
+        </w:rPr>
+        <w:t>x =</w:t>
+      </w:r>
+      <w:r>
+        <w:rPr>
+          <w:rStyle w:val="NormalTok"/>
+        </w:rPr>
+        <w:t xml:space="preserve"> bodytemp_data,</w:t>
+      </w:r>
+      <w:r>
+        <w:br/>
+      </w:r>
+      <w:r>
+        <w:rPr>
+          <w:rStyle w:val="NormalTok"/>
+        </w:rPr>
+        <w:t xml:space="preserve">       </w:t>
+      </w:r>
+      <w:r>
+        <w:rPr>
+          <w:rStyle w:val="AttributeTok"/>
+        </w:rPr>
+        <w:t>response =</w:t>
+      </w:r>
+      <w:r>
+        <w:rPr>
+          <w:rStyle w:val="NormalTok"/>
+        </w:rPr>
+        <w:t xml:space="preserve"> temp,</w:t>
+      </w:r>
+      <w:r>
+        <w:br/>
+      </w:r>
+      <w:r>
+        <w:rPr>
+          <w:rStyle w:val="NormalTok"/>
+        </w:rPr>
+        <w:t xml:space="preserve">       </w:t>
+      </w:r>
+      <w:r>
+        <w:rPr>
+          <w:rStyle w:val="AttributeTok"/>
+        </w:rPr>
+        <w:t>mu =</w:t>
+      </w:r>
+      <w:r>
+        <w:rPr>
+          <w:rStyle w:val="NormalTok"/>
+        </w:rPr>
+        <w:t xml:space="preserve"> </w:t>
+      </w:r>
+      <w:r>
+        <w:rPr>
+          <w:rStyle w:val="FloatTok"/>
+        </w:rPr>
+        <w:t>98.6</w:t>
+      </w:r>
+      <w:r>
+        <w:rPr>
+          <w:rStyle w:val="NormalTok"/>
+        </w:rPr>
+        <w:t>,</w:t>
+      </w:r>
+      <w:r>
+        <w:br/>
+      </w:r>
+      <w:r>
+        <w:rPr>
+          <w:rStyle w:val="NormalTok"/>
+        </w:rPr>
+        <w:t xml:space="preserve">       </w:t>
+      </w:r>
+      <w:r>
+        <w:rPr>
+          <w:rStyle w:val="AttributeTok"/>
+        </w:rPr>
+        <w:t>alternative =</w:t>
+      </w:r>
+      <w:r>
+        <w:rPr>
+          <w:rStyle w:val="NormalTok"/>
+        </w:rPr>
+        <w:t xml:space="preserve"> </w:t>
+      </w:r>
+      <w:r>
+        <w:rPr>
+          <w:rStyle w:val="StringTok"/>
+        </w:rPr>
+        <w:t>"two-sided"</w:t>
+      </w:r>
+      <w:r>
+        <w:rPr>
+          <w:rStyle w:val="NormalTok"/>
+        </w:rPr>
+        <w:t>,</w:t>
+      </w:r>
+      <w:r>
+        <w:br/>
+      </w:r>
+      <w:r>
+        <w:rPr>
+          <w:rStyle w:val="NormalTok"/>
+        </w:rPr>
+        <w:t xml:space="preserve">       </w:t>
+      </w:r>
+      <w:r>
+        <w:rPr>
+          <w:rStyle w:val="AttributeTok"/>
+        </w:rPr>
+        <w:t>conf_int =</w:t>
+      </w:r>
+      <w:r>
+        <w:rPr>
+          <w:rStyle w:val="NormalTok"/>
+        </w:rPr>
+        <w:t xml:space="preserve"> </w:t>
+      </w:r>
+      <w:r>
+        <w:rPr>
+          <w:rStyle w:val="ConstantTok"/>
+        </w:rPr>
+        <w:t>FALSE</w:t>
+      </w:r>
+      <w:r>
+        <w:br/>
+      </w:r>
+      <w:r>
+        <w:rPr>
+          <w:rStyle w:val="NormalTok"/>
+        </w:rPr>
+        <w:t xml:space="preserve">       )</w:t>
+      </w:r>
+    </w:p>
+    <w:p>
+      <w:pPr>
+        <w:pStyle w:val="SourceCode"/>
+      </w:pPr>
+      <w:r>
+        <w:rPr>
+          <w:rStyle w:val="VerbatimChar"/>
+        </w:rPr>
+        <w:t># A tibble: 1 × 5</w:t>
+      </w:r>
+      <w:r>
+        <w:br/>
+      </w:r>
+      <w:r>
+        <w:rPr>
+          <w:rStyle w:val="VerbatimChar"/>
+        </w:rPr>
+        <w:t xml:space="preserve">  statistic  t_df p_value alternative estimate</w:t>
+      </w:r>
+      <w:r>
+        <w:br/>
+      </w:r>
+      <w:r>
+        <w:rPr>
+          <w:rStyle w:val="VerbatimChar"/>
+        </w:rPr>
+        <w:t xml:space="preserve">      &lt;dbl&gt; &lt;dbl&gt;   &lt;dbl&gt; &lt;chr&gt;          &lt;dbl&gt;</w:t>
+      </w:r>
+      <w:r>
+        <w:br/>
+      </w:r>
+      <w:r>
+        <w:rPr>
+          <w:rStyle w:val="VerbatimChar"/>
+        </w:rPr>
+        <w:t>1     -3.43    64 0.00106 two.sided       97.9</w:t>
+      </w:r>
+    </w:p>
+    <w:p>
+      <w:pPr>
+        <w:pStyle w:val="SourceCode"/>
+      </w:pPr>
+      <w:r>
+        <w:rPr>
+          <w:rStyle w:val="FunctionTok"/>
+        </w:rPr>
+        <w:t>t_test</w:t>
+      </w:r>
+      <w:r>
+        <w:rPr>
+          <w:rStyle w:val="NormalTok"/>
+        </w:rPr>
+        <w:t>(</w:t>
+      </w:r>
+      <w:r>
+        <w:rPr>
+          <w:rStyle w:val="AttributeTok"/>
+        </w:rPr>
+        <w:t>x =</w:t>
+      </w:r>
+      <w:r>
+        <w:rPr>
+          <w:rStyle w:val="NormalTok"/>
+        </w:rPr>
+        <w:t xml:space="preserve"> bodytemp_data,</w:t>
+      </w:r>
+      <w:r>
+        <w:br/>
+      </w:r>
+      <w:r>
+        <w:rPr>
+          <w:rStyle w:val="NormalTok"/>
+        </w:rPr>
+        <w:t xml:space="preserve">       </w:t>
+      </w:r>
+      <w:r>
+        <w:rPr>
+          <w:rStyle w:val="AttributeTok"/>
+        </w:rPr>
+        <w:t>response =</w:t>
+      </w:r>
+      <w:r>
+        <w:rPr>
+          <w:rStyle w:val="NormalTok"/>
+        </w:rPr>
+        <w:t xml:space="preserve"> temp,</w:t>
+      </w:r>
+      <w:r>
+        <w:br/>
+      </w:r>
+      <w:r>
+        <w:rPr>
+          <w:rStyle w:val="NormalTok"/>
+        </w:rPr>
+        <w:t xml:space="preserve">       </w:t>
+      </w:r>
+      <w:r>
+        <w:rPr>
+          <w:rStyle w:val="AttributeTok"/>
+        </w:rPr>
+        <w:t>mu =</w:t>
+      </w:r>
+      <w:r>
+        <w:rPr>
+          <w:rStyle w:val="NormalTok"/>
+        </w:rPr>
+        <w:t xml:space="preserve"> </w:t>
+      </w:r>
+      <w:r>
+        <w:rPr>
+          <w:rStyle w:val="FloatTok"/>
+        </w:rPr>
+        <w:t>97.81</w:t>
+      </w:r>
+      <w:r>
+        <w:rPr>
+          <w:rStyle w:val="NormalTok"/>
+        </w:rPr>
+        <w:t>,</w:t>
+      </w:r>
+      <w:r>
+        <w:br/>
+      </w:r>
+      <w:r>
+        <w:rPr>
+          <w:rStyle w:val="NormalTok"/>
+        </w:rPr>
+        <w:t xml:space="preserve">       </w:t>
+      </w:r>
+      <w:r>
+        <w:rPr>
+          <w:rStyle w:val="AttributeTok"/>
+        </w:rPr>
+        <w:t>alternative =</w:t>
+      </w:r>
+      <w:r>
+        <w:rPr>
+          <w:rStyle w:val="NormalTok"/>
+        </w:rPr>
+        <w:t xml:space="preserve"> </w:t>
+      </w:r>
+      <w:r>
+        <w:rPr>
+          <w:rStyle w:val="StringTok"/>
+        </w:rPr>
+        <w:t>"two-sided"</w:t>
+      </w:r>
+      <w:r>
+        <w:rPr>
+          <w:rStyle w:val="NormalTok"/>
+        </w:rPr>
+        <w:t>,</w:t>
+      </w:r>
+      <w:r>
+        <w:br/>
+      </w:r>
+      <w:r>
+        <w:rPr>
+          <w:rStyle w:val="NormalTok"/>
+        </w:rPr>
+        <w:t xml:space="preserve">       </w:t>
+      </w:r>
+      <w:r>
+        <w:rPr>
+          <w:rStyle w:val="AttributeTok"/>
+        </w:rPr>
+        <w:t>conf_int =</w:t>
+      </w:r>
+      <w:r>
+        <w:rPr>
+          <w:rStyle w:val="NormalTok"/>
+        </w:rPr>
+        <w:t xml:space="preserve"> </w:t>
+      </w:r>
+      <w:r>
+        <w:rPr>
+          <w:rStyle w:val="ConstantTok"/>
+        </w:rPr>
+        <w:t>FALSE</w:t>
+      </w:r>
+      <w:r>
+        <w:br/>
+      </w:r>
+      <w:r>
+        <w:rPr>
+          <w:rStyle w:val="NormalTok"/>
+        </w:rPr>
+        <w:t xml:space="preserve">       )</w:t>
+      </w:r>
+    </w:p>
+    <w:p>
+      <w:pPr>
+        <w:pStyle w:val="SourceCode"/>
+      </w:pPr>
+      <w:r>
+        <w:rPr>
+          <w:rStyle w:val="VerbatimChar"/>
+        </w:rPr>
+        <w:t># A tibble: 1 × 5</w:t>
+      </w:r>
+      <w:r>
+        <w:br/>
+      </w:r>
+      <w:r>
+        <w:rPr>
+          <w:rStyle w:val="VerbatimChar"/>
+        </w:rPr>
+        <w:t xml:space="preserve">  statistic  t_df p_value alternative estimate</w:t>
+      </w:r>
+      <w:r>
+        <w:br/>
+      </w:r>
+      <w:r>
+        <w:rPr>
+          <w:rStyle w:val="VerbatimChar"/>
+        </w:rPr>
+        <w:t xml:space="preserve">      &lt;dbl&gt; &lt;dbl&gt;   &lt;dbl&gt; &lt;chr&gt;          &lt;dbl&gt;</w:t>
+      </w:r>
+      <w:r>
+        <w:br/>
+      </w:r>
+      <w:r>
+        <w:rPr>
+          <w:rStyle w:val="VerbatimChar"/>
+        </w:rPr>
+        <w:t>1     0.491    64   0.625 two.sided       97.9</w:t>
+      </w:r>
+    </w:p>
+    <w:p>
+      <w:pPr>
+        <w:pStyle w:val="SourceCode"/>
+      </w:pPr>
+      <w:r>
+        <w:rPr>
+          <w:rStyle w:val="FunctionTok"/>
+        </w:rPr>
+        <w:t>t_test</w:t>
+      </w:r>
+      <w:r>
+        <w:rPr>
+          <w:rStyle w:val="NormalTok"/>
+        </w:rPr>
+        <w:t>(</w:t>
+      </w:r>
+      <w:r>
+        <w:rPr>
+          <w:rStyle w:val="AttributeTok"/>
+        </w:rPr>
+        <w:t>x =</w:t>
+      </w:r>
+      <w:r>
+        <w:rPr>
+          <w:rStyle w:val="NormalTok"/>
+        </w:rPr>
+        <w:t xml:space="preserve"> bodytemp_data,</w:t>
+      </w:r>
+      <w:r>
+        <w:br/>
+      </w:r>
+      <w:r>
+        <w:rPr>
+          <w:rStyle w:val="NormalTok"/>
+        </w:rPr>
+        <w:t xml:space="preserve">       </w:t>
+      </w:r>
+      <w:r>
+        <w:rPr>
+          <w:rStyle w:val="AttributeTok"/>
+        </w:rPr>
+        <w:t>response =</w:t>
+      </w:r>
+      <w:r>
+        <w:rPr>
+          <w:rStyle w:val="NormalTok"/>
+        </w:rPr>
+        <w:t xml:space="preserve"> age,</w:t>
+      </w:r>
+      <w:r>
+        <w:br/>
+      </w:r>
+      <w:r>
+        <w:rPr>
+          <w:rStyle w:val="NormalTok"/>
+        </w:rPr>
+        <w:t xml:space="preserve">       </w:t>
+      </w:r>
+      <w:r>
+        <w:rPr>
+          <w:rStyle w:val="AttributeTok"/>
+        </w:rPr>
+        <w:t>mu =</w:t>
+      </w:r>
+      <w:r>
+        <w:rPr>
+          <w:rStyle w:val="NormalTok"/>
+        </w:rPr>
+        <w:t xml:space="preserve"> </w:t>
+      </w:r>
+      <w:r>
+        <w:rPr>
+          <w:rStyle w:val="DecValTok"/>
+        </w:rPr>
+        <w:t>20</w:t>
+      </w:r>
+      <w:r>
+        <w:rPr>
+          <w:rStyle w:val="NormalTok"/>
+        </w:rPr>
+        <w:t>,</w:t>
+      </w:r>
+      <w:r>
+        <w:br/>
+      </w:r>
+      <w:r>
+        <w:rPr>
+          <w:rStyle w:val="NormalTok"/>
+        </w:rPr>
+        <w:t xml:space="preserve">       </w:t>
+      </w:r>
+      <w:r>
+        <w:rPr>
+          <w:rStyle w:val="AttributeTok"/>
+        </w:rPr>
+        <w:t>alternative =</w:t>
+      </w:r>
+      <w:r>
+        <w:rPr>
+          <w:rStyle w:val="NormalTok"/>
+        </w:rPr>
+        <w:t xml:space="preserve"> </w:t>
+      </w:r>
+      <w:r>
+        <w:rPr>
+          <w:rStyle w:val="StringTok"/>
+        </w:rPr>
+        <w:t>"two-sided"</w:t>
+      </w:r>
+      <w:r>
+        <w:rPr>
+          <w:rStyle w:val="NormalTok"/>
+        </w:rPr>
+        <w:t>,</w:t>
+      </w:r>
+      <w:r>
+        <w:br/>
+      </w:r>
+      <w:r>
+        <w:rPr>
+          <w:rStyle w:val="NormalTok"/>
+        </w:rPr>
+        <w:t xml:space="preserve">       </w:t>
+      </w:r>
+      <w:r>
+        <w:rPr>
+          <w:rStyle w:val="AttributeTok"/>
+        </w:rPr>
+        <w:t>conf_int =</w:t>
+      </w:r>
+      <w:r>
+        <w:rPr>
+          <w:rStyle w:val="NormalTok"/>
+        </w:rPr>
+        <w:t xml:space="preserve"> </w:t>
+      </w:r>
+      <w:r>
+        <w:rPr>
+          <w:rStyle w:val="ConstantTok"/>
+        </w:rPr>
+        <w:t>FALSE</w:t>
+      </w:r>
+      <w:r>
+        <w:br/>
+      </w:r>
+      <w:r>
+        <w:rPr>
+          <w:rStyle w:val="NormalTok"/>
+        </w:rPr>
+        <w:t xml:space="preserve">       )</w:t>
+      </w:r>
+    </w:p>
+    <w:p>
+      <w:pPr>
+        <w:pStyle w:val="SourceCode"/>
+      </w:pPr>
+      <w:r>
+        <w:rPr>
+          <w:rStyle w:val="VerbatimChar"/>
+        </w:rPr>
+        <w:t># A tibble: 1 × 5</w:t>
+      </w:r>
+      <w:r>
+        <w:br/>
+      </w:r>
+      <w:r>
+        <w:rPr>
+          <w:rStyle w:val="VerbatimChar"/>
+        </w:rPr>
+        <w:t xml:space="preserve">  statistic  t_df p_value alternative estimate</w:t>
+      </w:r>
+      <w:r>
+        <w:br/>
+      </w:r>
+      <w:r>
+        <w:rPr>
+          <w:rStyle w:val="VerbatimChar"/>
+        </w:rPr>
+        <w:t xml:space="preserve">      &lt;dbl&gt; &lt;dbl&gt;   &lt;dbl&gt; &lt;chr&gt;          &lt;dbl&gt;</w:t>
+      </w:r>
+      <w:r>
+        <w:br/>
+      </w:r>
+      <w:r>
+        <w:rPr>
+          <w:rStyle w:val="VerbatimChar"/>
+        </w:rPr>
+        <w:t>1    -0.656    64   0.514 two.sided       19.9</w:t>
+      </w:r>
+    </w:p>
+    <w:p>
+      <w:r>
+        <w:br w:type="page"/>
+      </w:r>
+    </w:p>
+    <w:p>
+      <w:pPr>
         <w:pStyle w:val="Compact"/>
-      </w:pPr>
-      <w:r>
-        <w:t xml:space="preserve">Select the appropriate R code below for testing the research question.</w:t>
-      </w:r>
-    </w:p>
-    <w:p>
-      <w:pPr>
-        <w:pStyle w:val="SourceCode"/>
-      </w:pPr>
-      <w:r>
-        <w:rPr>
-          <w:rStyle w:val="FunctionTok"/>
-        </w:rPr>
-        <w:t xml:space="preserve">t_test</w:t>
-      </w:r>
-      <w:r>
-        <w:rPr>
-          <w:rStyle w:val="NormalTok"/>
-        </w:rPr>
-        <w:t xml:space="preserve">(</w:t>
-      </w:r>
-      <w:r>
-        <w:rPr>
-          <w:rStyle w:val="AttributeTok"/>
-        </w:rPr>
-        <w:t xml:space="preserve">x =</w:t>
-      </w:r>
-      <w:r>
-        <w:rPr>
-          <w:rStyle w:val="NormalTok"/>
-        </w:rPr>
-        <w:t xml:space="preserve"> bodytemp_data,</w:t>
-      </w:r>
-      <w:r>
-        <w:br/>
-      </w:r>
-      <w:r>
-        <w:rPr>
-          <w:rStyle w:val="NormalTok"/>
-        </w:rPr>
-        <w:t xml:space="preserve">       </w:t>
-      </w:r>
-      <w:r>
-        <w:rPr>
-          <w:rStyle w:val="AttributeTok"/>
-        </w:rPr>
-        <w:t xml:space="preserve">response =</w:t>
-      </w:r>
-      <w:r>
-        <w:rPr>
-          <w:rStyle w:val="NormalTok"/>
-        </w:rPr>
-        <w:t xml:space="preserve"> temp,</w:t>
-      </w:r>
-      <w:r>
-        <w:br/>
-      </w:r>
-      <w:r>
-        <w:rPr>
-          <w:rStyle w:val="NormalTok"/>
-        </w:rPr>
-        <w:t xml:space="preserve">       </w:t>
-      </w:r>
-      <w:r>
-        <w:rPr>
-          <w:rStyle w:val="AttributeTok"/>
-        </w:rPr>
-        <w:t xml:space="preserve">mu =</w:t>
-      </w:r>
-      <w:r>
-        <w:rPr>
-          <w:rStyle w:val="NormalTok"/>
-        </w:rPr>
-        <w:t xml:space="preserve"> </w:t>
-      </w:r>
-      <w:r>
-        <w:rPr>
-          <w:rStyle w:val="FloatTok"/>
-        </w:rPr>
-        <w:t xml:space="preserve">98.6</w:t>
-      </w:r>
-      <w:r>
-        <w:rPr>
-          <w:rStyle w:val="NormalTok"/>
-        </w:rPr>
-        <w:t xml:space="preserve">,</w:t>
-      </w:r>
-      <w:r>
-        <w:br/>
-      </w:r>
-      <w:r>
-        <w:rPr>
-          <w:rStyle w:val="NormalTok"/>
-        </w:rPr>
-        <w:t xml:space="preserve">       </w:t>
-      </w:r>
-      <w:r>
-        <w:rPr>
-          <w:rStyle w:val="AttributeTok"/>
-        </w:rPr>
-        <w:t xml:space="preserve">alternative =</w:t>
-      </w:r>
-      <w:r>
-        <w:rPr>
-          <w:rStyle w:val="NormalTok"/>
-        </w:rPr>
-        <w:t xml:space="preserve"> </w:t>
-      </w:r>
-      <w:r>
-        <w:rPr>
-          <w:rStyle w:val="StringTok"/>
-        </w:rPr>
-        <w:t xml:space="preserve">"less"</w:t>
-      </w:r>
-      <w:r>
-        <w:rPr>
-          <w:rStyle w:val="NormalTok"/>
-        </w:rPr>
-        <w:t xml:space="preserve">,</w:t>
-      </w:r>
-      <w:r>
-        <w:br/>
-      </w:r>
-      <w:r>
-        <w:rPr>
-          <w:rStyle w:val="NormalTok"/>
-        </w:rPr>
-        <w:t xml:space="preserve">       </w:t>
-      </w:r>
-      <w:r>
-        <w:rPr>
-          <w:rStyle w:val="AttributeTok"/>
-        </w:rPr>
-        <w:t xml:space="preserve">conf_int =</w:t>
-      </w:r>
-      <w:r>
-        <w:rPr>
-          <w:rStyle w:val="NormalTok"/>
-        </w:rPr>
-        <w:t xml:space="preserve"> </w:t>
-      </w:r>
-      <w:r>
-        <w:rPr>
-          <w:rStyle w:val="ConstantTok"/>
-        </w:rPr>
-        <w:t xml:space="preserve">FALSE</w:t>
-      </w:r>
-      <w:r>
-        <w:br/>
-      </w:r>
-      <w:r>
-        <w:rPr>
-          <w:rStyle w:val="NormalTok"/>
-        </w:rPr>
-        <w:t xml:space="preserve">       )</w:t>
-      </w:r>
-    </w:p>
-    <w:p>
-      <w:pPr>
-        <w:pStyle w:val="SourceCode"/>
-      </w:pPr>
-      <w:r>
-        <w:rPr>
-          <w:rStyle w:val="VerbatimChar"/>
-        </w:rPr>
-        <w:t xml:space="preserve"># A tibble: 1 × 5</w:t>
-      </w:r>
-      <w:r>
-        <w:br/>
-      </w:r>
-      <w:r>
-        <w:rPr>
-          <w:rStyle w:val="VerbatimChar"/>
-        </w:rPr>
-        <w:t xml:space="preserve">  statistic  t_df  p_value alternative estimate</w:t>
-      </w:r>
-      <w:r>
-        <w:br/>
-      </w:r>
-      <w:r>
-        <w:rPr>
-          <w:rStyle w:val="VerbatimChar"/>
-        </w:rPr>
-        <w:t xml:space="preserve">      &lt;dbl&gt; &lt;dbl&gt;    &lt;dbl&gt; &lt;chr&gt;          &lt;dbl&gt;</w:t>
-      </w:r>
-      <w:r>
-        <w:br/>
-      </w:r>
-      <w:r>
-        <w:rPr>
-          <w:rStyle w:val="VerbatimChar"/>
-        </w:rPr>
-        <w:t xml:space="preserve">1     -3.43    64 0.000529 less            97.9</w:t>
-      </w:r>
-    </w:p>
-    <w:p>
-      <w:r>
-        <w:br w:type="page"/>
-      </w:r>
-    </w:p>
-    <w:p>
-      <w:pPr>
-        <w:pStyle w:val="SourceCode"/>
-      </w:pPr>
-      <w:r>
-        <w:rPr>
-          <w:rStyle w:val="FunctionTok"/>
-        </w:rPr>
-        <w:t xml:space="preserve">t_test</w:t>
-      </w:r>
-      <w:r>
-        <w:rPr>
-          <w:rStyle w:val="NormalTok"/>
-        </w:rPr>
-        <w:t xml:space="preserve">(</w:t>
-      </w:r>
-      <w:r>
-        <w:rPr>
-          <w:rStyle w:val="AttributeTok"/>
-        </w:rPr>
-        <w:t xml:space="preserve">x =</w:t>
-      </w:r>
-      <w:r>
-        <w:rPr>
-          <w:rStyle w:val="NormalTok"/>
-        </w:rPr>
-        <w:t xml:space="preserve"> bodytemp_data,</w:t>
-      </w:r>
-      <w:r>
-        <w:br/>
-      </w:r>
-      <w:r>
-        <w:rPr>
-          <w:rStyle w:val="NormalTok"/>
-        </w:rPr>
-        <w:t xml:space="preserve">       </w:t>
-      </w:r>
-      <w:r>
-        <w:rPr>
-          <w:rStyle w:val="AttributeTok"/>
-        </w:rPr>
-        <w:t xml:space="preserve">response =</w:t>
-      </w:r>
-      <w:r>
-        <w:rPr>
-          <w:rStyle w:val="NormalTok"/>
-        </w:rPr>
-        <w:t xml:space="preserve"> temp,</w:t>
-      </w:r>
-      <w:r>
-        <w:br/>
-      </w:r>
-      <w:r>
-        <w:rPr>
-          <w:rStyle w:val="NormalTok"/>
-        </w:rPr>
-        <w:t xml:space="preserve">       </w:t>
-      </w:r>
-      <w:r>
-        <w:rPr>
-          <w:rStyle w:val="AttributeTok"/>
-        </w:rPr>
-        <w:t xml:space="preserve">mu =</w:t>
-      </w:r>
-      <w:r>
-        <w:rPr>
-          <w:rStyle w:val="NormalTok"/>
-        </w:rPr>
-        <w:t xml:space="preserve"> </w:t>
-      </w:r>
-      <w:r>
-        <w:rPr>
-          <w:rStyle w:val="FloatTok"/>
-        </w:rPr>
-        <w:t xml:space="preserve">98.6</w:t>
-      </w:r>
-      <w:r>
-        <w:rPr>
-          <w:rStyle w:val="NormalTok"/>
-        </w:rPr>
-        <w:t xml:space="preserve">,</w:t>
-      </w:r>
-      <w:r>
-        <w:br/>
-      </w:r>
-      <w:r>
-        <w:rPr>
-          <w:rStyle w:val="NormalTok"/>
-        </w:rPr>
-        <w:t xml:space="preserve">       </w:t>
-      </w:r>
-      <w:r>
-        <w:rPr>
-          <w:rStyle w:val="AttributeTok"/>
-        </w:rPr>
-        <w:t xml:space="preserve">alternative =</w:t>
-      </w:r>
-      <w:r>
-        <w:rPr>
-          <w:rStyle w:val="NormalTok"/>
-        </w:rPr>
-        <w:t xml:space="preserve"> </w:t>
-      </w:r>
-      <w:r>
-        <w:rPr>
-          <w:rStyle w:val="StringTok"/>
-        </w:rPr>
-        <w:t xml:space="preserve">"two-sided"</w:t>
-      </w:r>
-      <w:r>
-        <w:rPr>
-          <w:rStyle w:val="NormalTok"/>
-        </w:rPr>
-        <w:t xml:space="preserve">,</w:t>
-      </w:r>
-      <w:r>
-        <w:br/>
-      </w:r>
-      <w:r>
-        <w:rPr>
-          <w:rStyle w:val="NormalTok"/>
-        </w:rPr>
-        <w:t xml:space="preserve">       </w:t>
-      </w:r>
-      <w:r>
-        <w:rPr>
-          <w:rStyle w:val="AttributeTok"/>
-        </w:rPr>
-        <w:t xml:space="preserve">conf_int =</w:t>
-      </w:r>
-      <w:r>
-        <w:rPr>
-          <w:rStyle w:val="NormalTok"/>
-        </w:rPr>
-        <w:t xml:space="preserve"> </w:t>
-      </w:r>
-      <w:r>
-        <w:rPr>
-          <w:rStyle w:val="ConstantTok"/>
-        </w:rPr>
-        <w:t xml:space="preserve">FALSE</w:t>
-      </w:r>
-      <w:r>
-        <w:br/>
-      </w:r>
-      <w:r>
-        <w:rPr>
-          <w:rStyle w:val="NormalTok"/>
-        </w:rPr>
-        <w:t xml:space="preserve">       )</w:t>
-      </w:r>
-    </w:p>
-    <w:p>
-      <w:pPr>
-        <w:pStyle w:val="SourceCode"/>
-      </w:pPr>
-      <w:r>
-        <w:rPr>
-          <w:rStyle w:val="VerbatimChar"/>
-        </w:rPr>
-        <w:t xml:space="preserve"># A tibble: 1 × 5</w:t>
-      </w:r>
-      <w:r>
-        <w:br/>
-      </w:r>
-      <w:r>
-        <w:rPr>
-          <w:rStyle w:val="VerbatimChar"/>
-        </w:rPr>
-        <w:t xml:space="preserve">  statistic  t_df p_value alternative estimate</w:t>
-      </w:r>
-      <w:r>
-        <w:br/>
-      </w:r>
-      <w:r>
-        <w:rPr>
-          <w:rStyle w:val="VerbatimChar"/>
-        </w:rPr>
-        <w:t xml:space="preserve">      &lt;dbl&gt; &lt;dbl&gt;   &lt;dbl&gt; &lt;chr&gt;          &lt;dbl&gt;</w:t>
-      </w:r>
-      <w:r>
-        <w:br/>
-      </w:r>
-      <w:r>
-        <w:rPr>
-          <w:rStyle w:val="VerbatimChar"/>
-        </w:rPr>
-        <w:t xml:space="preserve">1     -3.43    64 0.00106 two.sided       97.9</w:t>
-      </w:r>
-    </w:p>
-    <w:p>
-      <w:pPr>
-        <w:pStyle w:val="SourceCode"/>
-      </w:pPr>
-      <w:r>
-        <w:rPr>
-          <w:rStyle w:val="FunctionTok"/>
-        </w:rPr>
-        <w:t xml:space="preserve">t_test</w:t>
-      </w:r>
-      <w:r>
-        <w:rPr>
-          <w:rStyle w:val="NormalTok"/>
-        </w:rPr>
-        <w:t xml:space="preserve">(</w:t>
-      </w:r>
-      <w:r>
-        <w:rPr>
-          <w:rStyle w:val="AttributeTok"/>
-        </w:rPr>
-        <w:t xml:space="preserve">x =</w:t>
-      </w:r>
-      <w:r>
-        <w:rPr>
-          <w:rStyle w:val="NormalTok"/>
-        </w:rPr>
-        <w:t xml:space="preserve"> bodytemp_data,</w:t>
-      </w:r>
-      <w:r>
-        <w:br/>
-      </w:r>
-      <w:r>
-        <w:rPr>
-          <w:rStyle w:val="NormalTok"/>
-        </w:rPr>
-        <w:t xml:space="preserve">       </w:t>
-      </w:r>
-      <w:r>
-        <w:rPr>
-          <w:rStyle w:val="AttributeTok"/>
-        </w:rPr>
-        <w:t xml:space="preserve">response =</w:t>
-      </w:r>
-      <w:r>
-        <w:rPr>
-          <w:rStyle w:val="NormalTok"/>
-        </w:rPr>
-        <w:t xml:space="preserve"> temp,</w:t>
-      </w:r>
-      <w:r>
-        <w:br/>
-      </w:r>
-      <w:r>
-        <w:rPr>
-          <w:rStyle w:val="NormalTok"/>
-        </w:rPr>
-        <w:t xml:space="preserve">       </w:t>
-      </w:r>
-      <w:r>
-        <w:rPr>
-          <w:rStyle w:val="AttributeTok"/>
-        </w:rPr>
-        <w:t xml:space="preserve">mu =</w:t>
-      </w:r>
-      <w:r>
-        <w:rPr>
-          <w:rStyle w:val="NormalTok"/>
-        </w:rPr>
-        <w:t xml:space="preserve"> </w:t>
-      </w:r>
-      <w:r>
-        <w:rPr>
-          <w:rStyle w:val="FloatTok"/>
-        </w:rPr>
-        <w:t xml:space="preserve">97.81</w:t>
-      </w:r>
-      <w:r>
-        <w:rPr>
-          <w:rStyle w:val="NormalTok"/>
-        </w:rPr>
-        <w:t xml:space="preserve">,</w:t>
-      </w:r>
-      <w:r>
-        <w:br/>
-      </w:r>
-      <w:r>
-        <w:rPr>
-          <w:rStyle w:val="NormalTok"/>
-        </w:rPr>
-        <w:t xml:space="preserve">       </w:t>
-      </w:r>
-      <w:r>
-        <w:rPr>
-          <w:rStyle w:val="AttributeTok"/>
-        </w:rPr>
-        <w:t xml:space="preserve">alternative =</w:t>
-      </w:r>
-      <w:r>
-        <w:rPr>
-          <w:rStyle w:val="NormalTok"/>
-        </w:rPr>
-        <w:t xml:space="preserve"> </w:t>
-      </w:r>
-      <w:r>
-        <w:rPr>
-          <w:rStyle w:val="StringTok"/>
-        </w:rPr>
-        <w:t xml:space="preserve">"two-sided"</w:t>
-      </w:r>
-      <w:r>
-        <w:rPr>
-          <w:rStyle w:val="NormalTok"/>
-        </w:rPr>
-        <w:t xml:space="preserve">,</w:t>
-      </w:r>
-      <w:r>
-        <w:br/>
-      </w:r>
-      <w:r>
-        <w:rPr>
-          <w:rStyle w:val="NormalTok"/>
-        </w:rPr>
-        <w:t xml:space="preserve">       </w:t>
-      </w:r>
-      <w:r>
-        <w:rPr>
-          <w:rStyle w:val="AttributeTok"/>
-        </w:rPr>
-        <w:t xml:space="preserve">conf_int =</w:t>
-      </w:r>
-      <w:r>
-        <w:rPr>
-          <w:rStyle w:val="NormalTok"/>
-        </w:rPr>
-        <w:t xml:space="preserve"> </w:t>
-      </w:r>
-      <w:r>
-        <w:rPr>
-          <w:rStyle w:val="ConstantTok"/>
-        </w:rPr>
-        <w:t xml:space="preserve">FALSE</w:t>
-      </w:r>
-      <w:r>
-        <w:br/>
-      </w:r>
-      <w:r>
-        <w:rPr>
-          <w:rStyle w:val="NormalTok"/>
-        </w:rPr>
-        <w:t xml:space="preserve">       )</w:t>
-      </w:r>
-    </w:p>
-    <w:p>
-      <w:pPr>
-        <w:pStyle w:val="SourceCode"/>
-      </w:pPr>
-      <w:r>
-        <w:rPr>
-          <w:rStyle w:val="VerbatimChar"/>
-        </w:rPr>
-        <w:t xml:space="preserve"># A tibble: 1 × 5</w:t>
-      </w:r>
-      <w:r>
-        <w:br/>
-      </w:r>
-      <w:r>
-        <w:rPr>
-          <w:rStyle w:val="VerbatimChar"/>
-        </w:rPr>
-        <w:t xml:space="preserve">  statistic  t_df p_value alternative estimate</w:t>
-      </w:r>
-      <w:r>
-        <w:br/>
-      </w:r>
-      <w:r>
-        <w:rPr>
-          <w:rStyle w:val="VerbatimChar"/>
-        </w:rPr>
-        <w:t xml:space="preserve">      &lt;dbl&gt; &lt;dbl&gt;   &lt;dbl&gt; &lt;chr&gt;          &lt;dbl&gt;</w:t>
-      </w:r>
-      <w:r>
-        <w:br/>
-      </w:r>
-      <w:r>
-        <w:rPr>
-          <w:rStyle w:val="VerbatimChar"/>
-        </w:rPr>
-        <w:t xml:space="preserve">1     0.491    64   0.625 two.sided       97.9</w:t>
-      </w:r>
-    </w:p>
-    <w:p>
-      <w:pPr>
-        <w:pStyle w:val="SourceCode"/>
-      </w:pPr>
-      <w:r>
-        <w:rPr>
-          <w:rStyle w:val="FunctionTok"/>
-        </w:rPr>
-        <w:t xml:space="preserve">t_test</w:t>
-      </w:r>
-      <w:r>
-        <w:rPr>
-          <w:rStyle w:val="NormalTok"/>
-        </w:rPr>
-        <w:t xml:space="preserve">(</w:t>
-      </w:r>
-      <w:r>
-        <w:rPr>
-          <w:rStyle w:val="AttributeTok"/>
-        </w:rPr>
-        <w:t xml:space="preserve">x =</w:t>
-      </w:r>
-      <w:r>
-        <w:rPr>
-          <w:rStyle w:val="NormalTok"/>
-        </w:rPr>
-        <w:t xml:space="preserve"> bodytemp_data,</w:t>
-      </w:r>
-      <w:r>
-        <w:br/>
-      </w:r>
-      <w:r>
-        <w:rPr>
-          <w:rStyle w:val="NormalTok"/>
-        </w:rPr>
-        <w:t xml:space="preserve">       </w:t>
-      </w:r>
-      <w:r>
-        <w:rPr>
-          <w:rStyle w:val="AttributeTok"/>
-        </w:rPr>
-        <w:t xml:space="preserve">response =</w:t>
-      </w:r>
-      <w:r>
-        <w:rPr>
-          <w:rStyle w:val="NormalTok"/>
-        </w:rPr>
-        <w:t xml:space="preserve"> age,</w:t>
-      </w:r>
-      <w:r>
-        <w:br/>
-      </w:r>
-      <w:r>
-        <w:rPr>
-          <w:rStyle w:val="NormalTok"/>
-        </w:rPr>
-        <w:t xml:space="preserve">       </w:t>
-      </w:r>
-      <w:r>
-        <w:rPr>
-          <w:rStyle w:val="AttributeTok"/>
-        </w:rPr>
-        <w:t xml:space="preserve">mu =</w:t>
-      </w:r>
-      <w:r>
-        <w:rPr>
-          <w:rStyle w:val="NormalTok"/>
-        </w:rPr>
-        <w:t xml:space="preserve"> </w:t>
-      </w:r>
-      <w:r>
-        <w:rPr>
-          <w:rStyle w:val="DecValTok"/>
-        </w:rPr>
-        <w:t xml:space="preserve">20</w:t>
-      </w:r>
-      <w:r>
-        <w:rPr>
-          <w:rStyle w:val="NormalTok"/>
-        </w:rPr>
-        <w:t xml:space="preserve">,</w:t>
-      </w:r>
-      <w:r>
-        <w:br/>
-      </w:r>
-      <w:r>
-        <w:rPr>
-          <w:rStyle w:val="NormalTok"/>
-        </w:rPr>
-        <w:t xml:space="preserve">       </w:t>
-      </w:r>
-      <w:r>
-        <w:rPr>
-          <w:rStyle w:val="AttributeTok"/>
-        </w:rPr>
-        <w:t xml:space="preserve">alternative =</w:t>
-      </w:r>
-      <w:r>
-        <w:rPr>
-          <w:rStyle w:val="NormalTok"/>
-        </w:rPr>
-        <w:t xml:space="preserve"> </w:t>
-      </w:r>
-      <w:r>
-        <w:rPr>
-          <w:rStyle w:val="StringTok"/>
-        </w:rPr>
-        <w:t xml:space="preserve">"two-sided"</w:t>
-      </w:r>
-      <w:r>
-        <w:rPr>
-          <w:rStyle w:val="NormalTok"/>
-        </w:rPr>
-        <w:t xml:space="preserve">,</w:t>
-      </w:r>
-      <w:r>
-        <w:br/>
-      </w:r>
-      <w:r>
-        <w:rPr>
-          <w:rStyle w:val="NormalTok"/>
-        </w:rPr>
-        <w:t xml:space="preserve">       </w:t>
-      </w:r>
-      <w:r>
-        <w:rPr>
-          <w:rStyle w:val="AttributeTok"/>
-        </w:rPr>
-        <w:t xml:space="preserve">conf_int =</w:t>
-      </w:r>
-      <w:r>
-        <w:rPr>
-          <w:rStyle w:val="NormalTok"/>
-        </w:rPr>
-        <w:t xml:space="preserve"> </w:t>
-      </w:r>
-      <w:r>
-        <w:rPr>
-          <w:rStyle w:val="ConstantTok"/>
-        </w:rPr>
-        <w:t xml:space="preserve">FALSE</w:t>
-      </w:r>
-      <w:r>
-        <w:br/>
-      </w:r>
-      <w:r>
-        <w:rPr>
-          <w:rStyle w:val="NormalTok"/>
-        </w:rPr>
-        <w:t xml:space="preserve">       )</w:t>
-      </w:r>
-    </w:p>
-    <w:p>
-      <w:pPr>
-        <w:pStyle w:val="SourceCode"/>
-      </w:pPr>
-      <w:r>
-        <w:rPr>
-          <w:rStyle w:val="VerbatimChar"/>
-        </w:rPr>
-        <w:t xml:space="preserve"># A tibble: 1 × 5</w:t>
-      </w:r>
-      <w:r>
-        <w:br/>
-      </w:r>
-      <w:r>
-        <w:rPr>
-          <w:rStyle w:val="VerbatimChar"/>
-        </w:rPr>
-        <w:t xml:space="preserve">  statistic  t_df p_value alternative estimate</w:t>
-      </w:r>
-      <w:r>
-        <w:br/>
-      </w:r>
-      <w:r>
-        <w:rPr>
-          <w:rStyle w:val="VerbatimChar"/>
-        </w:rPr>
-        <w:t xml:space="preserve">      &lt;dbl&gt; &lt;dbl&gt;   &lt;dbl&gt; &lt;chr&gt;          &lt;dbl&gt;</w:t>
-      </w:r>
-      <w:r>
-        <w:br/>
-      </w:r>
-      <w:r>
-        <w:rPr>
-          <w:rStyle w:val="VerbatimChar"/>
-        </w:rPr>
-        <w:t xml:space="preserve">1    -0.656    64   0.514 two.sided       19.9</w:t>
-      </w:r>
-    </w:p>
-    <w:p>
-      <w:r>
-        <w:br w:type="page"/>
-      </w:r>
-    </w:p>
-    <w:p>
-      <w:pPr>
         <w:numPr>
           <w:ilvl w:val="0"/>
-          <w:numId w:val="1027"/>
+          <w:numId w:val="28"/>
         </w:numPr>
+      </w:pPr>
+      <w:r>
+        <w:lastRenderedPageBreak/>
+        <w:t>Using the correct output above, write a conclusion in context of the study.</w:t>
+      </w:r>
+    </w:p>
+    <w:p>
+      <w:pPr>
         <w:pStyle w:val="Compact"/>
-      </w:pPr>
-      <w:r>
-        <w:t xml:space="preserve">Using the correct output above, write a conclusion in context of the study.</w:t>
-      </w:r>
-    </w:p>
-    <w:p>
-      <w:pPr>
         <w:numPr>
           <w:ilvl w:val="0"/>
-          <w:numId w:val="1028"/>
+          <w:numId w:val="29"/>
         </w:numPr>
-        <w:pStyle w:val="Compact"/>
-      </w:pPr>
-      <w:r>
-        <w:t xml:space="preserve">Do you think it makes sense to conclude that the body temperature for</w:t>
-      </w:r>
-      <w:r>
-        <w:t xml:space="preserve"> </w:t>
-      </w:r>
-      <w:r>
-        <w:rPr>
+      </w:pPr>
+      <w:r>
+        <w:t xml:space="preserve">Do you think it makes sense to conclude that the body temperature for </w:t>
+      </w:r>
+      <w:r>
+        <w:rPr>
+          <w:i/>
           <w:iCs/>
-          <w:i/>
-        </w:rPr>
-        <w:t xml:space="preserve">all</w:t>
-      </w:r>
-      <w:r>
-        <w:t xml:space="preserve"> </w:t>
-      </w:r>
-      <w:r>
-        <w:t xml:space="preserve">adults differs from 98.6 degrees Fahrenheit? Why or why not? Think about who was in the sample of our observed data.</w:t>
+        </w:rPr>
+        <w:t>all</w:t>
+      </w:r>
+      <w:r>
+        <w:t xml:space="preserve"> adults differs from 98.6 degrees Fahrenheit? Why or why not? Think about who was in the sample of our observed data.</w:t>
       </w:r>
     </w:p>
     <w:tbl>
       <w:tblPr>
         <w:tblStyle w:val="Table"/>
-        <w:tblLook w:firstRow="0" w:lastRow="0" w:firstColumn="0" w:lastColumn="0" w:noHBand="0" w:noVBand="0" w:val="0000"/>
+        <w:tblW w:w="5000" w:type="pct"/>
+        <w:tblInd w:w="164" w:type="dxa"/>
         <w:tblBorders>
+          <w:top w:val="single" w:sz="4" w:space="0" w:color="0758E5"/>
           <w:left w:val="single" w:sz="24" w:space="0" w:color="0758E5"/>
+          <w:bottom w:val="single" w:sz="4" w:space="0" w:color="0758E5"/>
           <w:right w:val="single" w:sz="4" w:space="0" w:color="0758E5"/>
-          <w:top w:val="single" w:sz="4" w:space="0" w:color="0758E5"/>
-          <w:bottom w:val="single" w:sz="4" w:space="0" w:color="0758E5"/>
         </w:tblBorders>
         <w:tblCellMar>
           <w:left w:w="144" w:type="dxa"/>
           <w:right w:w="144" w:type="dxa"/>
         </w:tblCellMar>
-        <w:tblInd w:w="164" w:type="dxa"/>
-        <w:tblW w:type="pct" w:w="100%"/>
+        <w:tblLook w:val="0000" w:firstRow="0" w:lastRow="0" w:firstColumn="0" w:lastColumn="0" w:noHBand="0" w:noVBand="0"/>
       </w:tblPr>
+      <w:tblGrid>
+        <w:gridCol w:w="9648"/>
+      </w:tblGrid>
       <w:tr>
         <w:trPr>
           <w:cantSplit/>
         </w:trPr>
         <w:tc>
           <w:tcPr>
-            <w:shd w:color="auto" w:fill="dae6fb" w:val="clear"/>
+            <w:tcW w:w="0" w:type="auto"/>
+            <w:shd w:val="clear" w:color="auto" w:fill="DAE6FB"/>
             <w:tcMar>
               <w:top w:w="92" w:type="dxa"/>
               <w:bottom w:w="92" w:type="dxa"/>
@@ -1856,28 +1802,30 @@
           <w:p>
             <w:pPr>
               <w:pStyle w:val="FirstParagraph"/>
-            </w:pPr>
-            <w:pPr>
               <w:spacing w:before="0" w:after="0"/>
               <w:textAlignment w:val="center"/>
             </w:pPr>
             <w:r>
+              <w:rPr>
+                <w:noProof/>
+              </w:rPr>
               <w:drawing>
-                <wp:inline>
+                <wp:inline distT="0" distB="0" distL="0" distR="0" wp14:anchorId="5D00B0AA" wp14:editId="5D00B0AB">
                   <wp:extent cx="152400" cy="152400"/>
-                  <wp:effectExtent b="0" l="0" r="0" t="0"/>
-                  <wp:docPr descr="" title="" id="31" name="Picture"/>
-                  <a:graphic>
+                  <wp:effectExtent l="0" t="0" r="0" b="0"/>
+                  <wp:docPr id="31" name="Picture"/>
+                  <wp:cNvGraphicFramePr/>
+                  <a:graphic xmlns:a="http://schemas.openxmlformats.org/drawingml/2006/main">
                     <a:graphicData uri="http://schemas.openxmlformats.org/drawingml/2006/picture">
-                      <pic:pic>
+                      <pic:pic xmlns:pic="http://schemas.openxmlformats.org/drawingml/2006/picture">
                         <pic:nvPicPr>
-                          <pic:cNvPr descr="C:\PROGRA~1\RStudio\RESOUR~1\app\bin\quarto\share\formats\docx\note.png" id="32" name="Picture"/>
+                          <pic:cNvPr id="32" name="Picture" descr="C:\PROGRA~1\RStudio\RESOUR~1\app\bin\quarto\share\formats\docx\note.png"/>
                           <pic:cNvPicPr>
-                            <a:picLocks noChangeArrowheads="1" noChangeAspect="1"/>
+                            <a:picLocks noChangeAspect="1" noChangeArrowheads="1"/>
                           </pic:cNvPicPr>
                         </pic:nvPicPr>
                         <pic:blipFill>
-                          <a:blip r:embed="rId30"/>
+                          <a:blip r:embed="rId10"/>
                           <a:stretch>
                             <a:fillRect/>
                           </a:stretch>
@@ -1904,13 +1852,7 @@
               </w:drawing>
             </w:r>
             <w:r>
-              <w:t xml:space="preserve"> </w:t>
-            </w:r>
-            <w:r>
-              <w:t xml:space="preserve"> </w:t>
-            </w:r>
-            <w:r>
-              <w:t xml:space="preserve">Key Idea: Scope of Inference</w:t>
+              <w:t xml:space="preserve">  Key Idea: Scope of Inference</w:t>
             </w:r>
           </w:p>
         </w:tc>
@@ -1921,6 +1863,7 @@
         </w:trPr>
         <w:tc>
           <w:tcPr>
+            <w:tcW w:w="0" w:type="auto"/>
             <w:tcMar>
               <w:top w:w="108" w:type="dxa"/>
               <w:bottom w:w="108" w:type="dxa"/>
@@ -1929,84 +1872,65 @@
           <w:p>
             <w:pPr>
               <w:pStyle w:val="BodyText"/>
-            </w:pPr>
-            <w:pPr>
               <w:spacing w:before="16"/>
             </w:pPr>
             <w:r>
-              <w:t xml:space="preserve">Obtaining a</w:t>
+              <w:t xml:space="preserve">Obtaining a </w:t>
+            </w:r>
+            <w:r>
+              <w:rPr>
+                <w:i/>
+                <w:iCs/>
+              </w:rPr>
+              <w:t>random sample</w:t>
+            </w:r>
+            <w:r>
+              <w:t xml:space="preserve"> from the population of interest allows us to </w:t>
+            </w:r>
+            <w:r>
+              <w:rPr>
+                <w:i/>
+                <w:iCs/>
+              </w:rPr>
+              <w:t>generalize</w:t>
+            </w:r>
+            <w:r>
+              <w:t xml:space="preserve"> our results to the entire population.</w:t>
+            </w:r>
+          </w:p>
+          <w:p>
+            <w:pPr>
+              <w:pStyle w:val="BodyText"/>
+              <w:spacing w:after="16"/>
+            </w:pPr>
+            <w:r>
+              <w:t xml:space="preserve">If we do not have a </w:t>
+            </w:r>
+            <w:r>
+              <w:rPr>
+                <w:i/>
+                <w:iCs/>
+              </w:rPr>
+              <w:t>random (or representative) sample</w:t>
             </w:r>
             <w:r>
               <w:t xml:space="preserve"> </w:t>
             </w:r>
             <w:r>
-              <w:rPr>
-                <w:iCs/>
-                <w:i/>
-              </w:rPr>
-              <w:t xml:space="preserve">random sample</w:t>
-            </w:r>
-            <w:r>
-              <w:t xml:space="preserve"> </w:t>
-            </w:r>
-            <w:r>
-              <w:t xml:space="preserve">from the population of interest allows us to</w:t>
-            </w:r>
-            <w:r>
-              <w:t xml:space="preserve"> </w:t>
-            </w:r>
-            <w:r>
-              <w:rPr>
-                <w:iCs/>
-                <w:i/>
-              </w:rPr>
-              <w:t xml:space="preserve">generalize</w:t>
-            </w:r>
-            <w:r>
-              <w:t xml:space="preserve"> </w:t>
-            </w:r>
-            <w:r>
-              <w:t xml:space="preserve">our results to the entire population.</w:t>
-            </w:r>
-          </w:p>
-          <w:p>
-            <w:pPr>
-              <w:pStyle w:val="BodyText"/>
-            </w:pPr>
-            <w:pPr>
-              <w:spacing w:after="16"/>
-            </w:pPr>
-            <w:r>
-              <w:t xml:space="preserve">If we do not have a</w:t>
-            </w:r>
-            <w:r>
-              <w:t xml:space="preserve"> </w:t>
-            </w:r>
-            <w:r>
-              <w:rPr>
-                <w:iCs/>
-                <w:i/>
-              </w:rPr>
-              <w:t xml:space="preserve">random (or representative) sample</w:t>
-            </w:r>
-            <w:r>
-              <w:t xml:space="preserve"> </w:t>
-            </w:r>
-            <w:r>
-              <w:t xml:space="preserve">from the population of interest, we can only draw conclusions about the sample.</w:t>
+              <w:t>from the population of interest, we can only draw conclusions about the sample.</w:t>
             </w:r>
           </w:p>
         </w:tc>
       </w:tr>
     </w:tbl>
-    <w:bookmarkEnd w:id="33"/>
-    <w:bookmarkStart w:id="37" w:name="confidence-interval"/>
     <w:p>
       <w:pPr>
         <w:pStyle w:val="Heading2"/>
       </w:pPr>
-      <w:r>
-        <w:t xml:space="preserve">Confidence Interval</w:t>
+      <w:bookmarkStart w:id="2" w:name="confidence-interval"/>
+      <w:bookmarkEnd w:id="1"/>
+      <w:r>
+        <w:t>Confidence Interval</w:t>
       </w:r>
     </w:p>
     <w:p>
@@ -2014,7 +1938,7 @@
         <w:pStyle w:val="FirstParagraph"/>
       </w:pPr>
       <w:r>
-        <w:t xml:space="preserve">Suppose instead of testing whether the body temperature differs from 98.6, we want to provide an interval estimate of the current average body temperature all intro statistics students.</w:t>
+        <w:t>Suppose instead of testing whether the body temperature differs from 98.6, we want to provide an interval estimate of the current average body temperature all intro statistics students.</w:t>
       </w:r>
     </w:p>
     <w:p>
@@ -2027,335 +1951,358 @@
         <w:pStyle w:val="BodyText"/>
       </w:pPr>
       <w:r>
-        <w:t xml:space="preserve">Use the table below to answer the following four questions.</w:t>
+        <w:lastRenderedPageBreak/>
+        <w:t>Use the table below to answer the following four questions.</w:t>
       </w:r>
     </w:p>
     <w:tbl>
       <w:tblPr>
         <w:tblStyle w:val="Table"/>
-        <w:tblW w:type="auto" w:w="0"/>
-        <w:tblLook w:firstRow="1" w:lastRow="0" w:firstColumn="0" w:lastColumn="0" w:noHBand="0" w:noVBand="0" w:val="0020"/>
-        <w:jc w:val="start"/>
+        <w:tblW w:w="0" w:type="auto"/>
+        <w:tblLook w:val="0020" w:firstRow="1" w:lastRow="0" w:firstColumn="0" w:lastColumn="0" w:noHBand="0" w:noVBand="0"/>
       </w:tblPr>
       <w:tblGrid>
-        <w:gridCol w:w="3960"/>
-        <w:gridCol w:w="3960"/>
+        <w:gridCol w:w="2394"/>
+        <w:gridCol w:w="934"/>
       </w:tblGrid>
       <w:tr>
         <w:trPr>
-          <w:tblHeader w:val="true"/>
+          <w:cnfStyle w:val="100000000000" w:firstRow="1" w:lastRow="0" w:firstColumn="0" w:lastColumn="0" w:oddVBand="0" w:evenVBand="0" w:oddHBand="0" w:evenHBand="0" w:firstRowFirstColumn="0" w:firstRowLastColumn="0" w:lastRowFirstColumn="0" w:lastRowLastColumn="0"/>
+          <w:tblHeader/>
         </w:trPr>
         <w:tc>
-          <w:tcPr/>
+          <w:tcPr>
+            <w:tcW w:w="0" w:type="auto"/>
+          </w:tcPr>
           <w:p>
             <w:pPr>
               <w:pStyle w:val="Compact"/>
-              <w:jc w:val="left"/>
             </w:pPr>
             <w:r>
-              <w:t xml:space="preserve">R code</w:t>
+              <w:t>R code</w:t>
             </w:r>
           </w:p>
         </w:tc>
         <w:tc>
-          <w:tcPr/>
+          <w:tcPr>
+            <w:tcW w:w="0" w:type="auto"/>
+          </w:tcPr>
           <w:p>
             <w:pPr>
               <w:pStyle w:val="Compact"/>
-              <w:jc w:val="left"/>
             </w:pPr>
             <w:r>
-              <w:t xml:space="preserve">Output</w:t>
+              <w:t>Output</w:t>
             </w:r>
           </w:p>
         </w:tc>
       </w:tr>
       <w:tr>
         <w:tc>
-          <w:tcPr/>
+          <w:tcPr>
+            <w:tcW w:w="0" w:type="auto"/>
+          </w:tcPr>
           <w:p>
             <w:pPr>
               <w:pStyle w:val="Compact"/>
-              <w:jc w:val="left"/>
             </w:pPr>
             <w:r>
               <w:rPr>
                 <w:rStyle w:val="VerbatimChar"/>
               </w:rPr>
-              <w:t xml:space="preserve">qt(0.90, df = 64)</w:t>
+              <w:t>qt(0.90, df = 64)</w:t>
             </w:r>
           </w:p>
         </w:tc>
         <w:tc>
-          <w:tcPr/>
+          <w:tcPr>
+            <w:tcW w:w="0" w:type="auto"/>
+          </w:tcPr>
           <w:p>
             <w:pPr>
               <w:pStyle w:val="Compact"/>
-              <w:jc w:val="left"/>
             </w:pPr>
             <w:r>
-              <w:t xml:space="preserve">1.29</w:t>
+              <w:t>1.29</w:t>
             </w:r>
           </w:p>
         </w:tc>
       </w:tr>
       <w:tr>
         <w:tc>
-          <w:tcPr/>
+          <w:tcPr>
+            <w:tcW w:w="0" w:type="auto"/>
+          </w:tcPr>
           <w:p>
             <w:pPr>
               <w:pStyle w:val="Compact"/>
-              <w:jc w:val="left"/>
             </w:pPr>
             <w:r>
               <w:rPr>
                 <w:rStyle w:val="VerbatimChar"/>
               </w:rPr>
-              <w:t xml:space="preserve">qt(0.95, df = 64)</w:t>
+              <w:t>qt(0.95, df = 64)</w:t>
             </w:r>
           </w:p>
         </w:tc>
         <w:tc>
-          <w:tcPr/>
+          <w:tcPr>
+            <w:tcW w:w="0" w:type="auto"/>
+          </w:tcPr>
           <w:p>
             <w:pPr>
               <w:pStyle w:val="Compact"/>
-              <w:jc w:val="left"/>
             </w:pPr>
             <w:r>
-              <w:t xml:space="preserve">1.67</w:t>
+              <w:t>1.67</w:t>
             </w:r>
           </w:p>
         </w:tc>
       </w:tr>
       <w:tr>
         <w:tc>
-          <w:tcPr/>
+          <w:tcPr>
+            <w:tcW w:w="0" w:type="auto"/>
+          </w:tcPr>
           <w:p>
             <w:pPr>
               <w:pStyle w:val="Compact"/>
-              <w:jc w:val="left"/>
             </w:pPr>
             <w:r>
               <w:rPr>
                 <w:rStyle w:val="VerbatimChar"/>
               </w:rPr>
-              <w:t xml:space="preserve">qt(0.975, df = 64)</w:t>
+              <w:t>qt(0.975, df = 64)</w:t>
             </w:r>
           </w:p>
         </w:tc>
         <w:tc>
-          <w:tcPr/>
+          <w:tcPr>
+            <w:tcW w:w="0" w:type="auto"/>
+          </w:tcPr>
           <w:p>
             <w:pPr>
               <w:pStyle w:val="Compact"/>
-              <w:jc w:val="left"/>
             </w:pPr>
             <w:r>
-              <w:t xml:space="preserve">1.67</w:t>
+              <w:t>2</w:t>
             </w:r>
           </w:p>
         </w:tc>
       </w:tr>
       <w:tr>
         <w:tc>
-          <w:tcPr/>
+          <w:tcPr>
+            <w:tcW w:w="0" w:type="auto"/>
+          </w:tcPr>
           <w:p>
             <w:pPr>
               <w:pStyle w:val="Compact"/>
-              <w:jc w:val="left"/>
             </w:pPr>
             <w:r>
               <w:rPr>
                 <w:rStyle w:val="VerbatimChar"/>
               </w:rPr>
-              <w:t xml:space="preserve">qt(0.99, df = 64)</w:t>
+              <w:t>qt(0.99, df = 64)</w:t>
             </w:r>
           </w:p>
         </w:tc>
         <w:tc>
-          <w:tcPr/>
+          <w:tcPr>
+            <w:tcW w:w="0" w:type="auto"/>
+          </w:tcPr>
           <w:p>
             <w:pPr>
               <w:pStyle w:val="Compact"/>
-              <w:jc w:val="left"/>
             </w:pPr>
             <w:r>
-              <w:t xml:space="preserve">2</w:t>
+              <w:t>2.39</w:t>
             </w:r>
           </w:p>
         </w:tc>
       </w:tr>
       <w:tr>
         <w:tc>
-          <w:tcPr/>
+          <w:tcPr>
+            <w:tcW w:w="0" w:type="auto"/>
+          </w:tcPr>
           <w:p>
             <w:pPr>
               <w:pStyle w:val="Compact"/>
-              <w:jc w:val="left"/>
             </w:pPr>
             <w:r>
               <w:rPr>
                 <w:rStyle w:val="VerbatimChar"/>
               </w:rPr>
-              <w:t xml:space="preserve">qt(0.995, df = 64)</w:t>
+              <w:t>qt(0.995, df = 64)</w:t>
             </w:r>
           </w:p>
         </w:tc>
         <w:tc>
-          <w:tcPr/>
+          <w:tcPr>
+            <w:tcW w:w="0" w:type="auto"/>
+          </w:tcPr>
           <w:p>
             <w:pPr>
               <w:pStyle w:val="Compact"/>
-              <w:jc w:val="left"/>
             </w:pPr>
             <w:r>
-              <w:t xml:space="preserve">2.65</w:t>
+              <w:t>2.65</w:t>
             </w:r>
           </w:p>
         </w:tc>
       </w:tr>
       <w:tr>
         <w:tc>
-          <w:tcPr/>
+          <w:tcPr>
+            <w:tcW w:w="0" w:type="auto"/>
+          </w:tcPr>
           <w:p>
             <w:pPr>
               <w:pStyle w:val="Compact"/>
-              <w:jc w:val="left"/>
             </w:pPr>
             <w:r>
               <w:rPr>
                 <w:rStyle w:val="VerbatimChar"/>
               </w:rPr>
-              <w:t xml:space="preserve">qt(0.90, df = 65)</w:t>
+              <w:t>qt(0.90, df = 65)</w:t>
             </w:r>
           </w:p>
         </w:tc>
         <w:tc>
-          <w:tcPr/>
+          <w:tcPr>
+            <w:tcW w:w="0" w:type="auto"/>
+          </w:tcPr>
           <w:p>
             <w:pPr>
               <w:pStyle w:val="Compact"/>
-              <w:jc w:val="left"/>
             </w:pPr>
             <w:r>
-              <w:t xml:space="preserve">1.29</w:t>
+              <w:t>1.29</w:t>
             </w:r>
           </w:p>
         </w:tc>
       </w:tr>
       <w:tr>
         <w:tc>
-          <w:tcPr/>
+          <w:tcPr>
+            <w:tcW w:w="0" w:type="auto"/>
+          </w:tcPr>
           <w:p>
             <w:pPr>
               <w:pStyle w:val="Compact"/>
-              <w:jc w:val="left"/>
             </w:pPr>
             <w:r>
               <w:rPr>
                 <w:rStyle w:val="VerbatimChar"/>
               </w:rPr>
-              <w:t xml:space="preserve">qt(0.95, df = 65)</w:t>
+              <w:t>qt(0.95, df = 65)</w:t>
             </w:r>
           </w:p>
         </w:tc>
         <w:tc>
-          <w:tcPr/>
+          <w:tcPr>
+            <w:tcW w:w="0" w:type="auto"/>
+          </w:tcPr>
           <w:p>
             <w:pPr>
               <w:pStyle w:val="Compact"/>
-              <w:jc w:val="left"/>
             </w:pPr>
             <w:r>
-              <w:t xml:space="preserve">1.67</w:t>
+              <w:t>1.67</w:t>
             </w:r>
           </w:p>
         </w:tc>
       </w:tr>
       <w:tr>
         <w:tc>
-          <w:tcPr/>
+          <w:tcPr>
+            <w:tcW w:w="0" w:type="auto"/>
+          </w:tcPr>
           <w:p>
             <w:pPr>
               <w:pStyle w:val="Compact"/>
-              <w:jc w:val="left"/>
             </w:pPr>
             <w:r>
               <w:rPr>
                 <w:rStyle w:val="VerbatimChar"/>
               </w:rPr>
-              <w:t xml:space="preserve">qt(0.975, df = 65)</w:t>
+              <w:t>qt(0.975, df = 65)</w:t>
             </w:r>
           </w:p>
         </w:tc>
         <w:tc>
-          <w:tcPr/>
+          <w:tcPr>
+            <w:tcW w:w="0" w:type="auto"/>
+          </w:tcPr>
           <w:p>
             <w:pPr>
               <w:pStyle w:val="Compact"/>
-              <w:jc w:val="left"/>
             </w:pPr>
             <w:r>
-              <w:t xml:space="preserve">2</w:t>
+              <w:t>2</w:t>
             </w:r>
           </w:p>
         </w:tc>
       </w:tr>
       <w:tr>
         <w:tc>
-          <w:tcPr/>
+          <w:tcPr>
+            <w:tcW w:w="0" w:type="auto"/>
+          </w:tcPr>
           <w:p>
             <w:pPr>
               <w:pStyle w:val="Compact"/>
-              <w:jc w:val="left"/>
             </w:pPr>
             <w:r>
               <w:rPr>
                 <w:rStyle w:val="VerbatimChar"/>
               </w:rPr>
-              <w:t xml:space="preserve">qt(0.99, df = 65)</w:t>
+              <w:t>qt(0.99, df = 65)</w:t>
             </w:r>
           </w:p>
         </w:tc>
         <w:tc>
-          <w:tcPr/>
+          <w:tcPr>
+            <w:tcW w:w="0" w:type="auto"/>
+          </w:tcPr>
           <w:p>
             <w:pPr>
               <w:pStyle w:val="Compact"/>
-              <w:jc w:val="left"/>
             </w:pPr>
             <w:r>
-              <w:t xml:space="preserve">2.39</w:t>
+              <w:t>2.39</w:t>
             </w:r>
           </w:p>
         </w:tc>
       </w:tr>
       <w:tr>
         <w:tc>
-          <w:tcPr/>
+          <w:tcPr>
+            <w:tcW w:w="0" w:type="auto"/>
+          </w:tcPr>
           <w:p>
             <w:pPr>
               <w:pStyle w:val="Compact"/>
-              <w:jc w:val="left"/>
             </w:pPr>
             <w:r>
               <w:rPr>
                 <w:rStyle w:val="VerbatimChar"/>
               </w:rPr>
-              <w:t xml:space="preserve">qt(0.995, df = 65)</w:t>
+              <w:t>qt(0.995, df = 65)</w:t>
             </w:r>
           </w:p>
         </w:tc>
         <w:tc>
-          <w:tcPr/>
+          <w:tcPr>
+            <w:tcW w:w="0" w:type="auto"/>
+          </w:tcPr>
           <w:p>
             <w:pPr>
               <w:pStyle w:val="Compact"/>
-              <w:jc w:val="left"/>
             </w:pPr>
             <w:r>
-              <w:t xml:space="preserve">2.65</w:t>
+              <w:t>2.65</w:t>
             </w:r>
           </w:p>
         </w:tc>
@@ -2363,76 +2310,80 @@
     </w:tbl>
     <w:p>
       <w:pPr>
+        <w:pStyle w:val="Compact"/>
         <w:numPr>
           <w:ilvl w:val="0"/>
-          <w:numId w:val="1029"/>
+          <w:numId w:val="30"/>
         </w:numPr>
+      </w:pPr>
+      <w:r>
+        <w:t>Calculate the 95% confidence interval.</w:t>
+      </w:r>
+    </w:p>
+    <w:p>
+      <w:pPr>
         <w:pStyle w:val="Compact"/>
-      </w:pPr>
-      <w:r>
-        <w:t xml:space="preserve">Calculate the 95% confidence interval.</w:t>
-      </w:r>
-    </w:p>
-    <w:p>
-      <w:pPr>
         <w:numPr>
           <w:ilvl w:val="0"/>
-          <w:numId w:val="1030"/>
+          <w:numId w:val="31"/>
         </w:numPr>
+      </w:pPr>
+      <w:r>
+        <w:t>Does it seem reasonable that 98.6 does not fall within the confidence interval? Explain.</w:t>
+      </w:r>
+    </w:p>
+    <w:p>
+      <w:pPr>
         <w:pStyle w:val="Compact"/>
-      </w:pPr>
-      <w:r>
-        <w:t xml:space="preserve">Does it seem reasonable that 98.6 does not fall within the confidence interval? Explain.</w:t>
-      </w:r>
-    </w:p>
-    <w:p>
-      <w:pPr>
         <w:numPr>
           <w:ilvl w:val="0"/>
-          <w:numId w:val="1031"/>
+          <w:numId w:val="32"/>
         </w:numPr>
+      </w:pPr>
+      <w:r>
+        <w:t>What margin of error multiplier would you use for a 99% confidence interval? What happens to the width of the confidence interval?</w:t>
+      </w:r>
+    </w:p>
+    <w:p>
+      <w:pPr>
         <w:pStyle w:val="Compact"/>
-      </w:pPr>
-      <w:r>
-        <w:t xml:space="preserve">What margin of error multiplier would you use for a 99% confidence interval? What happens to the width of the confidence interval?</w:t>
-      </w:r>
-    </w:p>
-    <w:p>
-      <w:pPr>
         <w:numPr>
           <w:ilvl w:val="0"/>
-          <w:numId w:val="1032"/>
+          <w:numId w:val="33"/>
         </w:numPr>
-        <w:pStyle w:val="Compact"/>
-      </w:pPr>
-      <w:r>
-        <w:t xml:space="preserve">How might your 95% confidence interval change if you, instead, had an observed standard deviation of 3.25?</w:t>
+      </w:pPr>
+      <w:r>
+        <w:t>How might your 95% confidence interval change if you, instead, had an observed standard deviation of 3.25?</w:t>
       </w:r>
     </w:p>
     <w:tbl>
       <w:tblPr>
         <w:tblStyle w:val="Table"/>
-        <w:tblLook w:firstRow="0" w:lastRow="0" w:firstColumn="0" w:lastColumn="0" w:noHBand="0" w:noVBand="0" w:val="0000"/>
+        <w:tblW w:w="5000" w:type="pct"/>
+        <w:tblInd w:w="164" w:type="dxa"/>
         <w:tblBorders>
+          <w:top w:val="single" w:sz="4" w:space="0" w:color="FC5300"/>
           <w:left w:val="single" w:sz="24" w:space="0" w:color="FC5300"/>
+          <w:bottom w:val="single" w:sz="4" w:space="0" w:color="FC5300"/>
           <w:right w:val="single" w:sz="4" w:space="0" w:color="FC5300"/>
-          <w:top w:val="single" w:sz="4" w:space="0" w:color="FC5300"/>
-          <w:bottom w:val="single" w:sz="4" w:space="0" w:color="FC5300"/>
         </w:tblBorders>
         <w:tblCellMar>
           <w:left w:w="144" w:type="dxa"/>
           <w:right w:w="144" w:type="dxa"/>
         </w:tblCellMar>
-        <w:tblInd w:w="164" w:type="dxa"/>
-        <w:tblW w:type="pct" w:w="100%"/>
+        <w:tblLook w:val="0000" w:firstRow="0" w:lastRow="0" w:firstColumn="0" w:lastColumn="0" w:noHBand="0" w:noVBand="0"/>
       </w:tblPr>
+      <w:tblGrid>
+        <w:gridCol w:w="9648"/>
+      </w:tblGrid>
       <w:tr>
         <w:trPr>
           <w:cantSplit/>
         </w:trPr>
         <w:tc>
           <w:tcPr>
-            <w:shd w:color="auto" w:fill="ffe5d0" w:val="clear"/>
+            <w:tcW w:w="0" w:type="auto"/>
+            <w:shd w:val="clear" w:color="auto" w:fill="FFE5D0"/>
             <w:tcMar>
               <w:top w:w="92" w:type="dxa"/>
               <w:bottom w:w="92" w:type="dxa"/>
@@ -2441,28 +2392,30 @@
           <w:p>
             <w:pPr>
               <w:pStyle w:val="FirstParagraph"/>
-            </w:pPr>
-            <w:pPr>
               <w:spacing w:before="0" w:after="0"/>
               <w:textAlignment w:val="center"/>
             </w:pPr>
             <w:r>
+              <w:rPr>
+                <w:noProof/>
+              </w:rPr>
               <w:drawing>
-                <wp:inline>
+                <wp:inline distT="0" distB="0" distL="0" distR="0" wp14:anchorId="5D00B0AC" wp14:editId="5D00B0AD">
                   <wp:extent cx="152400" cy="152400"/>
-                  <wp:effectExtent b="0" l="0" r="0" t="0"/>
-                  <wp:docPr descr="" title="" id="35" name="Picture"/>
-                  <a:graphic>
+                  <wp:effectExtent l="0" t="0" r="0" b="0"/>
+                  <wp:docPr id="35" name="Picture"/>
+                  <wp:cNvGraphicFramePr/>
+                  <a:graphic xmlns:a="http://schemas.openxmlformats.org/drawingml/2006/main">
                     <a:graphicData uri="http://schemas.openxmlformats.org/drawingml/2006/picture">
-                      <pic:pic>
+                      <pic:pic xmlns:pic="http://schemas.openxmlformats.org/drawingml/2006/picture">
                         <pic:nvPicPr>
-                          <pic:cNvPr descr="C:\PROGRA~1\RStudio\RESOUR~1\app\bin\quarto\share\formats\docx\caution.png" id="36" name="Picture"/>
+                          <pic:cNvPr id="36" name="Picture" descr="C:\PROGRA~1\RStudio\RESOUR~1\app\bin\quarto\share\formats\docx\caution.png"/>
                           <pic:cNvPicPr>
-                            <a:picLocks noChangeArrowheads="1" noChangeAspect="1"/>
+                            <a:picLocks noChangeAspect="1" noChangeArrowheads="1"/>
                           </pic:cNvPicPr>
                         </pic:nvPicPr>
                         <pic:blipFill>
-                          <a:blip r:embed="rId34"/>
+                          <a:blip r:embed="rId11"/>
                           <a:stretch>
                             <a:fillRect/>
                           </a:stretch>
@@ -2489,13 +2442,7 @@
               </w:drawing>
             </w:r>
             <w:r>
-              <w:t xml:space="preserve"> </w:t>
-            </w:r>
-            <w:r>
-              <w:t xml:space="preserve"> </w:t>
-            </w:r>
-            <w:r>
-              <w:t xml:space="preserve">Canvas Quiz</w:t>
+              <w:t xml:space="preserve">  Canvas Quiz</w:t>
             </w:r>
           </w:p>
         </w:tc>
@@ -2506,6 +2453,7 @@
         </w:trPr>
         <w:tc>
           <w:tcPr>
+            <w:tcW w:w="0" w:type="auto"/>
             <w:tcMar>
               <w:top w:w="108" w:type="dxa"/>
               <w:bottom w:w="108" w:type="dxa"/>
@@ -2514,40 +2462,64 @@
           <w:p>
             <w:pPr>
               <w:pStyle w:val="BodyText"/>
-            </w:pPr>
-            <w:pPr>
               <w:spacing w:before="16" w:after="16"/>
             </w:pPr>
             <w:r>
-              <w:t xml:space="preserve">Make sure to complete the Homework Quiz on Canvas.</w:t>
+              <w:t>Make sure to complete the Homework Quiz on Canvas.</w:t>
             </w:r>
           </w:p>
         </w:tc>
       </w:tr>
+      <w:bookmarkEnd w:id="2"/>
     </w:tbl>
-    <w:bookmarkEnd w:id="37"/>
-    <w:sectPr/>
+    <w:p/>
+    <w:sectPr>
+      <w:pgSz w:w="12240" w:h="15840"/>
+      <w:pgMar w:top="1440" w:right="1440" w:bottom="1440" w:left="1440" w:header="720" w:footer="720" w:gutter="0"/>
+      <w:cols w:space="720"/>
+    </w:sectPr>
   </w:body>
 </w:document>
 </file>
 
-<file path=word/comments.xml><?xml version="1.0" encoding="utf-8"?>
-<w:comments xmlns:w="http://schemas.openxmlformats.org/wordprocessingml/2006/main" xmlns:m="http://schemas.openxmlformats.org/officeDocument/2006/math" xmlns:r="http://schemas.openxmlformats.org/officeDocument/2006/relationships" xmlns:o="urn:schemas-microsoft-com:office:office" xmlns:v="urn:schemas-microsoft-com:vml" xmlns:w10="urn:schemas-microsoft-com:office:word" xmlns:a="http://schemas.openxmlformats.org/drawingml/2006/main" xmlns:pic="http://schemas.openxmlformats.org/drawingml/2006/picture" xmlns:wp="http://schemas.openxmlformats.org/drawingml/2006/wordprocessingDrawing"/>
+<file path=word/endnotes.xml><?xml version="1.0" encoding="utf-8"?>
+<w:endnotes xmlns:wpc="http://schemas.microsoft.com/office/word/2010/wordprocessingCanvas" xmlns:cx="http://schemas.microsoft.com/office/drawing/2014/chartex" xmlns:cx1="http://schemas.microsoft.com/office/drawing/2015/9/8/chartex" xmlns:cx2="http://schemas.microsoft.com/office/drawing/2015/10/21/chartex" xmlns:cx3="http://schemas.microsoft.com/office/drawing/2016/5/9/chartex" xmlns:cx4="http://schemas.microsoft.com/office/drawing/2016/5/10/chartex" xmlns:cx5="http://schemas.microsoft.com/office/drawing/2016/5/11/chartex" xmlns:cx6="http://schemas.microsoft.com/office/drawing/2016/5/12/chartex" xmlns:cx7="http://schemas.microsoft.com/office/drawing/2016/5/13/chartex" xmlns:cx8="http://schemas.microsoft.com/office/drawing/2016/5/14/chartex" xmlns:mc="http://schemas.openxmlformats.org/markup-compatibility/2006" xmlns:aink="http://schemas.microsoft.com/office/drawing/2016/ink" xmlns:am3d="http://schemas.microsoft.com/office/drawing/2017/model3d" xmlns:o="urn:schemas-microsoft-com:office:office" xmlns:oel="http://schemas.microsoft.com/office/2019/extlst" xmlns:r="http://schemas.openxmlformats.org/officeDocument/2006/relationships" xmlns:m="http://schemas.openxmlformats.org/officeDocument/2006/math" xmlns:v="urn:schemas-microsoft-com:vml" xmlns:wp14="http://schemas.microsoft.com/office/word/2010/wordprocessingDrawing" xmlns:wp="http://schemas.openxmlformats.org/drawingml/2006/wordprocessingDrawing" xmlns:w10="urn:schemas-microsoft-com:office:word" xmlns:w="http://schemas.openxmlformats.org/wordprocessingml/2006/main" xmlns:w14="http://schemas.microsoft.com/office/word/2010/wordml" xmlns:w15="http://schemas.microsoft.com/office/word/2012/wordml" xmlns:w16cex="http://schemas.microsoft.com/office/word/2018/wordml/cex" xmlns:w16cid="http://schemas.microsoft.com/office/word/2016/wordml/cid" xmlns:w16="http://schemas.microsoft.com/office/word/2018/wordml" xmlns:w16sdtdh="http://schemas.microsoft.com/office/word/2020/wordml/sdtdatahash" xmlns:w16se="http://schemas.microsoft.com/office/word/2015/wordml/symex" xmlns:wpg="http://schemas.microsoft.com/office/word/2010/wordprocessingGroup" xmlns:wpi="http://schemas.microsoft.com/office/word/2010/wordprocessingInk" xmlns:wne="http://schemas.microsoft.com/office/word/2006/wordml" xmlns:wps="http://schemas.microsoft.com/office/word/2010/wordprocessingShape" mc:Ignorable="w14 w15 w16se w16cid w16 w16cex w16sdtdh wp14">
+  <w:endnote w:type="separator" w:id="-1">
+    <w:p>
+      <w:pPr>
+        <w:spacing w:after="0"/>
+      </w:pPr>
+      <w:r>
+        <w:separator/>
+      </w:r>
+    </w:p>
+  </w:endnote>
+  <w:endnote w:type="continuationSeparator" w:id="0">
+    <w:p>
+      <w:pPr>
+        <w:spacing w:after="0"/>
+      </w:pPr>
+      <w:r>
+        <w:continuationSeparator/>
+      </w:r>
+    </w:p>
+  </w:endnote>
+</w:endnotes>
 </file>
 
 <file path=word/footnotes.xml><?xml version="1.0" encoding="utf-8"?>
-<w:footnotes xmlns:w="http://schemas.openxmlformats.org/wordprocessingml/2006/main" xmlns:m="http://schemas.openxmlformats.org/officeDocument/2006/math" xmlns:r="http://schemas.openxmlformats.org/officeDocument/2006/relationships" xmlns:o="urn:schemas-microsoft-com:office:office" xmlns:v="urn:schemas-microsoft-com:vml" xmlns:w10="urn:schemas-microsoft-com:office:word" xmlns:a="http://schemas.openxmlformats.org/drawingml/2006/main" xmlns:pic="http://schemas.openxmlformats.org/drawingml/2006/picture" xmlns:wp="http://schemas.openxmlformats.org/drawingml/2006/wordprocessingDrawing">
+<w:footnotes xmlns:wpc="http://schemas.microsoft.com/office/word/2010/wordprocessingCanvas" xmlns:cx="http://schemas.microsoft.com/office/drawing/2014/chartex" xmlns:cx1="http://schemas.microsoft.com/office/drawing/2015/9/8/chartex" xmlns:cx2="http://schemas.microsoft.com/office/drawing/2015/10/21/chartex" xmlns:cx3="http://schemas.microsoft.com/office/drawing/2016/5/9/chartex" xmlns:cx4="http://schemas.microsoft.com/office/drawing/2016/5/10/chartex" xmlns:cx5="http://schemas.microsoft.com/office/drawing/2016/5/11/chartex" xmlns:cx6="http://schemas.microsoft.com/office/drawing/2016/5/12/chartex" xmlns:cx7="http://schemas.microsoft.com/office/drawing/2016/5/13/chartex" xmlns:cx8="http://schemas.microsoft.com/office/drawing/2016/5/14/chartex" xmlns:mc="http://schemas.openxmlformats.org/markup-compatibility/2006" xmlns:aink="http://schemas.microsoft.com/office/drawing/2016/ink" xmlns:am3d="http://schemas.microsoft.com/office/drawing/2017/model3d" xmlns:o="urn:schemas-microsoft-com:office:office" xmlns:oel="http://schemas.microsoft.com/office/2019/extlst" xmlns:r="http://schemas.openxmlformats.org/officeDocument/2006/relationships" xmlns:m="http://schemas.openxmlformats.org/officeDocument/2006/math" xmlns:v="urn:schemas-microsoft-com:vml" xmlns:wp14="http://schemas.microsoft.com/office/word/2010/wordprocessingDrawing" xmlns:wp="http://schemas.openxmlformats.org/drawingml/2006/wordprocessingDrawing" xmlns:w10="urn:schemas-microsoft-com:office:word" xmlns:w="http://schemas.openxmlformats.org/wordprocessingml/2006/main" xmlns:w14="http://schemas.microsoft.com/office/word/2010/wordml" xmlns:w15="http://schemas.microsoft.com/office/word/2012/wordml" xmlns:w16cex="http://schemas.microsoft.com/office/word/2018/wordml/cex" xmlns:w16cid="http://schemas.microsoft.com/office/word/2016/wordml/cid" xmlns:w16="http://schemas.microsoft.com/office/word/2018/wordml" xmlns:w16sdtdh="http://schemas.microsoft.com/office/word/2020/wordml/sdtdatahash" xmlns:w16se="http://schemas.microsoft.com/office/word/2015/wordml/symex" xmlns:wpg="http://schemas.microsoft.com/office/word/2010/wordprocessingGroup" xmlns:wpi="http://schemas.microsoft.com/office/word/2010/wordprocessingInk" xmlns:wne="http://schemas.microsoft.com/office/word/2006/wordml" xmlns:wps="http://schemas.microsoft.com/office/word/2010/wordprocessingShape" mc:Ignorable="w14 w15 w16se w16cid w16 w16cex w16sdtdh wp14">
+  <w:footnote w:type="separator" w:id="-1">
+    <w:p>
+      <w:r>
+        <w:separator/>
+      </w:r>
+    </w:p>
+  </w:footnote>
   <w:footnote w:type="continuationSeparator" w:id="0">
     <w:p>
       <w:r>
         <w:continuationSeparator/>
-      </w:r>
-    </w:p>
-  </w:footnote>
-  <w:footnote w:type="separator" w:id="-1">
-    <w:p>
-      <w:r>
-        <w:separator/>
       </w:r>
     </w:p>
   </w:footnote>
@@ -2555,10 +2527,11 @@
 </file>
 
 <file path=word/numbering.xml><?xml version="1.0" encoding="utf-8"?>
-<w:numbering xmlns:w="http://schemas.openxmlformats.org/wordprocessingml/2006/main">
-  <w:abstractNum w:abstractNumId="990">
-    <w:nsid w:val="A990"/>
+<w:numbering xmlns:wpc="http://schemas.microsoft.com/office/word/2010/wordprocessingCanvas" xmlns:cx="http://schemas.microsoft.com/office/drawing/2014/chartex" xmlns:cx1="http://schemas.microsoft.com/office/drawing/2015/9/8/chartex" xmlns:cx2="http://schemas.microsoft.com/office/drawing/2015/10/21/chartex" xmlns:cx3="http://schemas.microsoft.com/office/drawing/2016/5/9/chartex" xmlns:cx4="http://schemas.microsoft.com/office/drawing/2016/5/10/chartex" xmlns:cx5="http://schemas.microsoft.com/office/drawing/2016/5/11/chartex" xmlns:cx6="http://schemas.microsoft.com/office/drawing/2016/5/12/chartex" xmlns:cx7="http://schemas.microsoft.com/office/drawing/2016/5/13/chartex" xmlns:cx8="http://schemas.microsoft.com/office/drawing/2016/5/14/chartex" xmlns:mc="http://schemas.openxmlformats.org/markup-compatibility/2006" xmlns:aink="http://schemas.microsoft.com/office/drawing/2016/ink" xmlns:am3d="http://schemas.microsoft.com/office/drawing/2017/model3d" xmlns:o="urn:schemas-microsoft-com:office:office" xmlns:oel="http://schemas.microsoft.com/office/2019/extlst" xmlns:r="http://schemas.openxmlformats.org/officeDocument/2006/relationships" xmlns:m="http://schemas.openxmlformats.org/officeDocument/2006/math" xmlns:v="urn:schemas-microsoft-com:vml" xmlns:wp14="http://schemas.microsoft.com/office/word/2010/wordprocessingDrawing" xmlns:wp="http://schemas.openxmlformats.org/drawingml/2006/wordprocessingDrawing" xmlns:w10="urn:schemas-microsoft-com:office:word" xmlns:w="http://schemas.openxmlformats.org/wordprocessingml/2006/main" xmlns:w14="http://schemas.microsoft.com/office/word/2010/wordml" xmlns:w15="http://schemas.microsoft.com/office/word/2012/wordml" xmlns:w16cex="http://schemas.microsoft.com/office/word/2018/wordml/cex" xmlns:w16cid="http://schemas.microsoft.com/office/word/2016/wordml/cid" xmlns:w16="http://schemas.microsoft.com/office/word/2018/wordml" xmlns:w16sdtdh="http://schemas.microsoft.com/office/word/2020/wordml/sdtdatahash" xmlns:w16se="http://schemas.microsoft.com/office/word/2015/wordml/symex" xmlns:wpg="http://schemas.microsoft.com/office/word/2010/wordprocessingGroup" xmlns:wpi="http://schemas.microsoft.com/office/word/2010/wordprocessingInk" xmlns:wne="http://schemas.microsoft.com/office/word/2006/wordml" xmlns:wps="http://schemas.microsoft.com/office/word/2010/wordprocessingShape" mc:Ignorable="w14 w15 w16se w16cid w16 w16cex w16sdtdh wp14">
+  <w:abstractNum w:abstractNumId="0" w15:restartNumberingAfterBreak="0">
+    <w:nsid w:val="0000A990"/>
     <w:multiLevelType w:val="multilevel"/>
+    <w:tmpl w:val="FCE8FF4C"/>
     <w:lvl w:ilvl="0">
       <w:numFmt w:val="bullet"/>
       <w:lvlText w:val=" "/>
@@ -2632,94 +2605,10 @@
       </w:pPr>
     </w:lvl>
   </w:abstractNum>
-  <w:abstractNum w:abstractNumId="99411">
-    <w:nsid w:val="A99411"/>
+  <w:abstractNum w:abstractNumId="1" w15:restartNumberingAfterBreak="0">
+    <w:nsid w:val="0000A991"/>
     <w:multiLevelType w:val="multilevel"/>
-    <w:lvl w:ilvl="0">
-      <w:start w:val="1"/>
-      <w:numFmt w:val="decimal"/>
-      <w:lvlText w:val="%1."/>
-      <w:lvlJc w:val="left"/>
-      <w:pPr>
-        <w:ind w:left="720" w:hanging="480"/>
-      </w:pPr>
-    </w:lvl>
-    <w:lvl w:ilvl="1">
-      <w:start w:val="1"/>
-      <w:numFmt w:val="decimal"/>
-      <w:lvlText w:val="%2."/>
-      <w:lvlJc w:val="left"/>
-      <w:pPr>
-        <w:ind w:left="1440" w:hanging="480"/>
-      </w:pPr>
-    </w:lvl>
-    <w:lvl w:ilvl="2">
-      <w:start w:val="1"/>
-      <w:numFmt w:val="decimal"/>
-      <w:lvlText w:val="%3."/>
-      <w:lvlJc w:val="left"/>
-      <w:pPr>
-        <w:ind w:left="2160" w:hanging="480"/>
-      </w:pPr>
-    </w:lvl>
-    <w:lvl w:ilvl="3">
-      <w:start w:val="1"/>
-      <w:numFmt w:val="decimal"/>
-      <w:lvlText w:val="%4."/>
-      <w:lvlJc w:val="left"/>
-      <w:pPr>
-        <w:ind w:left="2880" w:hanging="480"/>
-      </w:pPr>
-    </w:lvl>
-    <w:lvl w:ilvl="4">
-      <w:start w:val="1"/>
-      <w:numFmt w:val="decimal"/>
-      <w:lvlText w:val="%5."/>
-      <w:lvlJc w:val="left"/>
-      <w:pPr>
-        <w:ind w:left="3600" w:hanging="480"/>
-      </w:pPr>
-    </w:lvl>
-    <w:lvl w:ilvl="5">
-      <w:start w:val="1"/>
-      <w:numFmt w:val="decimal"/>
-      <w:lvlText w:val="%6."/>
-      <w:lvlJc w:val="left"/>
-      <w:pPr>
-        <w:ind w:left="4320" w:hanging="480"/>
-      </w:pPr>
-    </w:lvl>
-    <w:lvl w:ilvl="6">
-      <w:start w:val="1"/>
-      <w:numFmt w:val="decimal"/>
-      <w:lvlText w:val="%7."/>
-      <w:lvlJc w:val="left"/>
-      <w:pPr>
-        <w:ind w:left="5040" w:hanging="480"/>
-      </w:pPr>
-    </w:lvl>
-    <w:lvl w:ilvl="7">
-      <w:start w:val="1"/>
-      <w:numFmt w:val="decimal"/>
-      <w:lvlText w:val="%8."/>
-      <w:lvlJc w:val="left"/>
-      <w:pPr>
-        <w:ind w:left="5760" w:hanging="480"/>
-      </w:pPr>
-    </w:lvl>
-    <w:lvl w:ilvl="8">
-      <w:start w:val="1"/>
-      <w:numFmt w:val="decimal"/>
-      <w:lvlText w:val="%9."/>
-      <w:lvlJc w:val="left"/>
-      <w:pPr>
-        <w:ind w:left="6480" w:hanging="480"/>
-      </w:pPr>
-    </w:lvl>
-  </w:abstractNum>
-  <w:abstractNum w:abstractNumId="991">
-    <w:nsid w:val="A991"/>
-    <w:multiLevelType w:val="multilevel"/>
+    <w:tmpl w:val="FA6E1214"/>
     <w:lvl w:ilvl="0">
       <w:numFmt w:val="bullet"/>
       <w:lvlText w:val="•"/>
@@ -2793,9 +2682,96 @@
       </w:pPr>
     </w:lvl>
   </w:abstractNum>
-  <w:abstractNum w:abstractNumId="99412">
-    <w:nsid w:val="A99412"/>
+  <w:abstractNum w:abstractNumId="2" w15:restartNumberingAfterBreak="0">
+    <w:nsid w:val="00A99411"/>
     <w:multiLevelType w:val="multilevel"/>
+    <w:tmpl w:val="4DE84348"/>
+    <w:lvl w:ilvl="0">
+      <w:start w:val="1"/>
+      <w:numFmt w:val="decimal"/>
+      <w:lvlText w:val="%1."/>
+      <w:lvlJc w:val="left"/>
+      <w:pPr>
+        <w:ind w:left="720" w:hanging="480"/>
+      </w:pPr>
+    </w:lvl>
+    <w:lvl w:ilvl="1">
+      <w:start w:val="1"/>
+      <w:numFmt w:val="decimal"/>
+      <w:lvlText w:val="%2."/>
+      <w:lvlJc w:val="left"/>
+      <w:pPr>
+        <w:ind w:left="1440" w:hanging="480"/>
+      </w:pPr>
+    </w:lvl>
+    <w:lvl w:ilvl="2">
+      <w:start w:val="1"/>
+      <w:numFmt w:val="decimal"/>
+      <w:lvlText w:val="%3."/>
+      <w:lvlJc w:val="left"/>
+      <w:pPr>
+        <w:ind w:left="2160" w:hanging="480"/>
+      </w:pPr>
+    </w:lvl>
+    <w:lvl w:ilvl="3">
+      <w:start w:val="1"/>
+      <w:numFmt w:val="decimal"/>
+      <w:lvlText w:val="%4."/>
+      <w:lvlJc w:val="left"/>
+      <w:pPr>
+        <w:ind w:left="2880" w:hanging="480"/>
+      </w:pPr>
+    </w:lvl>
+    <w:lvl w:ilvl="4">
+      <w:start w:val="1"/>
+      <w:numFmt w:val="decimal"/>
+      <w:lvlText w:val="%5."/>
+      <w:lvlJc w:val="left"/>
+      <w:pPr>
+        <w:ind w:left="3600" w:hanging="480"/>
+      </w:pPr>
+    </w:lvl>
+    <w:lvl w:ilvl="5">
+      <w:start w:val="1"/>
+      <w:numFmt w:val="decimal"/>
+      <w:lvlText w:val="%6."/>
+      <w:lvlJc w:val="left"/>
+      <w:pPr>
+        <w:ind w:left="4320" w:hanging="480"/>
+      </w:pPr>
+    </w:lvl>
+    <w:lvl w:ilvl="6">
+      <w:start w:val="1"/>
+      <w:numFmt w:val="decimal"/>
+      <w:lvlText w:val="%7."/>
+      <w:lvlJc w:val="left"/>
+      <w:pPr>
+        <w:ind w:left="5040" w:hanging="480"/>
+      </w:pPr>
+    </w:lvl>
+    <w:lvl w:ilvl="7">
+      <w:start w:val="1"/>
+      <w:numFmt w:val="decimal"/>
+      <w:lvlText w:val="%8."/>
+      <w:lvlJc w:val="left"/>
+      <w:pPr>
+        <w:ind w:left="5760" w:hanging="480"/>
+      </w:pPr>
+    </w:lvl>
+    <w:lvl w:ilvl="8">
+      <w:start w:val="1"/>
+      <w:numFmt w:val="decimal"/>
+      <w:lvlText w:val="%9."/>
+      <w:lvlJc w:val="left"/>
+      <w:pPr>
+        <w:ind w:left="6480" w:hanging="480"/>
+      </w:pPr>
+    </w:lvl>
+  </w:abstractNum>
+  <w:abstractNum w:abstractNumId="3" w15:restartNumberingAfterBreak="0">
+    <w:nsid w:val="00A99412"/>
+    <w:multiLevelType w:val="multilevel"/>
+    <w:tmpl w:val="94EA7ADA"/>
     <w:lvl w:ilvl="0">
       <w:start w:val="2"/>
       <w:numFmt w:val="decimal"/>
@@ -2878,9 +2854,10 @@
       </w:pPr>
     </w:lvl>
   </w:abstractNum>
-  <w:abstractNum w:abstractNumId="99413">
-    <w:nsid w:val="A99413"/>
+  <w:abstractNum w:abstractNumId="4" w15:restartNumberingAfterBreak="0">
+    <w:nsid w:val="00A99413"/>
     <w:multiLevelType w:val="multilevel"/>
+    <w:tmpl w:val="69624ADE"/>
     <w:lvl w:ilvl="0">
       <w:start w:val="3"/>
       <w:numFmt w:val="decimal"/>
@@ -2963,9 +2940,10 @@
       </w:pPr>
     </w:lvl>
   </w:abstractNum>
-  <w:abstractNum w:abstractNumId="99414">
-    <w:nsid w:val="A99414"/>
+  <w:abstractNum w:abstractNumId="5" w15:restartNumberingAfterBreak="0">
+    <w:nsid w:val="00A99414"/>
     <w:multiLevelType w:val="multilevel"/>
+    <w:tmpl w:val="9FFE5E50"/>
     <w:lvl w:ilvl="0">
       <w:start w:val="4"/>
       <w:numFmt w:val="decimal"/>
@@ -3048,9 +3026,10 @@
       </w:pPr>
     </w:lvl>
   </w:abstractNum>
-  <w:abstractNum w:abstractNumId="99415">
-    <w:nsid w:val="A99415"/>
+  <w:abstractNum w:abstractNumId="6" w15:restartNumberingAfterBreak="0">
+    <w:nsid w:val="00A99415"/>
     <w:multiLevelType w:val="multilevel"/>
+    <w:tmpl w:val="DB6414B4"/>
     <w:lvl w:ilvl="0">
       <w:start w:val="5"/>
       <w:numFmt w:val="decimal"/>
@@ -3133,9 +3112,10 @@
       </w:pPr>
     </w:lvl>
   </w:abstractNum>
-  <w:abstractNum w:abstractNumId="99416">
-    <w:nsid w:val="A99416"/>
+  <w:abstractNum w:abstractNumId="7" w15:restartNumberingAfterBreak="0">
+    <w:nsid w:val="00A99416"/>
     <w:multiLevelType w:val="multilevel"/>
+    <w:tmpl w:val="9EFA7556"/>
     <w:lvl w:ilvl="0">
       <w:start w:val="6"/>
       <w:numFmt w:val="decimal"/>
@@ -3218,9 +3198,10 @@
       </w:pPr>
     </w:lvl>
   </w:abstractNum>
-  <w:abstractNum w:abstractNumId="99417">
-    <w:nsid w:val="A99417"/>
+  <w:abstractNum w:abstractNumId="8" w15:restartNumberingAfterBreak="0">
+    <w:nsid w:val="00A99417"/>
     <w:multiLevelType w:val="multilevel"/>
+    <w:tmpl w:val="CA6410DE"/>
     <w:lvl w:ilvl="0">
       <w:start w:val="7"/>
       <w:numFmt w:val="decimal"/>
@@ -3303,9 +3284,10 @@
       </w:pPr>
     </w:lvl>
   </w:abstractNum>
-  <w:abstractNum w:abstractNumId="99418">
-    <w:nsid w:val="A99418"/>
+  <w:abstractNum w:abstractNumId="9" w15:restartNumberingAfterBreak="0">
+    <w:nsid w:val="00A99418"/>
     <w:multiLevelType w:val="multilevel"/>
+    <w:tmpl w:val="DA383600"/>
     <w:lvl w:ilvl="0">
       <w:start w:val="8"/>
       <w:numFmt w:val="decimal"/>
@@ -3388,9 +3370,10 @@
       </w:pPr>
     </w:lvl>
   </w:abstractNum>
-  <w:abstractNum w:abstractNumId="99419">
-    <w:nsid w:val="A99419"/>
+  <w:abstractNum w:abstractNumId="10" w15:restartNumberingAfterBreak="0">
+    <w:nsid w:val="00A99419"/>
     <w:multiLevelType w:val="multilevel"/>
+    <w:tmpl w:val="CBB6C19E"/>
     <w:lvl w:ilvl="0">
       <w:start w:val="9"/>
       <w:numFmt w:val="decimal"/>
@@ -3473,94 +3456,10 @@
       </w:pPr>
     </w:lvl>
   </w:abstractNum>
-  <w:abstractNum w:abstractNumId="994110">
-    <w:nsid w:val="A994110"/>
+  <w:abstractNum w:abstractNumId="11" w15:restartNumberingAfterBreak="0">
+    <w:nsid w:val="00A99711"/>
     <w:multiLevelType w:val="multilevel"/>
-    <w:lvl w:ilvl="0">
-      <w:start w:val="10"/>
-      <w:numFmt w:val="decimal"/>
-      <w:lvlText w:val="%1."/>
-      <w:lvlJc w:val="left"/>
-      <w:pPr>
-        <w:ind w:left="720" w:hanging="480"/>
-      </w:pPr>
-    </w:lvl>
-    <w:lvl w:ilvl="1">
-      <w:start w:val="10"/>
-      <w:numFmt w:val="decimal"/>
-      <w:lvlText w:val="%2."/>
-      <w:lvlJc w:val="left"/>
-      <w:pPr>
-        <w:ind w:left="1440" w:hanging="480"/>
-      </w:pPr>
-    </w:lvl>
-    <w:lvl w:ilvl="2">
-      <w:start w:val="10"/>
-      <w:numFmt w:val="decimal"/>
-      <w:lvlText w:val="%3."/>
-      <w:lvlJc w:val="left"/>
-      <w:pPr>
-        <w:ind w:left="2160" w:hanging="480"/>
-      </w:pPr>
-    </w:lvl>
-    <w:lvl w:ilvl="3">
-      <w:start w:val="10"/>
-      <w:numFmt w:val="decimal"/>
-      <w:lvlText w:val="%4."/>
-      <w:lvlJc w:val="left"/>
-      <w:pPr>
-        <w:ind w:left="2880" w:hanging="480"/>
-      </w:pPr>
-    </w:lvl>
-    <w:lvl w:ilvl="4">
-      <w:start w:val="10"/>
-      <w:numFmt w:val="decimal"/>
-      <w:lvlText w:val="%5."/>
-      <w:lvlJc w:val="left"/>
-      <w:pPr>
-        <w:ind w:left="3600" w:hanging="480"/>
-      </w:pPr>
-    </w:lvl>
-    <w:lvl w:ilvl="5">
-      <w:start w:val="10"/>
-      <w:numFmt w:val="decimal"/>
-      <w:lvlText w:val="%6."/>
-      <w:lvlJc w:val="left"/>
-      <w:pPr>
-        <w:ind w:left="4320" w:hanging="480"/>
-      </w:pPr>
-    </w:lvl>
-    <w:lvl w:ilvl="6">
-      <w:start w:val="10"/>
-      <w:numFmt w:val="decimal"/>
-      <w:lvlText w:val="%7."/>
-      <w:lvlJc w:val="left"/>
-      <w:pPr>
-        <w:ind w:left="5040" w:hanging="480"/>
-      </w:pPr>
-    </w:lvl>
-    <w:lvl w:ilvl="7">
-      <w:start w:val="10"/>
-      <w:numFmt w:val="decimal"/>
-      <w:lvlText w:val="%8."/>
-      <w:lvlJc w:val="left"/>
-      <w:pPr>
-        <w:ind w:left="5760" w:hanging="480"/>
-      </w:pPr>
-    </w:lvl>
-    <w:lvl w:ilvl="8">
-      <w:start w:val="10"/>
-      <w:numFmt w:val="decimal"/>
-      <w:lvlText w:val="%9."/>
-      <w:lvlJc w:val="left"/>
-      <w:pPr>
-        <w:ind w:left="6480" w:hanging="480"/>
-      </w:pPr>
-    </w:lvl>
-  </w:abstractNum>
-  <w:abstractNum w:abstractNumId="99711">
-    <w:nsid w:val="A99711"/>
-    <w:multiLevelType w:val="multilevel"/>
+    <w:tmpl w:val="1188CF88"/>
     <w:lvl w:ilvl="0">
       <w:start w:val="1"/>
       <w:numFmt w:val="lowerLetter"/>
@@ -3643,9 +3542,10 @@
       </w:pPr>
     </w:lvl>
   </w:abstractNum>
-  <w:abstractNum w:abstractNumId="99712">
-    <w:nsid w:val="A99712"/>
+  <w:abstractNum w:abstractNumId="12" w15:restartNumberingAfterBreak="0">
+    <w:nsid w:val="00A99712"/>
     <w:multiLevelType w:val="multilevel"/>
+    <w:tmpl w:val="D6B8F142"/>
     <w:lvl w:ilvl="0">
       <w:start w:val="2"/>
       <w:numFmt w:val="lowerLetter"/>
@@ -3728,9 +3628,10 @@
       </w:pPr>
     </w:lvl>
   </w:abstractNum>
-  <w:abstractNum w:abstractNumId="99713">
-    <w:nsid w:val="A99713"/>
+  <w:abstractNum w:abstractNumId="13" w15:restartNumberingAfterBreak="0">
+    <w:nsid w:val="00A99713"/>
     <w:multiLevelType w:val="multilevel"/>
+    <w:tmpl w:val="10EEEC5A"/>
     <w:lvl w:ilvl="0">
       <w:start w:val="3"/>
       <w:numFmt w:val="lowerLetter"/>
@@ -3813,9 +3714,10 @@
       </w:pPr>
     </w:lvl>
   </w:abstractNum>
-  <w:abstractNum w:abstractNumId="99714">
-    <w:nsid w:val="A99714"/>
+  <w:abstractNum w:abstractNumId="14" w15:restartNumberingAfterBreak="0">
+    <w:nsid w:val="00A99714"/>
     <w:multiLevelType w:val="multilevel"/>
+    <w:tmpl w:val="9C32D2DC"/>
     <w:lvl w:ilvl="0">
       <w:start w:val="4"/>
       <w:numFmt w:val="lowerLetter"/>
@@ -3898,9 +3800,96 @@
       </w:pPr>
     </w:lvl>
   </w:abstractNum>
-  <w:abstractNum w:abstractNumId="994111">
-    <w:nsid w:val="A994111"/>
+  <w:abstractNum w:abstractNumId="15" w15:restartNumberingAfterBreak="0">
+    <w:nsid w:val="0A994110"/>
     <w:multiLevelType w:val="multilevel"/>
+    <w:tmpl w:val="5B565390"/>
+    <w:lvl w:ilvl="0">
+      <w:start w:val="10"/>
+      <w:numFmt w:val="decimal"/>
+      <w:lvlText w:val="%1."/>
+      <w:lvlJc w:val="left"/>
+      <w:pPr>
+        <w:ind w:left="720" w:hanging="480"/>
+      </w:pPr>
+    </w:lvl>
+    <w:lvl w:ilvl="1">
+      <w:start w:val="10"/>
+      <w:numFmt w:val="decimal"/>
+      <w:lvlText w:val="%2."/>
+      <w:lvlJc w:val="left"/>
+      <w:pPr>
+        <w:ind w:left="1440" w:hanging="480"/>
+      </w:pPr>
+    </w:lvl>
+    <w:lvl w:ilvl="2">
+      <w:start w:val="10"/>
+      <w:numFmt w:val="decimal"/>
+      <w:lvlText w:val="%3."/>
+      <w:lvlJc w:val="left"/>
+      <w:pPr>
+        <w:ind w:left="2160" w:hanging="480"/>
+      </w:pPr>
+    </w:lvl>
+    <w:lvl w:ilvl="3">
+      <w:start w:val="10"/>
+      <w:numFmt w:val="decimal"/>
+      <w:lvlText w:val="%4."/>
+      <w:lvlJc w:val="left"/>
+      <w:pPr>
+        <w:ind w:left="2880" w:hanging="480"/>
+      </w:pPr>
+    </w:lvl>
+    <w:lvl w:ilvl="4">
+      <w:start w:val="10"/>
+      <w:numFmt w:val="decimal"/>
+      <w:lvlText w:val="%5."/>
+      <w:lvlJc w:val="left"/>
+      <w:pPr>
+        <w:ind w:left="3600" w:hanging="480"/>
+      </w:pPr>
+    </w:lvl>
+    <w:lvl w:ilvl="5">
+      <w:start w:val="10"/>
+      <w:numFmt w:val="decimal"/>
+      <w:lvlText w:val="%6."/>
+      <w:lvlJc w:val="left"/>
+      <w:pPr>
+        <w:ind w:left="4320" w:hanging="480"/>
+      </w:pPr>
+    </w:lvl>
+    <w:lvl w:ilvl="6">
+      <w:start w:val="10"/>
+      <w:numFmt w:val="decimal"/>
+      <w:lvlText w:val="%7."/>
+      <w:lvlJc w:val="left"/>
+      <w:pPr>
+        <w:ind w:left="5040" w:hanging="480"/>
+      </w:pPr>
+    </w:lvl>
+    <w:lvl w:ilvl="7">
+      <w:start w:val="10"/>
+      <w:numFmt w:val="decimal"/>
+      <w:lvlText w:val="%8."/>
+      <w:lvlJc w:val="left"/>
+      <w:pPr>
+        <w:ind w:left="5760" w:hanging="480"/>
+      </w:pPr>
+    </w:lvl>
+    <w:lvl w:ilvl="8">
+      <w:start w:val="10"/>
+      <w:numFmt w:val="decimal"/>
+      <w:lvlText w:val="%9."/>
+      <w:lvlJc w:val="left"/>
+      <w:pPr>
+        <w:ind w:left="6480" w:hanging="480"/>
+      </w:pPr>
+    </w:lvl>
+  </w:abstractNum>
+  <w:abstractNum w:abstractNumId="16" w15:restartNumberingAfterBreak="0">
+    <w:nsid w:val="0A994111"/>
+    <w:multiLevelType w:val="multilevel"/>
+    <w:tmpl w:val="C5F6137E"/>
     <w:lvl w:ilvl="0">
       <w:start w:val="11"/>
       <w:numFmt w:val="decimal"/>
@@ -3983,9 +3972,10 @@
       </w:pPr>
     </w:lvl>
   </w:abstractNum>
-  <w:abstractNum w:abstractNumId="994112">
-    <w:nsid w:val="A994112"/>
+  <w:abstractNum w:abstractNumId="17" w15:restartNumberingAfterBreak="0">
+    <w:nsid w:val="0A994112"/>
     <w:multiLevelType w:val="multilevel"/>
+    <w:tmpl w:val="5CD01B30"/>
     <w:lvl w:ilvl="0">
       <w:start w:val="12"/>
       <w:numFmt w:val="decimal"/>
@@ -4068,9 +4058,10 @@
       </w:pPr>
     </w:lvl>
   </w:abstractNum>
-  <w:abstractNum w:abstractNumId="994113">
-    <w:nsid w:val="A994113"/>
+  <w:abstractNum w:abstractNumId="18" w15:restartNumberingAfterBreak="0">
+    <w:nsid w:val="0A994113"/>
     <w:multiLevelType w:val="multilevel"/>
+    <w:tmpl w:val="D1D69578"/>
     <w:lvl w:ilvl="0">
       <w:start w:val="13"/>
       <w:numFmt w:val="decimal"/>
@@ -4153,9 +4144,10 @@
       </w:pPr>
     </w:lvl>
   </w:abstractNum>
-  <w:abstractNum w:abstractNumId="994114">
-    <w:nsid w:val="A994114"/>
+  <w:abstractNum w:abstractNumId="19" w15:restartNumberingAfterBreak="0">
+    <w:nsid w:val="0A994114"/>
     <w:multiLevelType w:val="multilevel"/>
+    <w:tmpl w:val="1DACBFBA"/>
     <w:lvl w:ilvl="0">
       <w:start w:val="14"/>
       <w:numFmt w:val="decimal"/>
@@ -4238,9 +4230,10 @@
       </w:pPr>
     </w:lvl>
   </w:abstractNum>
-  <w:abstractNum w:abstractNumId="994115">
-    <w:nsid w:val="A994115"/>
+  <w:abstractNum w:abstractNumId="20" w15:restartNumberingAfterBreak="0">
+    <w:nsid w:val="0A994115"/>
     <w:multiLevelType w:val="multilevel"/>
+    <w:tmpl w:val="D67CEE8E"/>
     <w:lvl w:ilvl="0">
       <w:start w:val="15"/>
       <w:numFmt w:val="decimal"/>
@@ -4323,9 +4316,10 @@
       </w:pPr>
     </w:lvl>
   </w:abstractNum>
-  <w:abstractNum w:abstractNumId="994116">
-    <w:nsid w:val="A994116"/>
+  <w:abstractNum w:abstractNumId="21" w15:restartNumberingAfterBreak="0">
+    <w:nsid w:val="0A994116"/>
     <w:multiLevelType w:val="multilevel"/>
+    <w:tmpl w:val="5EC07D36"/>
     <w:lvl w:ilvl="0">
       <w:start w:val="16"/>
       <w:numFmt w:val="decimal"/>
@@ -4408,11 +4402,11 @@
       </w:pPr>
     </w:lvl>
   </w:abstractNum>
-  <w:num w:numId="1000">
-    <w:abstractNumId w:val="990"/>
+  <w:num w:numId="1" w16cid:durableId="1067609950">
+    <w:abstractNumId w:val="0"/>
   </w:num>
-  <w:num w:numId="1001">
-    <w:abstractNumId w:val="99411"/>
+  <w:num w:numId="2" w16cid:durableId="2004119710">
+    <w:abstractNumId w:val="2"/>
     <w:lvlOverride w:ilvl="0">
       <w:startOverride w:val="1"/>
     </w:lvlOverride>
@@ -4441,20 +4435,20 @@
       <w:startOverride w:val="1"/>
     </w:lvlOverride>
   </w:num>
-  <w:num w:numId="1002">
-    <w:abstractNumId w:val="991"/>
+  <w:num w:numId="3" w16cid:durableId="2142308975">
+    <w:abstractNumId w:val="1"/>
   </w:num>
-  <w:num w:numId="1003">
-    <w:abstractNumId w:val="991"/>
+  <w:num w:numId="4" w16cid:durableId="121003687">
+    <w:abstractNumId w:val="1"/>
   </w:num>
-  <w:num w:numId="1004">
-    <w:abstractNumId w:val="991"/>
+  <w:num w:numId="5" w16cid:durableId="1806854312">
+    <w:abstractNumId w:val="1"/>
   </w:num>
-  <w:num w:numId="1005">
-    <w:abstractNumId w:val="991"/>
+  <w:num w:numId="6" w16cid:durableId="962613586">
+    <w:abstractNumId w:val="1"/>
   </w:num>
-  <w:num w:numId="1006">
-    <w:abstractNumId w:val="99412"/>
+  <w:num w:numId="7" w16cid:durableId="177424492">
+    <w:abstractNumId w:val="3"/>
     <w:lvlOverride w:ilvl="0">
       <w:startOverride w:val="2"/>
     </w:lvlOverride>
@@ -4483,8 +4477,8 @@
       <w:startOverride w:val="2"/>
     </w:lvlOverride>
   </w:num>
-  <w:num w:numId="1007">
-    <w:abstractNumId w:val="99413"/>
+  <w:num w:numId="8" w16cid:durableId="511527674">
+    <w:abstractNumId w:val="4"/>
     <w:lvlOverride w:ilvl="0">
       <w:startOverride w:val="3"/>
     </w:lvlOverride>
@@ -4513,20 +4507,20 @@
       <w:startOverride w:val="3"/>
     </w:lvlOverride>
   </w:num>
-  <w:num w:numId="1008">
-    <w:abstractNumId w:val="991"/>
+  <w:num w:numId="9" w16cid:durableId="669870779">
+    <w:abstractNumId w:val="1"/>
   </w:num>
-  <w:num w:numId="1009">
-    <w:abstractNumId w:val="991"/>
+  <w:num w:numId="10" w16cid:durableId="446972588">
+    <w:abstractNumId w:val="1"/>
   </w:num>
-  <w:num w:numId="1010">
-    <w:abstractNumId w:val="991"/>
+  <w:num w:numId="11" w16cid:durableId="1679965211">
+    <w:abstractNumId w:val="1"/>
   </w:num>
-  <w:num w:numId="1011">
-    <w:abstractNumId w:val="991"/>
+  <w:num w:numId="12" w16cid:durableId="2000881820">
+    <w:abstractNumId w:val="1"/>
   </w:num>
-  <w:num w:numId="1012">
-    <w:abstractNumId w:val="99414"/>
+  <w:num w:numId="13" w16cid:durableId="245649799">
+    <w:abstractNumId w:val="5"/>
     <w:lvlOverride w:ilvl="0">
       <w:startOverride w:val="4"/>
     </w:lvlOverride>
@@ -4555,8 +4549,8 @@
       <w:startOverride w:val="4"/>
     </w:lvlOverride>
   </w:num>
-  <w:num w:numId="1013">
-    <w:abstractNumId w:val="99415"/>
+  <w:num w:numId="14" w16cid:durableId="577206721">
+    <w:abstractNumId w:val="6"/>
     <w:lvlOverride w:ilvl="0">
       <w:startOverride w:val="5"/>
     </w:lvlOverride>
@@ -4585,8 +4579,8 @@
       <w:startOverride w:val="5"/>
     </w:lvlOverride>
   </w:num>
-  <w:num w:numId="1014">
-    <w:abstractNumId w:val="99416"/>
+  <w:num w:numId="15" w16cid:durableId="311257973">
+    <w:abstractNumId w:val="7"/>
     <w:lvlOverride w:ilvl="0">
       <w:startOverride w:val="6"/>
     </w:lvlOverride>
@@ -4615,20 +4609,20 @@
       <w:startOverride w:val="6"/>
     </w:lvlOverride>
   </w:num>
-  <w:num w:numId="1015">
-    <w:abstractNumId w:val="991"/>
+  <w:num w:numId="16" w16cid:durableId="92675519">
+    <w:abstractNumId w:val="1"/>
   </w:num>
-  <w:num w:numId="1016">
-    <w:abstractNumId w:val="991"/>
+  <w:num w:numId="17" w16cid:durableId="990016434">
+    <w:abstractNumId w:val="1"/>
   </w:num>
-  <w:num w:numId="1017">
-    <w:abstractNumId w:val="991"/>
+  <w:num w:numId="18" w16cid:durableId="510339617">
+    <w:abstractNumId w:val="1"/>
   </w:num>
-  <w:num w:numId="1018">
-    <w:abstractNumId w:val="991"/>
+  <w:num w:numId="19" w16cid:durableId="2013558738">
+    <w:abstractNumId w:val="1"/>
   </w:num>
-  <w:num w:numId="1019">
-    <w:abstractNumId w:val="99417"/>
+  <w:num w:numId="20" w16cid:durableId="189610984">
+    <w:abstractNumId w:val="8"/>
     <w:lvlOverride w:ilvl="0">
       <w:startOverride w:val="7"/>
     </w:lvlOverride>
@@ -4657,8 +4651,8 @@
       <w:startOverride w:val="7"/>
     </w:lvlOverride>
   </w:num>
-  <w:num w:numId="1020">
-    <w:abstractNumId w:val="99418"/>
+  <w:num w:numId="21" w16cid:durableId="523204118">
+    <w:abstractNumId w:val="9"/>
     <w:lvlOverride w:ilvl="0">
       <w:startOverride w:val="8"/>
     </w:lvlOverride>
@@ -4687,8 +4681,8 @@
       <w:startOverride w:val="8"/>
     </w:lvlOverride>
   </w:num>
-  <w:num w:numId="1021">
-    <w:abstractNumId w:val="99419"/>
+  <w:num w:numId="22" w16cid:durableId="569846499">
+    <w:abstractNumId w:val="10"/>
     <w:lvlOverride w:ilvl="0">
       <w:startOverride w:val="9"/>
     </w:lvlOverride>
@@ -4717,8 +4711,8 @@
       <w:startOverride w:val="9"/>
     </w:lvlOverride>
   </w:num>
-  <w:num w:numId="1022">
-    <w:abstractNumId w:val="994110"/>
+  <w:num w:numId="23" w16cid:durableId="246693289">
+    <w:abstractNumId w:val="15"/>
     <w:lvlOverride w:ilvl="0">
       <w:startOverride w:val="10"/>
     </w:lvlOverride>
@@ -4747,8 +4741,8 @@
       <w:startOverride w:val="10"/>
     </w:lvlOverride>
   </w:num>
-  <w:num w:numId="1023">
-    <w:abstractNumId w:val="99711"/>
+  <w:num w:numId="24" w16cid:durableId="1095132284">
+    <w:abstractNumId w:val="11"/>
     <w:lvlOverride w:ilvl="0">
       <w:startOverride w:val="1"/>
     </w:lvlOverride>
@@ -4777,8 +4771,8 @@
       <w:startOverride w:val="1"/>
     </w:lvlOverride>
   </w:num>
-  <w:num w:numId="1024">
-    <w:abstractNumId w:val="99712"/>
+  <w:num w:numId="25" w16cid:durableId="2517431">
+    <w:abstractNumId w:val="12"/>
     <w:lvlOverride w:ilvl="0">
       <w:startOverride w:val="2"/>
     </w:lvlOverride>
@@ -4807,8 +4801,8 @@
       <w:startOverride w:val="2"/>
     </w:lvlOverride>
   </w:num>
-  <w:num w:numId="1025">
-    <w:abstractNumId w:val="99713"/>
+  <w:num w:numId="26" w16cid:durableId="583563989">
+    <w:abstractNumId w:val="13"/>
     <w:lvlOverride w:ilvl="0">
       <w:startOverride w:val="3"/>
     </w:lvlOverride>
@@ -4837,8 +4831,8 @@
       <w:startOverride w:val="3"/>
     </w:lvlOverride>
   </w:num>
-  <w:num w:numId="1026">
-    <w:abstractNumId w:val="99714"/>
+  <w:num w:numId="27" w16cid:durableId="864027237">
+    <w:abstractNumId w:val="14"/>
     <w:lvlOverride w:ilvl="0">
       <w:startOverride w:val="4"/>
     </w:lvlOverride>
@@ -4867,8 +4861,8 @@
       <w:startOverride w:val="4"/>
     </w:lvlOverride>
   </w:num>
-  <w:num w:numId="1027">
-    <w:abstractNumId w:val="994111"/>
+  <w:num w:numId="28" w16cid:durableId="713967166">
+    <w:abstractNumId w:val="16"/>
     <w:lvlOverride w:ilvl="0">
       <w:startOverride w:val="11"/>
     </w:lvlOverride>
@@ -4897,8 +4891,8 @@
       <w:startOverride w:val="11"/>
     </w:lvlOverride>
   </w:num>
-  <w:num w:numId="1028">
-    <w:abstractNumId w:val="994112"/>
+  <w:num w:numId="29" w16cid:durableId="754667951">
+    <w:abstractNumId w:val="17"/>
     <w:lvlOverride w:ilvl="0">
       <w:startOverride w:val="12"/>
     </w:lvlOverride>
@@ -4927,8 +4921,8 @@
       <w:startOverride w:val="12"/>
     </w:lvlOverride>
   </w:num>
-  <w:num w:numId="1029">
-    <w:abstractNumId w:val="994113"/>
+  <w:num w:numId="30" w16cid:durableId="17971515">
+    <w:abstractNumId w:val="18"/>
     <w:lvlOverride w:ilvl="0">
       <w:startOverride w:val="13"/>
     </w:lvlOverride>
@@ -4957,8 +4951,8 @@
       <w:startOverride w:val="13"/>
     </w:lvlOverride>
   </w:num>
-  <w:num w:numId="1030">
-    <w:abstractNumId w:val="994114"/>
+  <w:num w:numId="31" w16cid:durableId="887886371">
+    <w:abstractNumId w:val="19"/>
     <w:lvlOverride w:ilvl="0">
       <w:startOverride w:val="14"/>
     </w:lvlOverride>
@@ -4987,8 +4981,8 @@
       <w:startOverride w:val="14"/>
     </w:lvlOverride>
   </w:num>
-  <w:num w:numId="1031">
-    <w:abstractNumId w:val="994115"/>
+  <w:num w:numId="32" w16cid:durableId="1503231358">
+    <w:abstractNumId w:val="20"/>
     <w:lvlOverride w:ilvl="0">
       <w:startOverride w:val="15"/>
     </w:lvlOverride>
@@ -5017,8 +5011,8 @@
       <w:startOverride w:val="15"/>
     </w:lvlOverride>
   </w:num>
-  <w:num w:numId="1032">
-    <w:abstractNumId w:val="994116"/>
+  <w:num w:numId="33" w16cid:durableId="1851095434">
+    <w:abstractNumId w:val="21"/>
     <w:lvlOverride w:ilvl="0">
       <w:startOverride w:val="16"/>
     </w:lvlOverride>
@@ -5051,14 +5045,14 @@
 </file>
 
 <file path=word/styles.xml><?xml version="1.0" encoding="utf-8"?>
-<w:styles xmlns:r="http://schemas.openxmlformats.org/officeDocument/2006/relationships" xmlns:w="http://schemas.openxmlformats.org/wordprocessingml/2006/main">
+<w:styles xmlns:mc="http://schemas.openxmlformats.org/markup-compatibility/2006" xmlns:r="http://schemas.openxmlformats.org/officeDocument/2006/relationships" xmlns:w="http://schemas.openxmlformats.org/wordprocessingml/2006/main" xmlns:w14="http://schemas.microsoft.com/office/word/2010/wordml" xmlns:w15="http://schemas.microsoft.com/office/word/2012/wordml" xmlns:w16cex="http://schemas.microsoft.com/office/word/2018/wordml/cex" xmlns:w16cid="http://schemas.microsoft.com/office/word/2016/wordml/cid" xmlns:w16="http://schemas.microsoft.com/office/word/2018/wordml" xmlns:w16sdtdh="http://schemas.microsoft.com/office/word/2020/wordml/sdtdatahash" xmlns:w16se="http://schemas.microsoft.com/office/word/2015/wordml/symex" mc:Ignorable="w14 w15 w16se w16cid w16 w16cex w16sdtdh">
   <w:docDefaults>
     <w:rPrDefault>
       <w:rPr>
-        <w:rFonts w:asciiTheme="minorHAnsi" w:cstheme="minorBidi" w:eastAsiaTheme="minorHAnsi" w:hAnsiTheme="minorHAnsi"/>
+        <w:rFonts w:asciiTheme="minorHAnsi" w:eastAsiaTheme="minorHAnsi" w:hAnsiTheme="minorHAnsi" w:cstheme="minorBidi"/>
         <w:sz w:val="24"/>
         <w:szCs w:val="24"/>
-        <w:lang w:bidi="ar-SA" w:eastAsia="en-US" w:val="en-US"/>
+        <w:lang w:val="en-US" w:eastAsia="en-US" w:bidi="ar-SA"/>
       </w:rPr>
     </w:rPrDefault>
     <w:pPrDefault>
@@ -5067,35 +5061,478 @@
       </w:pPr>
     </w:pPrDefault>
   </w:docDefaults>
-  <w:latentStyles w:count="276" w:defLockedState="0" w:defQFormat="0" w:defSemiHidden="0" w:defUIPriority="0" w:defUnhideWhenUsed="0"/>
-  <w:style w:default="1" w:styleId="Normal" w:type="paragraph">
+  <w:latentStyles w:defLockedState="0" w:defUIPriority="0" w:defSemiHidden="0" w:defUnhideWhenUsed="0" w:defQFormat="0" w:count="376">
+    <w:lsdException w:name="Normal Table" w:semiHidden="1" w:unhideWhenUsed="1"/>
+    <w:lsdException w:name="Table Simple 1" w:semiHidden="1" w:unhideWhenUsed="1"/>
+    <w:lsdException w:name="Table Simple 2" w:semiHidden="1" w:unhideWhenUsed="1"/>
+    <w:lsdException w:name="Table Simple 3" w:semiHidden="1" w:unhideWhenUsed="1"/>
+    <w:lsdException w:name="Table Classic 1" w:semiHidden="1" w:unhideWhenUsed="1"/>
+    <w:lsdException w:name="Table Classic 2" w:semiHidden="1" w:unhideWhenUsed="1"/>
+    <w:lsdException w:name="Table Classic 3" w:semiHidden="1" w:unhideWhenUsed="1"/>
+    <w:lsdException w:name="Table Classic 4" w:semiHidden="1" w:unhideWhenUsed="1"/>
+    <w:lsdException w:name="Table Colorful 1" w:semiHidden="1" w:unhideWhenUsed="1"/>
+    <w:lsdException w:name="Table Colorful 2" w:semiHidden="1" w:unhideWhenUsed="1"/>
+    <w:lsdException w:name="Table Colorful 3" w:semiHidden="1" w:unhideWhenUsed="1"/>
+    <w:lsdException w:name="Table Columns 1" w:semiHidden="1" w:unhideWhenUsed="1"/>
+    <w:lsdException w:name="Table Columns 2" w:semiHidden="1" w:unhideWhenUsed="1"/>
+    <w:lsdException w:name="Table Columns 3" w:semiHidden="1" w:unhideWhenUsed="1"/>
+    <w:lsdException w:name="Table Columns 4" w:semiHidden="1" w:unhideWhenUsed="1"/>
+    <w:lsdException w:name="Table Columns 5" w:semiHidden="1" w:unhideWhenUsed="1"/>
+    <w:lsdException w:name="Table Grid 1" w:semiHidden="1" w:unhideWhenUsed="1"/>
+    <w:lsdException w:name="Table Grid 2" w:semiHidden="1" w:unhideWhenUsed="1"/>
+    <w:lsdException w:name="Table Grid 3" w:semiHidden="1" w:unhideWhenUsed="1"/>
+    <w:lsdException w:name="Table Grid 4" w:semiHidden="1" w:unhideWhenUsed="1"/>
+    <w:lsdException w:name="Table Grid 5" w:semiHidden="1" w:unhideWhenUsed="1"/>
+    <w:lsdException w:name="Table Grid 6" w:semiHidden="1" w:unhideWhenUsed="1"/>
+    <w:lsdException w:name="Table Grid 7" w:semiHidden="1" w:unhideWhenUsed="1"/>
+    <w:lsdException w:name="Table Grid 8" w:semiHidden="1" w:unhideWhenUsed="1"/>
+    <w:lsdException w:name="Table List 1" w:semiHidden="1" w:unhideWhenUsed="1"/>
+    <w:lsdException w:name="Table List 2" w:semiHidden="1" w:unhideWhenUsed="1"/>
+    <w:lsdException w:name="Table List 3" w:semiHidden="1" w:unhideWhenUsed="1"/>
+    <w:lsdException w:name="Table List 4" w:semiHidden="1" w:unhideWhenUsed="1"/>
+    <w:lsdException w:name="Table List 5" w:semiHidden="1" w:unhideWhenUsed="1"/>
+    <w:lsdException w:name="Table List 6" w:semiHidden="1" w:unhideWhenUsed="1"/>
+    <w:lsdException w:name="Table List 7" w:semiHidden="1" w:unhideWhenUsed="1"/>
+    <w:lsdException w:name="Table List 8" w:semiHidden="1" w:unhideWhenUsed="1"/>
+    <w:lsdException w:name="Table 3D effects 1" w:semiHidden="1" w:unhideWhenUsed="1"/>
+    <w:lsdException w:name="Table 3D effects 2" w:semiHidden="1" w:unhideWhenUsed="1"/>
+    <w:lsdException w:name="Table 3D effects 3" w:semiHidden="1" w:unhideWhenUsed="1"/>
+    <w:lsdException w:name="Table Contemporary" w:semiHidden="1" w:unhideWhenUsed="1"/>
+    <w:lsdException w:name="Table Elegant" w:semiHidden="1" w:unhideWhenUsed="1"/>
+    <w:lsdException w:name="Table Professional" w:semiHidden="1" w:unhideWhenUsed="1"/>
+    <w:lsdException w:name="Table Subtle 1" w:semiHidden="1" w:unhideWhenUsed="1"/>
+    <w:lsdException w:name="Table Subtle 2" w:semiHidden="1" w:unhideWhenUsed="1"/>
+    <w:lsdException w:name="Table Web 1" w:semiHidden="1" w:unhideWhenUsed="1"/>
+    <w:lsdException w:name="Table Web 2" w:semiHidden="1" w:unhideWhenUsed="1"/>
+    <w:lsdException w:name="Table Web 3" w:semiHidden="1" w:unhideWhenUsed="1"/>
+    <w:lsdException w:name="Table Theme" w:semiHidden="1" w:unhideWhenUsed="1"/>
+    <w:lsdException w:name="Light Shading"/>
+    <w:lsdException w:name="Light List"/>
+    <w:lsdException w:name="Light Grid"/>
+    <w:lsdException w:name="Medium Shading 1"/>
+    <w:lsdException w:name="Medium Shading 2"/>
+    <w:lsdException w:name="Medium List 1"/>
+    <w:lsdException w:name="Medium List 2"/>
+    <w:lsdException w:name="Medium Grid 1"/>
+    <w:lsdException w:name="Medium Grid 2"/>
+    <w:lsdException w:name="Medium Grid 3"/>
+    <w:lsdException w:name="Dark List"/>
+    <w:lsdException w:name="Colorful Shading"/>
+    <w:lsdException w:name="Colorful List"/>
+    <w:lsdException w:name="Colorful Grid"/>
+    <w:lsdException w:name="Light Shading Accent 1"/>
+    <w:lsdException w:name="Light List Accent 1"/>
+    <w:lsdException w:name="Light Grid Accent 1"/>
+    <w:lsdException w:name="Medium Shading 1 Accent 1"/>
+    <w:lsdException w:name="Medium Shading 2 Accent 1"/>
+    <w:lsdException w:name="Medium List 1 Accent 1"/>
+    <w:lsdException w:name="Medium List 2 Accent 1"/>
+    <w:lsdException w:name="Medium Grid 1 Accent 1"/>
+    <w:lsdException w:name="Medium Grid 2 Accent 1"/>
+    <w:lsdException w:name="Medium Grid 3 Accent 1"/>
+    <w:lsdException w:name="Dark List Accent 1"/>
+    <w:lsdException w:name="Colorful Shading Accent 1"/>
+    <w:lsdException w:name="Colorful List Accent 1"/>
+    <w:lsdException w:name="Colorful Grid Accent 1"/>
+    <w:lsdException w:name="Light Shading Accent 2"/>
+    <w:lsdException w:name="Light List Accent 2"/>
+    <w:lsdException w:name="Light Grid Accent 2"/>
+    <w:lsdException w:name="Medium Shading 1 Accent 2"/>
+    <w:lsdException w:name="Medium Shading 2 Accent 2"/>
+    <w:lsdException w:name="Medium List 1 Accent 2"/>
+    <w:lsdException w:name="Medium List 2 Accent 2"/>
+    <w:lsdException w:name="Medium Grid 1 Accent 2"/>
+    <w:lsdException w:name="Medium Grid 2 Accent 2"/>
+    <w:lsdException w:name="Medium Grid 3 Accent 2"/>
+    <w:lsdException w:name="Dark List Accent 2"/>
+    <w:lsdException w:name="Colorful Shading Accent 2"/>
+    <w:lsdException w:name="Colorful List Accent 2"/>
+    <w:lsdException w:name="Colorful Grid Accent 2"/>
+    <w:lsdException w:name="Light Shading Accent 3"/>
+    <w:lsdException w:name="Light List Accent 3"/>
+    <w:lsdException w:name="Light Grid Accent 3"/>
+    <w:lsdException w:name="Medium Shading 1 Accent 3"/>
+    <w:lsdException w:name="Medium Shading 2 Accent 3"/>
+    <w:lsdException w:name="Medium List 1 Accent 3"/>
+    <w:lsdException w:name="Medium List 2 Accent 3"/>
+    <w:lsdException w:name="Medium Grid 1 Accent 3"/>
+    <w:lsdException w:name="Medium Grid 2 Accent 3"/>
+    <w:lsdException w:name="Medium Grid 3 Accent 3"/>
+    <w:lsdException w:name="Dark List Accent 3"/>
+    <w:lsdException w:name="Colorful Shading Accent 3"/>
+    <w:lsdException w:name="Colorful List Accent 3"/>
+    <w:lsdException w:name="Colorful Grid Accent 3"/>
+    <w:lsdException w:name="Light Shading Accent 4"/>
+    <w:lsdException w:name="Light List Accent 4"/>
+    <w:lsdException w:name="Light Grid Accent 4"/>
+    <w:lsdException w:name="Medium Shading 1 Accent 4"/>
+    <w:lsdException w:name="Medium Shading 2 Accent 4"/>
+    <w:lsdException w:name="Medium List 1 Accent 4"/>
+    <w:lsdException w:name="Medium List 2 Accent 4"/>
+    <w:lsdException w:name="Medium Grid 1 Accent 4"/>
+    <w:lsdException w:name="Medium Grid 2 Accent 4"/>
+    <w:lsdException w:name="Medium Grid 3 Accent 4"/>
+    <w:lsdException w:name="Dark List Accent 4"/>
+    <w:lsdException w:name="Colorful Shading Accent 4"/>
+    <w:lsdException w:name="Colorful List Accent 4"/>
+    <w:lsdException w:name="Colorful Grid Accent 4"/>
+    <w:lsdException w:name="Light Shading Accent 5"/>
+    <w:lsdException w:name="Light List Accent 5"/>
+    <w:lsdException w:name="Light Grid Accent 5"/>
+    <w:lsdException w:name="Medium Shading 1 Accent 5"/>
+    <w:lsdException w:name="Medium Shading 2 Accent 5"/>
+    <w:lsdException w:name="Medium List 1 Accent 5"/>
+    <w:lsdException w:name="Medium List 2 Accent 5"/>
+    <w:lsdException w:name="Medium Grid 1 Accent 5"/>
+    <w:lsdException w:name="Medium Grid 2 Accent 5"/>
+    <w:lsdException w:name="Medium Grid 3 Accent 5"/>
+    <w:lsdException w:name="Dark List Accent 5"/>
+    <w:lsdException w:name="Colorful Shading Accent 5"/>
+    <w:lsdException w:name="Colorful List Accent 5"/>
+    <w:lsdException w:name="Colorful Grid Accent 5"/>
+    <w:lsdException w:name="Light Shading Accent 6"/>
+    <w:lsdException w:name="Light List Accent 6"/>
+    <w:lsdException w:name="Light Grid Accent 6"/>
+    <w:lsdException w:name="Medium Shading 1 Accent 6"/>
+    <w:lsdException w:name="Medium Shading 2 Accent 6"/>
+    <w:lsdException w:name="Medium List 1 Accent 6"/>
+    <w:lsdException w:name="Medium List 2 Accent 6"/>
+    <w:lsdException w:name="Medium Grid 1 Accent 6"/>
+    <w:lsdException w:name="Medium Grid 2 Accent 6"/>
+    <w:lsdException w:name="Medium Grid 3 Accent 6"/>
+    <w:lsdException w:name="Dark List Accent 6"/>
+    <w:lsdException w:name="Colorful Shading Accent 6"/>
+    <w:lsdException w:name="Colorful List Accent 6"/>
+    <w:lsdException w:name="Colorful Grid Accent 6"/>
+    <w:lsdException w:name="Grid Table 4" w:uiPriority="49"/>
+    <w:lsdException w:name="Grid Table 5 Dark" w:uiPriority="50"/>
+    <w:lsdException w:name="Grid Table 6 Colorful" w:uiPriority="51"/>
+    <w:lsdException w:name="Grid Table 7 Colorful" w:uiPriority="52"/>
+    <w:lsdException w:name="Grid Table 1 Light Accent 1" w:uiPriority="46"/>
+    <w:lsdException w:name="Grid Table 2 Accent 1" w:uiPriority="47"/>
+    <w:lsdException w:name="Grid Table 3 Accent 1" w:uiPriority="48"/>
+    <w:lsdException w:name="Grid Table 4 Accent 1" w:uiPriority="49"/>
+    <w:lsdException w:name="Grid Table 5 Dark Accent 1" w:uiPriority="50"/>
+    <w:lsdException w:name="Grid Table 6 Colorful Accent 1" w:uiPriority="51"/>
+    <w:lsdException w:name="Grid Table 7 Colorful Accent 1" w:uiPriority="52"/>
+    <w:lsdException w:name="Grid Table 1 Light Accent 2" w:uiPriority="46"/>
+    <w:lsdException w:name="Grid Table 2 Accent 2" w:uiPriority="47"/>
+    <w:lsdException w:name="Grid Table 3 Accent 2" w:uiPriority="48"/>
+    <w:lsdException w:name="Grid Table 4 Accent 2" w:uiPriority="49"/>
+    <w:lsdException w:name="Grid Table 5 Dark Accent 2" w:uiPriority="50"/>
+    <w:lsdException w:name="Grid Table 6 Colorful Accent 2" w:uiPriority="51"/>
+    <w:lsdException w:name="Grid Table 7 Colorful Accent 2" w:uiPriority="52"/>
+    <w:lsdException w:name="Grid Table 1 Light Accent 3" w:uiPriority="46"/>
+    <w:lsdException w:name="Grid Table 2 Accent 3" w:uiPriority="47"/>
+    <w:lsdException w:name="Grid Table 3 Accent 3" w:uiPriority="48"/>
+    <w:lsdException w:name="Grid Table 4 Accent 3" w:uiPriority="49"/>
+    <w:lsdException w:name="Grid Table 5 Dark Accent 3" w:uiPriority="50"/>
+    <w:lsdException w:name="Grid Table 6 Colorful Accent 3" w:uiPriority="51"/>
+    <w:lsdException w:name="Grid Table 7 Colorful Accent 3" w:uiPriority="52"/>
+    <w:lsdException w:name="Grid Table 1 Light Accent 4" w:uiPriority="46"/>
+    <w:lsdException w:name="Grid Table 2 Accent 4" w:uiPriority="47"/>
+    <w:lsdException w:name="Grid Table 3 Accent 4" w:uiPriority="48"/>
+    <w:lsdException w:name="Grid Table 4 Accent 4" w:uiPriority="49"/>
+    <w:lsdException w:name="Grid Table 5 Dark Accent 4" w:uiPriority="50"/>
+    <w:lsdException w:name="Grid Table 6 Colorful Accent 4" w:uiPriority="51"/>
+    <w:lsdException w:name="Grid Table 7 Colorful Accent 4" w:uiPriority="52"/>
+    <w:lsdException w:name="Grid Table 1 Light Accent 5" w:uiPriority="46"/>
+    <w:lsdException w:name="Grid Table 2 Accent 5" w:uiPriority="47"/>
+    <w:lsdException w:name="Grid Table 3 Accent 5" w:uiPriority="48"/>
+    <w:lsdException w:name="Grid Table 4 Accent 5" w:uiPriority="49"/>
+    <w:lsdException w:name="Grid Table 5 Dark Accent 5" w:uiPriority="50"/>
+    <w:lsdException w:name="Grid Table 6 Colorful Accent 5" w:uiPriority="51"/>
+    <w:lsdException w:name="Grid Table 7 Colorful Accent 5" w:uiPriority="52"/>
+    <w:lsdException w:name="Grid Table 1 Light Accent 6" w:uiPriority="46"/>
+    <w:lsdException w:name="Grid Table 2 Accent 6" w:uiPriority="47"/>
+    <w:lsdException w:name="Grid Table 3 Accent 6" w:uiPriority="48"/>
+    <w:lsdException w:name="Grid Table 4 Accent 6" w:uiPriority="49"/>
+    <w:lsdException w:name="Grid Table 5 Dark Accent 6" w:uiPriority="50"/>
+    <w:lsdException w:name="Grid Table 6 Colorful Accent 6" w:uiPriority="51"/>
+    <w:lsdException w:name="Grid Table 7 Colorful Accent 6" w:uiPriority="52"/>
+    <w:lsdException w:name="List Table 1 Light" w:uiPriority="46"/>
+    <w:lsdException w:name="List Table 2" w:uiPriority="47"/>
+    <w:lsdException w:name="List Table 3" w:uiPriority="48"/>
+    <w:lsdException w:name="List Table 4" w:uiPriority="49"/>
+    <w:lsdException w:name="List Table 5 Dark" w:uiPriority="50"/>
+    <w:lsdException w:name="List Table 6 Colorful" w:uiPriority="51"/>
+    <w:lsdException w:name="List Table 7 Colorful" w:uiPriority="52"/>
+    <w:lsdException w:name="List Table 1 Light Accent 1" w:uiPriority="46"/>
+    <w:lsdException w:name="List Table 2 Accent 1" w:uiPriority="47"/>
+    <w:lsdException w:name="List Table 3 Accent 1" w:uiPriority="48"/>
+    <w:lsdException w:name="List Table 4 Accent 1" w:uiPriority="49"/>
+    <w:lsdException w:name="List Table 5 Dark Accent 1" w:uiPriority="50"/>
+    <w:lsdException w:name="List Table 6 Colorful Accent 1" w:uiPriority="51"/>
+    <w:lsdException w:name="List Table 7 Colorful Accent 1" w:uiPriority="52"/>
+    <w:lsdException w:name="List Table 1 Light Accent 2" w:uiPriority="46"/>
+    <w:lsdException w:name="List Table 2 Accent 2" w:uiPriority="47"/>
+    <w:lsdException w:name="List Table 3 Accent 2" w:uiPriority="48"/>
+    <w:lsdException w:name="List Table 4 Accent 2" w:uiPriority="49"/>
+    <w:lsdException w:name="List Table 5 Dark Accent 2" w:uiPriority="50"/>
+    <w:lsdException w:name="List Table 6 Colorful Accent 2" w:uiPriority="51"/>
+    <w:lsdException w:name="List Table 7 Colorful Accent 2" w:uiPriority="52"/>
+    <w:lsdException w:name="List Table 1 Light Accent 3" w:uiPriority="46"/>
+    <w:lsdException w:name="List Table 2 Accent 3" w:uiPriority="47"/>
+    <w:lsdException w:name="List Table 3 Accent 3" w:uiPriority="48"/>
+    <w:lsdException w:name="List Table 4 Accent 3" w:uiPriority="49"/>
+    <w:lsdException w:name="List Table 5 Dark Accent 3" w:uiPriority="50"/>
+    <w:lsdException w:name="List Table 6 Colorful Accent 3" w:uiPriority="51"/>
+    <w:lsdException w:name="List Table 7 Colorful Accent 3" w:uiPriority="52"/>
+    <w:lsdException w:name="List Table 1 Light Accent 4" w:uiPriority="46"/>
+    <w:lsdException w:name="List Table 2 Accent 4" w:uiPriority="47"/>
+    <w:lsdException w:name="List Table 3 Accent 4" w:uiPriority="48"/>
+    <w:lsdException w:name="List Table 4 Accent 4" w:uiPriority="49"/>
+    <w:lsdException w:name="List Table 5 Dark Accent 4" w:uiPriority="50"/>
+    <w:lsdException w:name="List Table 6 Colorful Accent 4" w:uiPriority="51"/>
+    <w:lsdException w:name="List Table 7 Colorful Accent 4" w:uiPriority="52"/>
+    <w:lsdException w:name="List Table 1 Light Accent 5" w:uiPriority="46"/>
+    <w:lsdException w:name="List Table 2 Accent 5" w:uiPriority="47"/>
+    <w:lsdException w:name="List Table 3 Accent 5" w:uiPriority="48"/>
+    <w:lsdException w:name="List Table 4 Accent 5" w:uiPriority="49"/>
+    <w:lsdException w:name="List Table 5 Dark Accent 5" w:uiPriority="50"/>
+    <w:lsdException w:name="List Table 6 Colorful Accent 5" w:uiPriority="51"/>
+    <w:lsdException w:name="List Table 7 Colorful Accent 5" w:uiPriority="52"/>
+    <w:lsdException w:name="List Table 1 Light Accent 6" w:uiPriority="46"/>
+    <w:lsdException w:name="List Table 2 Accent 6" w:uiPriority="47"/>
+    <w:lsdException w:name="List Table 3 Accent 6" w:uiPriority="48"/>
+    <w:lsdException w:name="List Table 4 Accent 6" w:uiPriority="49"/>
+    <w:lsdException w:name="List Table 5 Dark Accent 6" w:uiPriority="50"/>
+    <w:lsdException w:name="List Table 6 Colorful Accent 6" w:uiPriority="51"/>
+    <w:lsdException w:name="List Table 7 Colorful Accent 6" w:uiPriority="52"/>
+    <w:lsdException w:name="Mention" w:semiHidden="1" w:uiPriority="99" w:unhideWhenUsed="1"/>
+    <w:lsdException w:name="Smart Hyperlink" w:semiHidden="1" w:uiPriority="99" w:unhideWhenUsed="1"/>
+    <w:lsdException w:name="Hashtag" w:semiHidden="1" w:uiPriority="99" w:unhideWhenUsed="1"/>
+    <w:lsdException w:name="Unresolved Mention" w:semiHidden="1" w:uiPriority="99" w:unhideWhenUsed="1"/>
+    <w:lsdException w:name="Smart Link" w:semiHidden="1" w:uiPriority="99" w:unhideWhenUsed="1"/>
+  </w:latentStyles>
+  <w:style w:type="paragraph" w:default="1" w:styleId="Normal">
     <w:name w:val="Normal"/>
     <w:qFormat/>
   </w:style>
-  <w:style w:styleId="BodyText" w:type="paragraph">
+  <w:style w:type="paragraph" w:styleId="Heading1">
+    <w:name w:val="heading 1"/>
+    <w:basedOn w:val="Normal"/>
+    <w:next w:val="BodyText"/>
+    <w:uiPriority w:val="9"/>
+    <w:qFormat/>
+    <w:pPr>
+      <w:keepNext/>
+      <w:keepLines/>
+      <w:spacing w:before="480" w:after="0"/>
+      <w:outlineLvl w:val="0"/>
+    </w:pPr>
+    <w:rPr>
+      <w:rFonts w:asciiTheme="majorHAnsi" w:eastAsiaTheme="majorEastAsia" w:hAnsiTheme="majorHAnsi" w:cstheme="majorBidi"/>
+      <w:b/>
+      <w:bCs/>
+      <w:color w:val="4F81BD" w:themeColor="accent1"/>
+      <w:sz w:val="32"/>
+      <w:szCs w:val="32"/>
+    </w:rPr>
+  </w:style>
+  <w:style w:type="paragraph" w:styleId="Heading2">
+    <w:name w:val="heading 2"/>
+    <w:basedOn w:val="Normal"/>
+    <w:next w:val="BodyText"/>
+    <w:uiPriority w:val="9"/>
+    <w:unhideWhenUsed/>
+    <w:qFormat/>
+    <w:pPr>
+      <w:keepNext/>
+      <w:keepLines/>
+      <w:spacing w:before="200" w:after="0"/>
+      <w:outlineLvl w:val="1"/>
+    </w:pPr>
+    <w:rPr>
+      <w:rFonts w:asciiTheme="majorHAnsi" w:eastAsiaTheme="majorEastAsia" w:hAnsiTheme="majorHAnsi" w:cstheme="majorBidi"/>
+      <w:b/>
+      <w:bCs/>
+      <w:color w:val="4F81BD" w:themeColor="accent1"/>
+      <w:sz w:val="28"/>
+      <w:szCs w:val="28"/>
+    </w:rPr>
+  </w:style>
+  <w:style w:type="paragraph" w:styleId="Heading3">
+    <w:name w:val="heading 3"/>
+    <w:basedOn w:val="Normal"/>
+    <w:next w:val="BodyText"/>
+    <w:uiPriority w:val="9"/>
+    <w:unhideWhenUsed/>
+    <w:qFormat/>
+    <w:pPr>
+      <w:keepNext/>
+      <w:keepLines/>
+      <w:spacing w:before="200" w:after="0"/>
+      <w:outlineLvl w:val="2"/>
+    </w:pPr>
+    <w:rPr>
+      <w:rFonts w:asciiTheme="majorHAnsi" w:eastAsiaTheme="majorEastAsia" w:hAnsiTheme="majorHAnsi" w:cstheme="majorBidi"/>
+      <w:b/>
+      <w:bCs/>
+      <w:color w:val="4F81BD" w:themeColor="accent1"/>
+    </w:rPr>
+  </w:style>
+  <w:style w:type="paragraph" w:styleId="Heading4">
+    <w:name w:val="heading 4"/>
+    <w:basedOn w:val="Normal"/>
+    <w:next w:val="BodyText"/>
+    <w:uiPriority w:val="9"/>
+    <w:unhideWhenUsed/>
+    <w:qFormat/>
+    <w:pPr>
+      <w:keepNext/>
+      <w:keepLines/>
+      <w:spacing w:before="200" w:after="0"/>
+      <w:outlineLvl w:val="3"/>
+    </w:pPr>
+    <w:rPr>
+      <w:rFonts w:asciiTheme="majorHAnsi" w:eastAsiaTheme="majorEastAsia" w:hAnsiTheme="majorHAnsi" w:cstheme="majorBidi"/>
+      <w:bCs/>
+      <w:i/>
+      <w:color w:val="4F81BD" w:themeColor="accent1"/>
+    </w:rPr>
+  </w:style>
+  <w:style w:type="paragraph" w:styleId="Heading5">
+    <w:name w:val="heading 5"/>
+    <w:basedOn w:val="Normal"/>
+    <w:next w:val="BodyText"/>
+    <w:uiPriority w:val="9"/>
+    <w:unhideWhenUsed/>
+    <w:qFormat/>
+    <w:pPr>
+      <w:keepNext/>
+      <w:keepLines/>
+      <w:spacing w:before="200" w:after="0"/>
+      <w:outlineLvl w:val="4"/>
+    </w:pPr>
+    <w:rPr>
+      <w:rFonts w:asciiTheme="majorHAnsi" w:eastAsiaTheme="majorEastAsia" w:hAnsiTheme="majorHAnsi" w:cstheme="majorBidi"/>
+      <w:iCs/>
+      <w:color w:val="4F81BD" w:themeColor="accent1"/>
+    </w:rPr>
+  </w:style>
+  <w:style w:type="paragraph" w:styleId="Heading6">
+    <w:name w:val="heading 6"/>
+    <w:basedOn w:val="Normal"/>
+    <w:next w:val="BodyText"/>
+    <w:uiPriority w:val="9"/>
+    <w:unhideWhenUsed/>
+    <w:qFormat/>
+    <w:pPr>
+      <w:keepNext/>
+      <w:keepLines/>
+      <w:spacing w:before="200" w:after="0"/>
+      <w:outlineLvl w:val="5"/>
+    </w:pPr>
+    <w:rPr>
+      <w:rFonts w:asciiTheme="majorHAnsi" w:eastAsiaTheme="majorEastAsia" w:hAnsiTheme="majorHAnsi" w:cstheme="majorBidi"/>
+      <w:color w:val="4F81BD" w:themeColor="accent1"/>
+    </w:rPr>
+  </w:style>
+  <w:style w:type="paragraph" w:styleId="Heading7">
+    <w:name w:val="heading 7"/>
+    <w:basedOn w:val="Normal"/>
+    <w:next w:val="BodyText"/>
+    <w:uiPriority w:val="9"/>
+    <w:unhideWhenUsed/>
+    <w:qFormat/>
+    <w:pPr>
+      <w:keepNext/>
+      <w:keepLines/>
+      <w:spacing w:before="200" w:after="0"/>
+      <w:outlineLvl w:val="6"/>
+    </w:pPr>
+    <w:rPr>
+      <w:rFonts w:asciiTheme="majorHAnsi" w:eastAsiaTheme="majorEastAsia" w:hAnsiTheme="majorHAnsi" w:cstheme="majorBidi"/>
+      <w:color w:val="4F81BD" w:themeColor="accent1"/>
+    </w:rPr>
+  </w:style>
+  <w:style w:type="paragraph" w:styleId="Heading8">
+    <w:name w:val="heading 8"/>
+    <w:basedOn w:val="Normal"/>
+    <w:next w:val="BodyText"/>
+    <w:uiPriority w:val="9"/>
+    <w:unhideWhenUsed/>
+    <w:qFormat/>
+    <w:pPr>
+      <w:keepNext/>
+      <w:keepLines/>
+      <w:spacing w:before="200" w:after="0"/>
+      <w:outlineLvl w:val="7"/>
+    </w:pPr>
+    <w:rPr>
+      <w:rFonts w:asciiTheme="majorHAnsi" w:eastAsiaTheme="majorEastAsia" w:hAnsiTheme="majorHAnsi" w:cstheme="majorBidi"/>
+      <w:color w:val="4F81BD" w:themeColor="accent1"/>
+    </w:rPr>
+  </w:style>
+  <w:style w:type="paragraph" w:styleId="Heading9">
+    <w:name w:val="heading 9"/>
+    <w:basedOn w:val="Normal"/>
+    <w:next w:val="BodyText"/>
+    <w:uiPriority w:val="9"/>
+    <w:unhideWhenUsed/>
+    <w:qFormat/>
+    <w:pPr>
+      <w:keepNext/>
+      <w:keepLines/>
+      <w:spacing w:before="200" w:after="0"/>
+      <w:outlineLvl w:val="8"/>
+    </w:pPr>
+    <w:rPr>
+      <w:rFonts w:asciiTheme="majorHAnsi" w:eastAsiaTheme="majorEastAsia" w:hAnsiTheme="majorHAnsi" w:cstheme="majorBidi"/>
+      <w:color w:val="4F81BD" w:themeColor="accent1"/>
+    </w:rPr>
+  </w:style>
+  <w:style w:type="character" w:default="1" w:styleId="DefaultParagraphFont">
+    <w:name w:val="Default Paragraph Font"/>
+    <w:uiPriority w:val="1"/>
+    <w:semiHidden/>
+    <w:unhideWhenUsed/>
+  </w:style>
+  <w:style w:type="table" w:default="1" w:styleId="TableNormal">
+    <w:name w:val="Normal Table"/>
+    <w:uiPriority w:val="99"/>
+    <w:semiHidden/>
+    <w:unhideWhenUsed/>
+    <w:tblPr>
+      <w:tblInd w:w="0" w:type="dxa"/>
+      <w:tblCellMar>
+        <w:top w:w="0" w:type="dxa"/>
+        <w:left w:w="108" w:type="dxa"/>
+        <w:bottom w:w="0" w:type="dxa"/>
+        <w:right w:w="108" w:type="dxa"/>
+      </w:tblCellMar>
+    </w:tblPr>
+  </w:style>
+  <w:style w:type="numbering" w:default="1" w:styleId="NoList">
+    <w:name w:val="No List"/>
+    <w:uiPriority w:val="99"/>
+    <w:semiHidden/>
+    <w:unhideWhenUsed/>
+  </w:style>
+  <w:style w:type="paragraph" w:styleId="BodyText">
     <w:name w:val="Body Text"/>
     <w:basedOn w:val="Normal"/>
-    <w:link w:val="BodyTextChar"/>
+    <w:qFormat/>
     <w:pPr>
-      <w:spacing w:after="180" w:before="180"/>
+      <w:spacing w:before="180" w:after="180"/>
     </w:pPr>
-    <w:qFormat/>
-  </w:style>
-  <w:style w:customStyle="1" w:styleId="FirstParagraph" w:type="paragraph">
+  </w:style>
+  <w:style w:type="paragraph" w:customStyle="1" w:styleId="FirstParagraph">
     <w:name w:val="First Paragraph"/>
     <w:basedOn w:val="BodyText"/>
     <w:next w:val="BodyText"/>
     <w:qFormat/>
   </w:style>
-  <w:style w:customStyle="1" w:styleId="Compact" w:type="paragraph">
+  <w:style w:type="paragraph" w:customStyle="1" w:styleId="Compact">
     <w:name w:val="Compact"/>
     <w:basedOn w:val="BodyText"/>
     <w:qFormat/>
     <w:pPr>
-      <w:spacing w:after="36" w:before="36"/>
+      <w:spacing w:before="36" w:after="36"/>
     </w:pPr>
   </w:style>
-  <w:style w:styleId="Title" w:type="paragraph">
+  <w:style w:type="paragraph" w:styleId="Title">
     <w:name w:val="Title"/>
     <w:basedOn w:val="Normal"/>
     <w:next w:val="BodyText"/>
@@ -5103,35 +5540,32 @@
     <w:pPr>
       <w:keepNext/>
       <w:keepLines/>
-      <w:spacing w:after="240" w:before="480"/>
+      <w:spacing w:before="480" w:after="240"/>
       <w:jc w:val="center"/>
     </w:pPr>
     <w:rPr>
-      <w:rFonts w:asciiTheme="majorHAnsi" w:cstheme="majorBidi" w:eastAsiaTheme="majorEastAsia" w:hAnsiTheme="majorHAnsi"/>
+      <w:rFonts w:asciiTheme="majorHAnsi" w:eastAsiaTheme="majorEastAsia" w:hAnsiTheme="majorHAnsi" w:cstheme="majorBidi"/>
       <w:b/>
       <w:bCs/>
-      <w:color w:themeColor="accent1" w:themeShade="B5" w:val="345A8A"/>
+      <w:color w:val="345A8A" w:themeColor="accent1" w:themeShade="B5"/>
       <w:sz w:val="36"/>
       <w:szCs w:val="36"/>
     </w:rPr>
   </w:style>
-  <w:style w:styleId="Subtitle" w:type="paragraph">
+  <w:style w:type="paragraph" w:styleId="Subtitle">
     <w:name w:val="Subtitle"/>
     <w:basedOn w:val="Title"/>
     <w:next w:val="BodyText"/>
     <w:qFormat/>
     <w:pPr>
-      <w:keepNext/>
-      <w:keepLines/>
-      <w:spacing w:after="240" w:before="240"/>
-      <w:jc w:val="center"/>
+      <w:spacing w:before="240"/>
     </w:pPr>
     <w:rPr>
       <w:sz w:val="30"/>
       <w:szCs w:val="30"/>
     </w:rPr>
   </w:style>
-  <w:style w:customStyle="1" w:styleId="Author" w:type="paragraph">
+  <w:style w:type="paragraph" w:customStyle="1" w:styleId="Author">
     <w:name w:val="Author"/>
     <w:next w:val="BodyText"/>
     <w:qFormat/>
@@ -5141,7 +5575,7 @@
       <w:jc w:val="center"/>
     </w:pPr>
   </w:style>
-  <w:style w:styleId="Date" w:type="paragraph">
+  <w:style w:type="paragraph" w:styleId="Date">
     <w:name w:val="Date"/>
     <w:next w:val="BodyText"/>
     <w:qFormat/>
@@ -5151,7 +5585,7 @@
       <w:jc w:val="center"/>
     </w:pPr>
   </w:style>
-  <w:style w:customStyle="1" w:styleId="Abstract" w:type="paragraph">
+  <w:style w:type="paragraph" w:customStyle="1" w:styleId="Abstract">
     <w:name w:val="Abstract"/>
     <w:basedOn w:val="Normal"/>
     <w:next w:val="BodyText"/>
@@ -5159,210 +5593,19 @@
     <w:pPr>
       <w:keepNext/>
       <w:keepLines/>
-      <w:spacing w:after="300" w:before="300"/>
+      <w:spacing w:before="300" w:after="300"/>
     </w:pPr>
     <w:rPr>
       <w:sz w:val="20"/>
       <w:szCs w:val="20"/>
     </w:rPr>
   </w:style>
-  <w:style w:styleId="Bibliography" w:type="paragraph">
+  <w:style w:type="paragraph" w:styleId="Bibliography">
     <w:name w:val="Bibliography"/>
     <w:basedOn w:val="Normal"/>
-    <w:next w:val="Bibliography"/>
     <w:qFormat/>
-    <w:pPr/>
-    <w:rPr/>
-  </w:style>
-  <w:style w:styleId="Heading1" w:type="paragraph">
-    <w:name w:val="Heading 1"/>
-    <w:basedOn w:val="Normal"/>
-    <w:next w:val="BodyText"/>
-    <w:uiPriority w:val="9"/>
-    <w:qFormat/>
-    <w:pPr>
-      <w:keepNext/>
-      <w:keepLines/>
-      <w:spacing w:after="0" w:before="480"/>
-      <w:outlineLvl w:val="0"/>
-    </w:pPr>
-    <w:rPr>
-      <w:rFonts w:asciiTheme="majorHAnsi" w:cstheme="majorBidi" w:eastAsiaTheme="majorEastAsia" w:hAnsiTheme="majorHAnsi"/>
-      <w:b/>
-      <w:bCs/>
-      <w:color w:themeColor="accent1" w:val="4F81BD"/>
-      <w:sz w:val="32"/>
-      <w:szCs w:val="32"/>
-    </w:rPr>
-  </w:style>
-  <w:style w:styleId="Heading2" w:type="paragraph">
-    <w:name w:val="Heading 2"/>
-    <w:basedOn w:val="Normal"/>
-    <w:next w:val="BodyText"/>
-    <w:uiPriority w:val="9"/>
-    <w:unhideWhenUsed/>
-    <w:qFormat/>
-    <w:pPr>
-      <w:keepNext/>
-      <w:keepLines/>
-      <w:spacing w:after="0" w:before="200"/>
-      <w:outlineLvl w:val="1"/>
-    </w:pPr>
-    <w:rPr>
-      <w:rFonts w:asciiTheme="majorHAnsi" w:cstheme="majorBidi" w:eastAsiaTheme="majorEastAsia" w:hAnsiTheme="majorHAnsi"/>
-      <w:b/>
-      <w:bCs/>
-      <w:color w:themeColor="accent1" w:val="4F81BD"/>
-      <w:sz w:val="28"/>
-      <w:szCs w:val="28"/>
-    </w:rPr>
-  </w:style>
-  <w:style w:styleId="Heading3" w:type="paragraph">
-    <w:name w:val="Heading 3"/>
-    <w:basedOn w:val="Normal"/>
-    <w:next w:val="BodyText"/>
-    <w:uiPriority w:val="9"/>
-    <w:unhideWhenUsed/>
-    <w:qFormat/>
-    <w:pPr>
-      <w:keepNext/>
-      <w:keepLines/>
-      <w:spacing w:after="0" w:before="200"/>
-      <w:outlineLvl w:val="2"/>
-    </w:pPr>
-    <w:rPr>
-      <w:rFonts w:asciiTheme="majorHAnsi" w:cstheme="majorBidi" w:eastAsiaTheme="majorEastAsia" w:hAnsiTheme="majorHAnsi"/>
-      <w:b/>
-      <w:bCs/>
-      <w:color w:themeColor="accent1" w:val="4F81BD"/>
-      <w:sz w:val="24"/>
-      <w:szCs w:val="24"/>
-    </w:rPr>
-  </w:style>
-  <w:style w:styleId="Heading4" w:type="paragraph">
-    <w:name w:val="Heading 4"/>
-    <w:basedOn w:val="Normal"/>
-    <w:next w:val="BodyText"/>
-    <w:uiPriority w:val="9"/>
-    <w:unhideWhenUsed/>
-    <w:qFormat/>
-    <w:pPr>
-      <w:keepNext/>
-      <w:keepLines/>
-      <w:spacing w:after="0" w:before="200"/>
-      <w:outlineLvl w:val="3"/>
-    </w:pPr>
-    <w:rPr>
-      <w:rFonts w:asciiTheme="majorHAnsi" w:cstheme="majorBidi" w:eastAsiaTheme="majorEastAsia" w:hAnsiTheme="majorHAnsi"/>
-      <w:i/>
-      <w:bCs/>
-      <w:color w:themeColor="accent1" w:val="4F81BD"/>
-      <w:sz w:val="24"/>
-      <w:szCs w:val="24"/>
-    </w:rPr>
-  </w:style>
-  <w:style w:styleId="Heading5" w:type="paragraph">
-    <w:name w:val="Heading 5"/>
-    <w:basedOn w:val="Normal"/>
-    <w:next w:val="BodyText"/>
-    <w:uiPriority w:val="9"/>
-    <w:unhideWhenUsed/>
-    <w:qFormat/>
-    <w:pPr>
-      <w:keepNext/>
-      <w:keepLines/>
-      <w:spacing w:after="0" w:before="200"/>
-      <w:outlineLvl w:val="4"/>
-    </w:pPr>
-    <w:rPr>
-      <w:rFonts w:asciiTheme="majorHAnsi" w:cstheme="majorBidi" w:eastAsiaTheme="majorEastAsia" w:hAnsiTheme="majorHAnsi"/>
-      <w:iCs/>
-      <w:color w:themeColor="accent1" w:val="4F81BD"/>
-      <w:sz w:val="24"/>
-      <w:szCs w:val="24"/>
-    </w:rPr>
-  </w:style>
-  <w:style w:styleId="Heading6" w:type="paragraph">
-    <w:name w:val="Heading 6"/>
-    <w:basedOn w:val="Normal"/>
-    <w:next w:val="BodyText"/>
-    <w:uiPriority w:val="9"/>
-    <w:unhideWhenUsed/>
-    <w:qFormat/>
-    <w:pPr>
-      <w:keepNext/>
-      <w:keepLines/>
-      <w:spacing w:after="0" w:before="200"/>
-      <w:outlineLvl w:val="5"/>
-    </w:pPr>
-    <w:rPr>
-      <w:rFonts w:asciiTheme="majorHAnsi" w:cstheme="majorBidi" w:eastAsiaTheme="majorEastAsia" w:hAnsiTheme="majorHAnsi"/>
-      <w:color w:themeColor="accent1" w:val="4F81BD"/>
-      <w:sz w:val="24"/>
-      <w:szCs w:val="24"/>
-    </w:rPr>
-  </w:style>
-  <w:style w:styleId="Heading7" w:type="paragraph">
-    <w:name w:val="Heading 7"/>
-    <w:basedOn w:val="Normal"/>
-    <w:next w:val="BodyText"/>
-    <w:uiPriority w:val="9"/>
-    <w:unhideWhenUsed/>
-    <w:qFormat/>
-    <w:pPr>
-      <w:keepNext/>
-      <w:keepLines/>
-      <w:spacing w:after="0" w:before="200"/>
-      <w:outlineLvl w:val="6"/>
-    </w:pPr>
-    <w:rPr>
-      <w:rFonts w:asciiTheme="majorHAnsi" w:cstheme="majorBidi" w:eastAsiaTheme="majorEastAsia" w:hAnsiTheme="majorHAnsi"/>
-      <w:color w:themeColor="accent1" w:val="4F81BD"/>
-      <w:sz w:val="24"/>
-      <w:szCs w:val="24"/>
-    </w:rPr>
-  </w:style>
-  <w:style w:styleId="Heading8" w:type="paragraph">
-    <w:name w:val="Heading 8"/>
-    <w:basedOn w:val="Normal"/>
-    <w:next w:val="BodyText"/>
-    <w:uiPriority w:val="9"/>
-    <w:unhideWhenUsed/>
-    <w:qFormat/>
-    <w:pPr>
-      <w:keepNext/>
-      <w:keepLines/>
-      <w:spacing w:after="0" w:before="200"/>
-      <w:outlineLvl w:val="7"/>
-    </w:pPr>
-    <w:rPr>
-      <w:rFonts w:asciiTheme="majorHAnsi" w:cstheme="majorBidi" w:eastAsiaTheme="majorEastAsia" w:hAnsiTheme="majorHAnsi"/>
-      <w:color w:themeColor="accent1" w:val="4F81BD"/>
-      <w:sz w:val="24"/>
-      <w:szCs w:val="24"/>
-    </w:rPr>
-  </w:style>
-  <w:style w:styleId="Heading9" w:type="paragraph">
-    <w:name w:val="Heading 9"/>
-    <w:basedOn w:val="Normal"/>
-    <w:next w:val="BodyText"/>
-    <w:uiPriority w:val="9"/>
-    <w:unhideWhenUsed/>
-    <w:qFormat/>
-    <w:pPr>
-      <w:keepNext/>
-      <w:keepLines/>
-      <w:spacing w:after="0" w:before="200"/>
-      <w:outlineLvl w:val="8"/>
-    </w:pPr>
-    <w:rPr>
-      <w:rFonts w:asciiTheme="majorHAnsi" w:cstheme="majorBidi" w:eastAsiaTheme="majorEastAsia" w:hAnsiTheme="majorHAnsi"/>
-      <w:color w:themeColor="accent1" w:val="4F81BD"/>
-      <w:sz w:val="24"/>
-      <w:szCs w:val="24"/>
-    </w:rPr>
-  </w:style>
-  <w:style w:styleId="BlockText" w:type="paragraph">
+  </w:style>
+  <w:style w:type="paragraph" w:styleId="BlockText">
     <w:name w:val="Block Text"/>
     <w:basedOn w:val="BodyText"/>
     <w:next w:val="BodyText"/>
@@ -5370,55 +5613,47 @@
     <w:unhideWhenUsed/>
     <w:qFormat/>
     <w:pPr>
-      <w:spacing w:after="100" w:before="100"/>
-      <w:ind w:firstLine="0" w:left="480" w:right="480"/>
+      <w:spacing w:before="100" w:after="100"/>
+      <w:ind w:left="480" w:right="480"/>
     </w:pPr>
   </w:style>
-  <w:style w:styleId="FootnoteText" w:type="paragraph">
-    <w:name w:val="Footnote Text"/>
+  <w:style w:type="paragraph" w:styleId="FootnoteText">
+    <w:name w:val="footnote text"/>
     <w:basedOn w:val="Normal"/>
-    <w:next w:val="FootnoteText"/>
     <w:uiPriority w:val="9"/>
     <w:unhideWhenUsed/>
     <w:qFormat/>
   </w:style>
-  <w:style w:default="1" w:styleId="DefaultParagraphFont" w:type="character">
-    <w:name w:val="Default Paragraph Font"/>
-    <w:semiHidden/>
-    <w:unhideWhenUsed/>
-  </w:style>
-  <w:style w:default="1" w:styleId="Table" w:type="table">
+  <w:style w:type="table" w:customStyle="1" w:styleId="Table">
     <w:name w:val="Table"/>
-    <w:basedOn w:val="TableNormal"/>
     <w:semiHidden/>
     <w:unhideWhenUsed/>
     <w:qFormat/>
     <w:tblPr>
-      <w:tblInd w:type="dxa" w:w="0"/>
+      <w:tblInd w:w="0" w:type="dxa"/>
       <w:tblCellMar>
-        <w:top w:type="dxa" w:w="0"/>
-        <w:left w:type="dxa" w:w="108"/>
-        <w:bottom w:type="dxa" w:w="0"/>
-        <w:right w:type="dxa" w:w="108"/>
+        <w:top w:w="0" w:type="dxa"/>
+        <w:left w:w="108" w:type="dxa"/>
+        <w:bottom w:w="0" w:type="dxa"/>
+        <w:right w:w="108" w:type="dxa"/>
       </w:tblCellMar>
     </w:tblPr>
     <w:tblStylePr w:type="firstRow">
       <w:tblPr>
         <w:jc w:val="left"/>
-        <w:tblInd w:type="dxa" w:w="0"/>
       </w:tblPr>
       <w:trPr>
         <w:jc w:val="left"/>
       </w:trPr>
       <w:tcPr>
+        <w:tcBorders>
+          <w:bottom w:val="single" w:sz="0" w:space="0" w:color="auto"/>
+        </w:tcBorders>
         <w:vAlign w:val="bottom"/>
-        <w:tcBorders>
-          <w:bottom w:val="single"/>
-        </w:tcBorders>
       </w:tcPr>
     </w:tblStylePr>
   </w:style>
-  <w:style w:customStyle="1" w:styleId="DefinitionTerm" w:type="paragraph">
+  <w:style w:type="paragraph" w:customStyle="1" w:styleId="DefinitionTerm">
     <w:name w:val="Definition Term"/>
     <w:basedOn w:val="Normal"/>
     <w:next w:val="Definition"/>
@@ -5431,75 +5666,76 @@
       <w:b/>
     </w:rPr>
   </w:style>
-  <w:style w:customStyle="1" w:styleId="Definition" w:type="paragraph">
+  <w:style w:type="paragraph" w:customStyle="1" w:styleId="Definition">
     <w:name w:val="Definition"/>
     <w:basedOn w:val="Normal"/>
   </w:style>
-  <w:style w:styleId="Caption" w:type="paragraph">
-    <w:name w:val="Caption"/>
+  <w:style w:type="paragraph" w:styleId="Caption">
+    <w:name w:val="caption"/>
     <w:basedOn w:val="Normal"/>
-    <w:link w:val="BodyTextChar"/>
+    <w:link w:val="CaptionChar"/>
     <w:pPr>
-      <w:spacing w:after="120" w:before="0"/>
+      <w:spacing w:after="120"/>
     </w:pPr>
     <w:rPr>
       <w:i/>
     </w:rPr>
   </w:style>
-  <w:style w:customStyle="1" w:styleId="TableCaption" w:type="paragraph">
+  <w:style w:type="paragraph" w:customStyle="1" w:styleId="TableCaption">
     <w:name w:val="Table Caption"/>
     <w:basedOn w:val="Caption"/>
     <w:pPr>
       <w:keepNext/>
     </w:pPr>
   </w:style>
-  <w:style w:customStyle="1" w:styleId="ImageCaption" w:type="paragraph">
+  <w:style w:type="paragraph" w:customStyle="1" w:styleId="ImageCaption">
     <w:name w:val="Image Caption"/>
     <w:basedOn w:val="Caption"/>
   </w:style>
-  <w:style w:customStyle="1" w:styleId="Figure" w:type="paragraph">
+  <w:style w:type="paragraph" w:customStyle="1" w:styleId="Figure">
     <w:name w:val="Figure"/>
     <w:basedOn w:val="Normal"/>
   </w:style>
-  <w:style w:customStyle="1" w:styleId="CaptionedFigure" w:type="paragraph">
+  <w:style w:type="paragraph" w:customStyle="1" w:styleId="CaptionedFigure">
     <w:name w:val="Captioned Figure"/>
     <w:basedOn w:val="Figure"/>
     <w:pPr>
       <w:keepNext/>
     </w:pPr>
   </w:style>
-  <w:style w:customStyle="1" w:styleId="BodyTextChar" w:type="character">
-    <w:name w:val="Body Text Char"/>
+  <w:style w:type="character" w:customStyle="1" w:styleId="CaptionChar">
+    <w:name w:val="Caption Char"/>
     <w:basedOn w:val="DefaultParagraphFont"/>
-    <w:link w:val="BodyText"/>
-  </w:style>
-  <w:style w:customStyle="1" w:styleId="VerbatimChar" w:type="character">
+    <w:link w:val="Caption"/>
+  </w:style>
+  <w:style w:type="character" w:customStyle="1" w:styleId="VerbatimChar">
     <w:name w:val="Verbatim Char"/>
-    <w:basedOn w:val="BodyTextChar"/>
+    <w:basedOn w:val="CaptionChar"/>
+    <w:link w:val="SourceCode"/>
     <w:rPr>
       <w:rFonts w:ascii="Consolas" w:hAnsi="Consolas"/>
       <w:sz w:val="22"/>
     </w:rPr>
   </w:style>
-  <w:style w:customStyle="1" w:styleId="SectionNumber" w:type="character">
+  <w:style w:type="character" w:customStyle="1" w:styleId="SectionNumber">
     <w:name w:val="Section Number"/>
-    <w:basedOn w:val="BodyTextChar"/>
-  </w:style>
-  <w:style w:styleId="FootnoteReference" w:type="character">
-    <w:name w:val="Footnote Reference"/>
-    <w:basedOn w:val="BodyTextChar"/>
+    <w:basedOn w:val="CaptionChar"/>
+  </w:style>
+  <w:style w:type="character" w:styleId="FootnoteReference">
+    <w:name w:val="footnote reference"/>
+    <w:basedOn w:val="CaptionChar"/>
     <w:rPr>
       <w:vertAlign w:val="superscript"/>
     </w:rPr>
   </w:style>
-  <w:style w:styleId="Hyperlink" w:type="character">
+  <w:style w:type="character" w:styleId="Hyperlink">
     <w:name w:val="Hyperlink"/>
-    <w:basedOn w:val="BodyTextChar"/>
+    <w:basedOn w:val="CaptionChar"/>
     <w:rPr>
-      <w:color w:themeColor="accent1" w:val="4F81BD"/>
+      <w:color w:val="4F81BD" w:themeColor="accent1"/>
     </w:rPr>
   </w:style>
-  <w:style w:styleId="TOCHeading" w:type="paragraph">
+  <w:style w:type="paragraph" w:styleId="TOCHeading">
     <w:name w:val="TOC Heading"/>
     <w:basedOn w:val="Heading1"/>
     <w:next w:val="BodyText"/>
@@ -5511,10 +5747,9 @@
       <w:outlineLvl w:val="9"/>
     </w:pPr>
     <w:rPr>
-      <w:rFonts w:asciiTheme="majorHAnsi" w:cstheme="majorBidi" w:eastAsiaTheme="majorEastAsia" w:hAnsiTheme="majorHAnsi"/>
       <w:b w:val="0"/>
       <w:bCs w:val="0"/>
-      <w:color w:themeColor="accent1" w:themeShade="BF" w:val="365F91"/>
+      <w:color w:val="365F91" w:themeColor="accent1" w:themeShade="BF"/>
     </w:rPr>
   </w:style>
   <w:style w:type="paragraph" w:customStyle="1" w:styleId="SourceCode">
@@ -5522,259 +5757,321 @@
     <w:basedOn w:val="Normal"/>
     <w:link w:val="VerbatimChar"/>
     <w:pPr>
-      <w:wordWrap w:val="off"/>
-      <w:shd w:val="clear" w:fill="f1f3f5"/>
+      <w:shd w:val="clear" w:color="auto" w:fill="F1F3F5"/>
+      <w:wordWrap w:val="0"/>
     </w:pPr>
   </w:style>
   <w:style w:type="character" w:customStyle="1" w:styleId="KeywordTok">
     <w:name w:val="KeywordTok"/>
     <w:basedOn w:val="VerbatimChar"/>
     <w:rPr>
-      <w:color w:val="003b4f"/>
-      <w:shd w:val="clear" w:fill="f1f3f5"/>
+      <w:rFonts w:ascii="Consolas" w:hAnsi="Consolas"/>
+      <w:color w:val="003B4F"/>
+      <w:sz w:val="22"/>
+      <w:shd w:val="clear" w:color="auto" w:fill="F1F3F5"/>
     </w:rPr>
   </w:style>
   <w:style w:type="character" w:customStyle="1" w:styleId="DataTypeTok">
     <w:name w:val="DataTypeTok"/>
     <w:basedOn w:val="VerbatimChar"/>
     <w:rPr>
-      <w:color w:val="ad0000"/>
-      <w:shd w:val="clear" w:fill="f1f3f5"/>
+      <w:rFonts w:ascii="Consolas" w:hAnsi="Consolas"/>
+      <w:color w:val="AD0000"/>
+      <w:sz w:val="22"/>
+      <w:shd w:val="clear" w:color="auto" w:fill="F1F3F5"/>
     </w:rPr>
   </w:style>
   <w:style w:type="character" w:customStyle="1" w:styleId="DecValTok">
     <w:name w:val="DecValTok"/>
     <w:basedOn w:val="VerbatimChar"/>
     <w:rPr>
-      <w:color w:val="ad0000"/>
-      <w:shd w:val="clear" w:fill="f1f3f5"/>
+      <w:rFonts w:ascii="Consolas" w:hAnsi="Consolas"/>
+      <w:color w:val="AD0000"/>
+      <w:sz w:val="22"/>
+      <w:shd w:val="clear" w:color="auto" w:fill="F1F3F5"/>
     </w:rPr>
   </w:style>
   <w:style w:type="character" w:customStyle="1" w:styleId="BaseNTok">
     <w:name w:val="BaseNTok"/>
     <w:basedOn w:val="VerbatimChar"/>
     <w:rPr>
-      <w:color w:val="ad0000"/>
-      <w:shd w:val="clear" w:fill="f1f3f5"/>
+      <w:rFonts w:ascii="Consolas" w:hAnsi="Consolas"/>
+      <w:color w:val="AD0000"/>
+      <w:sz w:val="22"/>
+      <w:shd w:val="clear" w:color="auto" w:fill="F1F3F5"/>
     </w:rPr>
   </w:style>
   <w:style w:type="character" w:customStyle="1" w:styleId="FloatTok">
     <w:name w:val="FloatTok"/>
     <w:basedOn w:val="VerbatimChar"/>
     <w:rPr>
-      <w:color w:val="ad0000"/>
-      <w:shd w:val="clear" w:fill="f1f3f5"/>
+      <w:rFonts w:ascii="Consolas" w:hAnsi="Consolas"/>
+      <w:color w:val="AD0000"/>
+      <w:sz w:val="22"/>
+      <w:shd w:val="clear" w:color="auto" w:fill="F1F3F5"/>
     </w:rPr>
   </w:style>
   <w:style w:type="character" w:customStyle="1" w:styleId="ConstantTok">
     <w:name w:val="ConstantTok"/>
     <w:basedOn w:val="VerbatimChar"/>
     <w:rPr>
-      <w:color w:val="8f5902"/>
-      <w:shd w:val="clear" w:fill="f1f3f5"/>
+      <w:rFonts w:ascii="Consolas" w:hAnsi="Consolas"/>
+      <w:color w:val="8F5902"/>
+      <w:sz w:val="22"/>
+      <w:shd w:val="clear" w:color="auto" w:fill="F1F3F5"/>
     </w:rPr>
   </w:style>
   <w:style w:type="character" w:customStyle="1" w:styleId="CharTok">
     <w:name w:val="CharTok"/>
     <w:basedOn w:val="VerbatimChar"/>
     <w:rPr>
-      <w:color w:val="20794d"/>
-      <w:shd w:val="clear" w:fill="f1f3f5"/>
+      <w:rFonts w:ascii="Consolas" w:hAnsi="Consolas"/>
+      <w:color w:val="20794D"/>
+      <w:sz w:val="22"/>
+      <w:shd w:val="clear" w:color="auto" w:fill="F1F3F5"/>
     </w:rPr>
   </w:style>
   <w:style w:type="character" w:customStyle="1" w:styleId="SpecialCharTok">
     <w:name w:val="SpecialCharTok"/>
     <w:basedOn w:val="VerbatimChar"/>
     <w:rPr>
-      <w:color w:val="5e5e5e"/>
-      <w:shd w:val="clear" w:fill="f1f3f5"/>
+      <w:rFonts w:ascii="Consolas" w:hAnsi="Consolas"/>
+      <w:color w:val="5E5E5E"/>
+      <w:sz w:val="22"/>
+      <w:shd w:val="clear" w:color="auto" w:fill="F1F3F5"/>
     </w:rPr>
   </w:style>
   <w:style w:type="character" w:customStyle="1" w:styleId="StringTok">
     <w:name w:val="StringTok"/>
     <w:basedOn w:val="VerbatimChar"/>
     <w:rPr>
-      <w:color w:val="20794d"/>
-      <w:shd w:val="clear" w:fill="f1f3f5"/>
+      <w:rFonts w:ascii="Consolas" w:hAnsi="Consolas"/>
+      <w:color w:val="20794D"/>
+      <w:sz w:val="22"/>
+      <w:shd w:val="clear" w:color="auto" w:fill="F1F3F5"/>
     </w:rPr>
   </w:style>
   <w:style w:type="character" w:customStyle="1" w:styleId="VerbatimStringTok">
     <w:name w:val="VerbatimStringTok"/>
     <w:basedOn w:val="VerbatimChar"/>
     <w:rPr>
-      <w:color w:val="20794d"/>
-      <w:shd w:val="clear" w:fill="f1f3f5"/>
+      <w:rFonts w:ascii="Consolas" w:hAnsi="Consolas"/>
+      <w:color w:val="20794D"/>
+      <w:sz w:val="22"/>
+      <w:shd w:val="clear" w:color="auto" w:fill="F1F3F5"/>
     </w:rPr>
   </w:style>
   <w:style w:type="character" w:customStyle="1" w:styleId="SpecialStringTok">
     <w:name w:val="SpecialStringTok"/>
     <w:basedOn w:val="VerbatimChar"/>
     <w:rPr>
-      <w:color w:val="20794d"/>
-      <w:shd w:val="clear" w:fill="f1f3f5"/>
+      <w:rFonts w:ascii="Consolas" w:hAnsi="Consolas"/>
+      <w:color w:val="20794D"/>
+      <w:sz w:val="22"/>
+      <w:shd w:val="clear" w:color="auto" w:fill="F1F3F5"/>
     </w:rPr>
   </w:style>
   <w:style w:type="character" w:customStyle="1" w:styleId="ImportTok">
     <w:name w:val="ImportTok"/>
     <w:basedOn w:val="VerbatimChar"/>
     <w:rPr>
-      <w:color w:val="00769e"/>
-      <w:shd w:val="clear" w:fill="f1f3f5"/>
+      <w:rFonts w:ascii="Consolas" w:hAnsi="Consolas"/>
+      <w:color w:val="00769E"/>
+      <w:sz w:val="22"/>
+      <w:shd w:val="clear" w:color="auto" w:fill="F1F3F5"/>
     </w:rPr>
   </w:style>
   <w:style w:type="character" w:customStyle="1" w:styleId="CommentTok">
     <w:name w:val="CommentTok"/>
     <w:basedOn w:val="VerbatimChar"/>
     <w:rPr>
-      <w:color w:val="5e5e5e"/>
-      <w:shd w:val="clear" w:fill="f1f3f5"/>
+      <w:rFonts w:ascii="Consolas" w:hAnsi="Consolas"/>
+      <w:color w:val="5E5E5E"/>
+      <w:sz w:val="22"/>
+      <w:shd w:val="clear" w:color="auto" w:fill="F1F3F5"/>
     </w:rPr>
   </w:style>
   <w:style w:type="character" w:customStyle="1" w:styleId="DocumentationTok">
     <w:name w:val="DocumentationTok"/>
     <w:basedOn w:val="VerbatimChar"/>
     <w:rPr>
-      <w:color w:val="5e5e5e"/>
-      <w:shd w:val="clear" w:fill="f1f3f5"/>
+      <w:rFonts w:ascii="Consolas" w:hAnsi="Consolas"/>
       <w:i/>
+      <w:color w:val="5E5E5E"/>
+      <w:sz w:val="22"/>
+      <w:shd w:val="clear" w:color="auto" w:fill="F1F3F5"/>
     </w:rPr>
   </w:style>
   <w:style w:type="character" w:customStyle="1" w:styleId="AnnotationTok">
     <w:name w:val="AnnotationTok"/>
     <w:basedOn w:val="VerbatimChar"/>
     <w:rPr>
-      <w:color w:val="5e5e5e"/>
-      <w:shd w:val="clear" w:fill="f1f3f5"/>
+      <w:rFonts w:ascii="Consolas" w:hAnsi="Consolas"/>
+      <w:color w:val="5E5E5E"/>
+      <w:sz w:val="22"/>
+      <w:shd w:val="clear" w:color="auto" w:fill="F1F3F5"/>
     </w:rPr>
   </w:style>
   <w:style w:type="character" w:customStyle="1" w:styleId="CommentVarTok">
     <w:name w:val="CommentVarTok"/>
     <w:basedOn w:val="VerbatimChar"/>
     <w:rPr>
-      <w:color w:val="5e5e5e"/>
-      <w:shd w:val="clear" w:fill="f1f3f5"/>
+      <w:rFonts w:ascii="Consolas" w:hAnsi="Consolas"/>
       <w:i/>
+      <w:color w:val="5E5E5E"/>
+      <w:sz w:val="22"/>
+      <w:shd w:val="clear" w:color="auto" w:fill="F1F3F5"/>
     </w:rPr>
   </w:style>
   <w:style w:type="character" w:customStyle="1" w:styleId="OtherTok">
     <w:name w:val="OtherTok"/>
     <w:basedOn w:val="VerbatimChar"/>
     <w:rPr>
-      <w:color w:val="003b4f"/>
-      <w:shd w:val="clear" w:fill="f1f3f5"/>
+      <w:rFonts w:ascii="Consolas" w:hAnsi="Consolas"/>
+      <w:color w:val="003B4F"/>
+      <w:sz w:val="22"/>
+      <w:shd w:val="clear" w:color="auto" w:fill="F1F3F5"/>
     </w:rPr>
   </w:style>
   <w:style w:type="character" w:customStyle="1" w:styleId="FunctionTok">
     <w:name w:val="FunctionTok"/>
     <w:basedOn w:val="VerbatimChar"/>
     <w:rPr>
-      <w:color w:val="4758ab"/>
-      <w:shd w:val="clear" w:fill="f1f3f5"/>
+      <w:rFonts w:ascii="Consolas" w:hAnsi="Consolas"/>
+      <w:color w:val="4758AB"/>
+      <w:sz w:val="22"/>
+      <w:shd w:val="clear" w:color="auto" w:fill="F1F3F5"/>
     </w:rPr>
   </w:style>
   <w:style w:type="character" w:customStyle="1" w:styleId="VariableTok">
     <w:name w:val="VariableTok"/>
     <w:basedOn w:val="VerbatimChar"/>
     <w:rPr>
+      <w:rFonts w:ascii="Consolas" w:hAnsi="Consolas"/>
       <w:color w:val="111111"/>
-      <w:shd w:val="clear" w:fill="f1f3f5"/>
+      <w:sz w:val="22"/>
+      <w:shd w:val="clear" w:color="auto" w:fill="F1F3F5"/>
     </w:rPr>
   </w:style>
   <w:style w:type="character" w:customStyle="1" w:styleId="ControlFlowTok">
     <w:name w:val="ControlFlowTok"/>
     <w:basedOn w:val="VerbatimChar"/>
     <w:rPr>
-      <w:color w:val="003b4f"/>
-      <w:shd w:val="clear" w:fill="f1f3f5"/>
+      <w:rFonts w:ascii="Consolas" w:hAnsi="Consolas"/>
+      <w:color w:val="003B4F"/>
+      <w:sz w:val="22"/>
+      <w:shd w:val="clear" w:color="auto" w:fill="F1F3F5"/>
     </w:rPr>
   </w:style>
   <w:style w:type="character" w:customStyle="1" w:styleId="OperatorTok">
     <w:name w:val="OperatorTok"/>
     <w:basedOn w:val="VerbatimChar"/>
     <w:rPr>
-      <w:color w:val="5e5e5e"/>
-      <w:shd w:val="clear" w:fill="f1f3f5"/>
+      <w:rFonts w:ascii="Consolas" w:hAnsi="Consolas"/>
+      <w:color w:val="5E5E5E"/>
+      <w:sz w:val="22"/>
+      <w:shd w:val="clear" w:color="auto" w:fill="F1F3F5"/>
     </w:rPr>
   </w:style>
   <w:style w:type="character" w:customStyle="1" w:styleId="BuiltInTok">
     <w:name w:val="BuiltInTok"/>
     <w:basedOn w:val="VerbatimChar"/>
     <w:rPr>
-      <w:color w:val="003b4f"/>
-      <w:shd w:val="clear" w:fill="f1f3f5"/>
+      <w:rFonts w:ascii="Consolas" w:hAnsi="Consolas"/>
+      <w:color w:val="003B4F"/>
+      <w:sz w:val="22"/>
+      <w:shd w:val="clear" w:color="auto" w:fill="F1F3F5"/>
     </w:rPr>
   </w:style>
   <w:style w:type="character" w:customStyle="1" w:styleId="ExtensionTok">
     <w:name w:val="ExtensionTok"/>
     <w:basedOn w:val="VerbatimChar"/>
     <w:rPr>
-      <w:color w:val="003b4f"/>
-      <w:shd w:val="clear" w:fill="f1f3f5"/>
+      <w:rFonts w:ascii="Consolas" w:hAnsi="Consolas"/>
+      <w:color w:val="003B4F"/>
+      <w:sz w:val="22"/>
+      <w:shd w:val="clear" w:color="auto" w:fill="F1F3F5"/>
     </w:rPr>
   </w:style>
   <w:style w:type="character" w:customStyle="1" w:styleId="PreprocessorTok">
     <w:name w:val="PreprocessorTok"/>
     <w:basedOn w:val="VerbatimChar"/>
     <w:rPr>
-      <w:color w:val="ad0000"/>
-      <w:shd w:val="clear" w:fill="f1f3f5"/>
+      <w:rFonts w:ascii="Consolas" w:hAnsi="Consolas"/>
+      <w:color w:val="AD0000"/>
+      <w:sz w:val="22"/>
+      <w:shd w:val="clear" w:color="auto" w:fill="F1F3F5"/>
     </w:rPr>
   </w:style>
   <w:style w:type="character" w:customStyle="1" w:styleId="AttributeTok">
     <w:name w:val="AttributeTok"/>
     <w:basedOn w:val="VerbatimChar"/>
     <w:rPr>
+      <w:rFonts w:ascii="Consolas" w:hAnsi="Consolas"/>
       <w:color w:val="657422"/>
-      <w:shd w:val="clear" w:fill="f1f3f5"/>
+      <w:sz w:val="22"/>
+      <w:shd w:val="clear" w:color="auto" w:fill="F1F3F5"/>
     </w:rPr>
   </w:style>
   <w:style w:type="character" w:customStyle="1" w:styleId="RegionMarkerTok">
     <w:name w:val="RegionMarkerTok"/>
     <w:basedOn w:val="VerbatimChar"/>
     <w:rPr>
-      <w:color w:val="003b4f"/>
-      <w:shd w:val="clear" w:fill="f1f3f5"/>
+      <w:rFonts w:ascii="Consolas" w:hAnsi="Consolas"/>
+      <w:color w:val="003B4F"/>
+      <w:sz w:val="22"/>
+      <w:shd w:val="clear" w:color="auto" w:fill="F1F3F5"/>
     </w:rPr>
   </w:style>
   <w:style w:type="character" w:customStyle="1" w:styleId="InformationTok">
     <w:name w:val="InformationTok"/>
     <w:basedOn w:val="VerbatimChar"/>
     <w:rPr>
-      <w:color w:val="5e5e5e"/>
-      <w:shd w:val="clear" w:fill="f1f3f5"/>
+      <w:rFonts w:ascii="Consolas" w:hAnsi="Consolas"/>
+      <w:color w:val="5E5E5E"/>
+      <w:sz w:val="22"/>
+      <w:shd w:val="clear" w:color="auto" w:fill="F1F3F5"/>
     </w:rPr>
   </w:style>
   <w:style w:type="character" w:customStyle="1" w:styleId="WarningTok">
     <w:name w:val="WarningTok"/>
     <w:basedOn w:val="VerbatimChar"/>
     <w:rPr>
-      <w:color w:val="5e5e5e"/>
-      <w:shd w:val="clear" w:fill="f1f3f5"/>
+      <w:rFonts w:ascii="Consolas" w:hAnsi="Consolas"/>
       <w:i/>
+      <w:color w:val="5E5E5E"/>
+      <w:sz w:val="22"/>
+      <w:shd w:val="clear" w:color="auto" w:fill="F1F3F5"/>
     </w:rPr>
   </w:style>
   <w:style w:type="character" w:customStyle="1" w:styleId="AlertTok">
     <w:name w:val="AlertTok"/>
     <w:basedOn w:val="VerbatimChar"/>
     <w:rPr>
-      <w:color w:val="ad0000"/>
-      <w:shd w:val="clear" w:fill="f1f3f5"/>
+      <w:rFonts w:ascii="Consolas" w:hAnsi="Consolas"/>
+      <w:color w:val="AD0000"/>
+      <w:sz w:val="22"/>
+      <w:shd w:val="clear" w:color="auto" w:fill="F1F3F5"/>
     </w:rPr>
   </w:style>
   <w:style w:type="character" w:customStyle="1" w:styleId="ErrorTok">
     <w:name w:val="ErrorTok"/>
     <w:basedOn w:val="VerbatimChar"/>
     <w:rPr>
-      <w:color w:val="ad0000"/>
-      <w:shd w:val="clear" w:fill="f1f3f5"/>
+      <w:rFonts w:ascii="Consolas" w:hAnsi="Consolas"/>
+      <w:color w:val="AD0000"/>
+      <w:sz w:val="22"/>
+      <w:shd w:val="clear" w:color="auto" w:fill="F1F3F5"/>
     </w:rPr>
   </w:style>
   <w:style w:type="character" w:customStyle="1" w:styleId="NormalTok">
     <w:name w:val="NormalTok"/>
     <w:basedOn w:val="VerbatimChar"/>
     <w:rPr>
-      <w:color w:val="003b4f"/>
-      <w:shd w:val="clear" w:fill="f1f3f5"/>
+      <w:rFonts w:ascii="Consolas" w:hAnsi="Consolas"/>
+      <w:color w:val="003B4F"/>
+      <w:sz w:val="22"/>
+      <w:shd w:val="clear" w:color="auto" w:fill="F1F3F5"/>
     </w:rPr>
   </w:style>
 </w:styles>
